--- a/Projektarbeit Informatik Q11.docx
+++ b/Projektarbeit Informatik Q11.docx
@@ -1,6 +1,6 @@
 
 <file path=word/document.xml><?xml version="1.0" encoding="utf-8"?>
-<w:document xmlns:wpc="http://schemas.microsoft.com/office/word/2010/wordprocessingCanvas" xmlns:cx="http://schemas.microsoft.com/office/drawing/2014/chartex" xmlns:cx1="http://schemas.microsoft.com/office/drawing/2015/9/8/chartex" xmlns:cx2="http://schemas.microsoft.com/office/drawing/2015/10/21/chartex" xmlns:cx3="http://schemas.microsoft.com/office/drawing/2016/5/9/chartex" xmlns:cx4="http://schemas.microsoft.com/office/drawing/2016/5/10/chartex" xmlns:cx5="http://schemas.microsoft.com/office/drawing/2016/5/11/chartex" xmlns:mc="http://schemas.openxmlformats.org/markup-compatibility/2006" xmlns:o="urn:schemas-microsoft-com:office:office" xmlns:r="http://schemas.openxmlformats.org/officeDocument/2006/relationships" xmlns:m="http://schemas.openxmlformats.org/officeDocument/2006/math" xmlns:v="urn:schemas-microsoft-com:vml" xmlns:wp14="http://schemas.microsoft.com/office/word/2010/wordprocessingDrawing" xmlns:wp="http://schemas.openxmlformats.org/drawingml/2006/wordprocessingDrawing" xmlns:w10="urn:schemas-microsoft-com:office:word" xmlns:w="http://schemas.openxmlformats.org/wordprocessingml/2006/main" xmlns:w14="http://schemas.microsoft.com/office/word/2010/wordml" xmlns:w15="http://schemas.microsoft.com/office/word/2012/wordml" xmlns:w16se="http://schemas.microsoft.com/office/word/2015/wordml/symex" xmlns:wpg="http://schemas.microsoft.com/office/word/2010/wordprocessingGroup" xmlns:wpi="http://schemas.microsoft.com/office/word/2010/wordprocessingInk" xmlns:wne="http://schemas.microsoft.com/office/word/2006/wordml" xmlns:wps="http://schemas.microsoft.com/office/word/2010/wordprocessingShape" mc:Ignorable="w14 w15 w16se wp14">
+<w:document xmlns:ve="http://schemas.openxmlformats.org/markup-compatibility/2006" xmlns:o="urn:schemas-microsoft-com:office:office" xmlns:r="http://schemas.openxmlformats.org/officeDocument/2006/relationships" xmlns:m="http://schemas.openxmlformats.org/officeDocument/2006/math" xmlns:v="urn:schemas-microsoft-com:vml" xmlns:wp="http://schemas.openxmlformats.org/drawingml/2006/wordprocessingDrawing" xmlns:w10="urn:schemas-microsoft-com:office:word" xmlns:w="http://schemas.openxmlformats.org/wordprocessingml/2006/main" xmlns:wne="http://schemas.microsoft.com/office/word/2006/wordml">
   <w:body>
     <w:p>
       <w:pPr>
@@ -550,21 +550,19 @@
         <w:rPr>
           <w:sz w:val="22"/>
         </w:rPr>
-        <w:t xml:space="preserve">Zuerst haben wir einfache Copyright freie Bilder für die Anmeldeoberfläche und das Spielpanel gesucht. Hierbei haben wir zwei gute Bilder gefunden, die zwar eine gute Qualität hatten, jedoch meist nur eine Auflösung von 960 auf460 Pixel hatte. Wenn man jetzt die Panel die </w:t>
-      </w:r>
-      <w:proofErr w:type="spellStart"/>
-      <w:r>
-        <w:rPr>
-          <w:sz w:val="22"/>
-        </w:rPr>
-        <w:t>größe</w:t>
-      </w:r>
-      <w:proofErr w:type="spellEnd"/>
-      <w:r>
-        <w:rPr>
-          <w:sz w:val="22"/>
-        </w:rPr>
-        <w:t xml:space="preserve"> verändert hätte, wären Weiße Ränder entstanden, die wir jedoch verhindern wollten. Deshalb haben wir in unser bereits erstellter MVC- Struktur, in der Klasse Login die Zeile „</w:t>
+        <w:t>Zuerst haben wir einfache Copyright freie Bilder für die Anmeldeoberfläche und das Spielpanel gesucht. Hierbei haben wir zwei gute Bilder gefunden, die zwar eine gute Qualität hatten, jedoch meist nur eine Auflösung von 960 auf460 Pixel hatte</w:t>
+      </w:r>
+      <w:r>
+        <w:rPr>
+          <w:sz w:val="22"/>
+        </w:rPr>
+        <w:t>n. Wenn man jetzt die G</w:t>
+      </w:r>
+      <w:r>
+        <w:rPr>
+          <w:sz w:val="22"/>
+        </w:rPr>
+        <w:t>röße verändert hätte, wären Weiße Ränder entstanden, die wir jedoch verhindern wollten. Deshalb haben wir in unser bereits erstellter MVC- Struktur, in der Klasse Login die Zeile „</w:t>
       </w:r>
       <w:proofErr w:type="spellStart"/>
       <w:r>
@@ -764,6 +762,125 @@
       </w:r>
       <w:bookmarkStart w:id="0" w:name="_GoBack"/>
       <w:bookmarkEnd w:id="0"/>
+    </w:p>
+    <w:p>
+      <w:pPr>
+        <w:pStyle w:val="Listenabsatz"/>
+        <w:rPr>
+          <w:sz w:val="22"/>
+          <w:u w:val="single"/>
+        </w:rPr>
+      </w:pPr>
+    </w:p>
+    <w:p>
+      <w:pPr>
+        <w:pStyle w:val="Listenabsatz"/>
+        <w:rPr>
+          <w:sz w:val="22"/>
+        </w:rPr>
+      </w:pPr>
+      <w:r>
+        <w:rPr>
+          <w:sz w:val="22"/>
+        </w:rPr>
+        <w:t xml:space="preserve">Am </w:t>
+      </w:r>
+      <w:r>
+        <w:rPr>
+          <w:sz w:val="22"/>
+        </w:rPr>
+        <w:t xml:space="preserve">Anfang wollten wir Access als Datenbank und den vorgegebenen Programmtext zur Datenbankverbindung nutzen. Allerdings stießen wir dabei auf einige Probleme: </w:t>
+      </w:r>
+      <w:r>
+        <w:rPr>
+          <w:sz w:val="22"/>
+        </w:rPr>
+        <w:t>Der Access-Treiber konnte nicht geladen werden, weshalb wir versuchten im In</w:t>
+      </w:r>
+      <w:r>
+        <w:rPr>
+          <w:sz w:val="22"/>
+        </w:rPr>
+        <w:t xml:space="preserve">ternet Lösungen zu finden. Wir konnten aber keinen geeigneten Treiber laden bzw. finden. Deshalb erstellten wir eine neue Testklasse mit einer Methode, in der wir alle Treiber auflisteten, die uns zur Verfügung stehen. Daraufhin entschieden wir uns anhand des Treibers für eine neue Datenbank: </w:t>
+      </w:r>
+      <w:proofErr w:type="spellStart"/>
+      <w:r>
+        <w:rPr>
+          <w:sz w:val="22"/>
+        </w:rPr>
+        <w:t>SQLite</w:t>
+      </w:r>
+      <w:proofErr w:type="spellEnd"/>
+      <w:r>
+        <w:rPr>
+          <w:sz w:val="22"/>
+        </w:rPr>
+        <w:t xml:space="preserve">, die wir mithilfe einer portablen Variante nutzten, damit wir sowohl in der Schule als auch zu Hause effektiv am Projekt arbeiten konnten. </w:t>
+      </w:r>
+    </w:p>
+    <w:p>
+      <w:pPr>
+        <w:pStyle w:val="Listenabsatz"/>
+        <w:rPr>
+          <w:sz w:val="22"/>
+        </w:rPr>
+      </w:pPr>
+    </w:p>
+    <w:p>
+      <w:pPr>
+        <w:pStyle w:val="Listenabsatz"/>
+        <w:rPr>
+          <w:sz w:val="22"/>
+        </w:rPr>
+      </w:pPr>
+    </w:p>
+    <w:p>
+      <w:pPr>
+        <w:pStyle w:val="Listenabsatz"/>
+        <w:rPr>
+          <w:sz w:val="22"/>
+        </w:rPr>
+      </w:pPr>
+    </w:p>
+    <w:p>
+      <w:pPr>
+        <w:pStyle w:val="Listenabsatz"/>
+        <w:rPr>
+          <w:sz w:val="22"/>
+        </w:rPr>
+      </w:pPr>
+    </w:p>
+    <w:p>
+      <w:pPr>
+        <w:pStyle w:val="Listenabsatz"/>
+        <w:rPr>
+          <w:sz w:val="22"/>
+        </w:rPr>
+      </w:pPr>
+    </w:p>
+    <w:p>
+      <w:pPr>
+        <w:pStyle w:val="Listenabsatz"/>
+        <w:rPr>
+          <w:sz w:val="22"/>
+        </w:rPr>
+      </w:pPr>
+    </w:p>
+    <w:p>
+      <w:pPr>
+        <w:pStyle w:val="Listenabsatz"/>
+        <w:rPr>
+          <w:sz w:val="22"/>
+        </w:rPr>
+      </w:pPr>
+    </w:p>
+    <w:p>
+      <w:pPr>
+        <w:pStyle w:val="Listenabsatz"/>
+        <w:rPr>
+          <w:sz w:val="22"/>
+        </w:rPr>
+      </w:pPr>
     </w:p>
     <w:sectPr>
       <w:pgSz w:w="11906" w:h="16838"/>
@@ -776,8 +893,8 @@
 </file>
 
 <file path=word/numbering.xml><?xml version="1.0" encoding="utf-8"?>
-<w:numbering xmlns:wpc="http://schemas.microsoft.com/office/word/2010/wordprocessingCanvas" xmlns:cx="http://schemas.microsoft.com/office/drawing/2014/chartex" xmlns:cx1="http://schemas.microsoft.com/office/drawing/2015/9/8/chartex" xmlns:cx2="http://schemas.microsoft.com/office/drawing/2015/10/21/chartex" xmlns:cx3="http://schemas.microsoft.com/office/drawing/2016/5/9/chartex" xmlns:cx4="http://schemas.microsoft.com/office/drawing/2016/5/10/chartex" xmlns:cx5="http://schemas.microsoft.com/office/drawing/2016/5/11/chartex" xmlns:mc="http://schemas.openxmlformats.org/markup-compatibility/2006" xmlns:o="urn:schemas-microsoft-com:office:office" xmlns:r="http://schemas.openxmlformats.org/officeDocument/2006/relationships" xmlns:m="http://schemas.openxmlformats.org/officeDocument/2006/math" xmlns:v="urn:schemas-microsoft-com:vml" xmlns:wp14="http://schemas.microsoft.com/office/word/2010/wordprocessingDrawing" xmlns:wp="http://schemas.openxmlformats.org/drawingml/2006/wordprocessingDrawing" xmlns:w10="urn:schemas-microsoft-com:office:word" xmlns:w="http://schemas.openxmlformats.org/wordprocessingml/2006/main" xmlns:w14="http://schemas.microsoft.com/office/word/2010/wordml" xmlns:w15="http://schemas.microsoft.com/office/word/2012/wordml" xmlns:w16se="http://schemas.microsoft.com/office/word/2015/wordml/symex" xmlns:wpg="http://schemas.microsoft.com/office/word/2010/wordprocessingGroup" xmlns:wpi="http://schemas.microsoft.com/office/word/2010/wordprocessingInk" xmlns:wne="http://schemas.microsoft.com/office/word/2006/wordml" xmlns:wps="http://schemas.microsoft.com/office/word/2010/wordprocessingShape" mc:Ignorable="w14 w15 w16se wp14">
-  <w:abstractNum w:abstractNumId="0" w15:restartNumberingAfterBreak="0">
+<w:numbering xmlns:ve="http://schemas.openxmlformats.org/markup-compatibility/2006" xmlns:o="urn:schemas-microsoft-com:office:office" xmlns:r="http://schemas.openxmlformats.org/officeDocument/2006/relationships" xmlns:m="http://schemas.openxmlformats.org/officeDocument/2006/math" xmlns:v="urn:schemas-microsoft-com:vml" xmlns:wp="http://schemas.openxmlformats.org/drawingml/2006/wordprocessingDrawing" xmlns:w10="urn:schemas-microsoft-com:office:word" xmlns:w="http://schemas.openxmlformats.org/wordprocessingml/2006/main" xmlns:wne="http://schemas.microsoft.com/office/word/2006/wordml">
+  <w:abstractNum w:abstractNumId="0">
     <w:nsid w:val="698319EE"/>
     <w:multiLevelType w:val="hybridMultilevel"/>
     <w:tmpl w:val="55007C28"/>
@@ -866,7 +983,7 @@
       </w:pPr>
     </w:lvl>
   </w:abstractNum>
-  <w:abstractNum w:abstractNumId="1" w15:restartNumberingAfterBreak="0">
+  <w:abstractNum w:abstractNumId="1">
     <w:nsid w:val="7CE53B65"/>
     <w:multiLevelType w:val="hybridMultilevel"/>
     <w:tmpl w:val="6A64E99E"/>
@@ -988,7 +1105,7 @@
 </file>
 
 <file path=word/styles.xml><?xml version="1.0" encoding="utf-8"?>
-<w:styles xmlns:mc="http://schemas.openxmlformats.org/markup-compatibility/2006" xmlns:r="http://schemas.openxmlformats.org/officeDocument/2006/relationships" xmlns:w="http://schemas.openxmlformats.org/wordprocessingml/2006/main" xmlns:w14="http://schemas.microsoft.com/office/word/2010/wordml" xmlns:w15="http://schemas.microsoft.com/office/word/2012/wordml" xmlns:w16se="http://schemas.microsoft.com/office/word/2015/wordml/symex" mc:Ignorable="w14 w15 w16se">
+<w:styles xmlns:r="http://schemas.openxmlformats.org/officeDocument/2006/relationships" xmlns:w="http://schemas.openxmlformats.org/wordprocessingml/2006/main">
   <w:docDefaults>
     <w:rPrDefault>
       <w:rPr>
@@ -999,385 +1116,149 @@
     </w:rPrDefault>
     <w:pPrDefault/>
   </w:docDefaults>
-  <w:latentStyles w:defLockedState="0" w:defUIPriority="99" w:defSemiHidden="0" w:defUnhideWhenUsed="0" w:defQFormat="0" w:count="374">
-    <w:lsdException w:name="Normal" w:uiPriority="0" w:qFormat="1"/>
-    <w:lsdException w:name="heading 1" w:uiPriority="9" w:qFormat="1"/>
-    <w:lsdException w:name="heading 2" w:semiHidden="1" w:uiPriority="9" w:unhideWhenUsed="1" w:qFormat="1"/>
-    <w:lsdException w:name="heading 3" w:semiHidden="1" w:uiPriority="9" w:unhideWhenUsed="1" w:qFormat="1"/>
-    <w:lsdException w:name="heading 4" w:semiHidden="1" w:uiPriority="9" w:unhideWhenUsed="1" w:qFormat="1"/>
-    <w:lsdException w:name="heading 5" w:semiHidden="1" w:uiPriority="9" w:unhideWhenUsed="1" w:qFormat="1"/>
-    <w:lsdException w:name="heading 6" w:semiHidden="1" w:uiPriority="9" w:unhideWhenUsed="1" w:qFormat="1"/>
-    <w:lsdException w:name="heading 7" w:semiHidden="1" w:uiPriority="9" w:unhideWhenUsed="1" w:qFormat="1"/>
-    <w:lsdException w:name="heading 8" w:semiHidden="1" w:uiPriority="9" w:unhideWhenUsed="1" w:qFormat="1"/>
-    <w:lsdException w:name="heading 9" w:semiHidden="1" w:uiPriority="9" w:unhideWhenUsed="1" w:qFormat="1"/>
-    <w:lsdException w:name="index 1" w:semiHidden="1" w:unhideWhenUsed="1"/>
-    <w:lsdException w:name="index 2" w:semiHidden="1" w:unhideWhenUsed="1"/>
-    <w:lsdException w:name="index 3" w:semiHidden="1" w:unhideWhenUsed="1"/>
-    <w:lsdException w:name="index 4" w:semiHidden="1" w:unhideWhenUsed="1"/>
-    <w:lsdException w:name="index 5" w:semiHidden="1" w:unhideWhenUsed="1"/>
-    <w:lsdException w:name="index 6" w:semiHidden="1" w:unhideWhenUsed="1"/>
-    <w:lsdException w:name="index 7" w:semiHidden="1" w:unhideWhenUsed="1"/>
-    <w:lsdException w:name="index 8" w:semiHidden="1" w:unhideWhenUsed="1"/>
-    <w:lsdException w:name="index 9" w:semiHidden="1" w:unhideWhenUsed="1"/>
-    <w:lsdException w:name="toc 1" w:semiHidden="1" w:uiPriority="39" w:unhideWhenUsed="1"/>
-    <w:lsdException w:name="toc 2" w:semiHidden="1" w:uiPriority="39" w:unhideWhenUsed="1"/>
-    <w:lsdException w:name="toc 3" w:semiHidden="1" w:uiPriority="39" w:unhideWhenUsed="1"/>
-    <w:lsdException w:name="toc 4" w:semiHidden="1" w:uiPriority="39" w:unhideWhenUsed="1"/>
-    <w:lsdException w:name="toc 5" w:semiHidden="1" w:uiPriority="39" w:unhideWhenUsed="1"/>
-    <w:lsdException w:name="toc 6" w:semiHidden="1" w:uiPriority="39" w:unhideWhenUsed="1"/>
-    <w:lsdException w:name="toc 7" w:semiHidden="1" w:uiPriority="39" w:unhideWhenUsed="1"/>
-    <w:lsdException w:name="toc 8" w:semiHidden="1" w:uiPriority="39" w:unhideWhenUsed="1"/>
-    <w:lsdException w:name="toc 9" w:semiHidden="1" w:uiPriority="39" w:unhideWhenUsed="1"/>
-    <w:lsdException w:name="Normal Indent" w:semiHidden="1" w:unhideWhenUsed="1"/>
-    <w:lsdException w:name="footnote text" w:semiHidden="1" w:unhideWhenUsed="1"/>
-    <w:lsdException w:name="annotation text" w:semiHidden="1" w:unhideWhenUsed="1"/>
-    <w:lsdException w:name="header" w:semiHidden="1" w:unhideWhenUsed="1"/>
-    <w:lsdException w:name="footer" w:semiHidden="1" w:unhideWhenUsed="1"/>
-    <w:lsdException w:name="index heading" w:semiHidden="1" w:unhideWhenUsed="1"/>
-    <w:lsdException w:name="caption" w:semiHidden="1" w:uiPriority="35" w:unhideWhenUsed="1" w:qFormat="1"/>
-    <w:lsdException w:name="table of figures" w:semiHidden="1" w:unhideWhenUsed="1"/>
-    <w:lsdException w:name="envelope address" w:semiHidden="1" w:unhideWhenUsed="1"/>
-    <w:lsdException w:name="envelope return" w:semiHidden="1" w:unhideWhenUsed="1"/>
-    <w:lsdException w:name="footnote reference" w:semiHidden="1" w:unhideWhenUsed="1"/>
-    <w:lsdException w:name="annotation reference" w:semiHidden="1" w:unhideWhenUsed="1"/>
-    <w:lsdException w:name="line number" w:semiHidden="1" w:unhideWhenUsed="1"/>
-    <w:lsdException w:name="page number" w:semiHidden="1" w:unhideWhenUsed="1"/>
-    <w:lsdException w:name="endnote reference" w:semiHidden="1" w:unhideWhenUsed="1"/>
-    <w:lsdException w:name="endnote text" w:semiHidden="1" w:unhideWhenUsed="1"/>
-    <w:lsdException w:name="table of authorities" w:semiHidden="1" w:unhideWhenUsed="1"/>
-    <w:lsdException w:name="macro" w:semiHidden="1" w:unhideWhenUsed="1"/>
-    <w:lsdException w:name="toa heading" w:semiHidden="1" w:unhideWhenUsed="1"/>
-    <w:lsdException w:name="List" w:semiHidden="1" w:unhideWhenUsed="1"/>
-    <w:lsdException w:name="List Bullet" w:semiHidden="1" w:unhideWhenUsed="1"/>
-    <w:lsdException w:name="List Number" w:semiHidden="1" w:unhideWhenUsed="1"/>
-    <w:lsdException w:name="List 2" w:semiHidden="1" w:unhideWhenUsed="1"/>
-    <w:lsdException w:name="List 3" w:semiHidden="1" w:unhideWhenUsed="1"/>
-    <w:lsdException w:name="List 4" w:semiHidden="1" w:unhideWhenUsed="1"/>
-    <w:lsdException w:name="List 5" w:semiHidden="1" w:unhideWhenUsed="1"/>
-    <w:lsdException w:name="List Bullet 2" w:semiHidden="1" w:unhideWhenUsed="1"/>
-    <w:lsdException w:name="List Bullet 3" w:semiHidden="1" w:unhideWhenUsed="1"/>
-    <w:lsdException w:name="List Bullet 4" w:semiHidden="1" w:unhideWhenUsed="1"/>
-    <w:lsdException w:name="List Bullet 5" w:semiHidden="1" w:unhideWhenUsed="1"/>
-    <w:lsdException w:name="List Number 2" w:semiHidden="1" w:unhideWhenUsed="1"/>
-    <w:lsdException w:name="List Number 3" w:semiHidden="1" w:unhideWhenUsed="1"/>
-    <w:lsdException w:name="List Number 4" w:semiHidden="1" w:unhideWhenUsed="1"/>
-    <w:lsdException w:name="List Number 5" w:semiHidden="1" w:unhideWhenUsed="1"/>
-    <w:lsdException w:name="Title" w:uiPriority="10" w:qFormat="1"/>
-    <w:lsdException w:name="Closing" w:semiHidden="1" w:unhideWhenUsed="1"/>
-    <w:lsdException w:name="Signature" w:semiHidden="1" w:unhideWhenUsed="1"/>
-    <w:lsdException w:name="Default Paragraph Font" w:semiHidden="1" w:uiPriority="1" w:unhideWhenUsed="1"/>
-    <w:lsdException w:name="Body Text" w:semiHidden="1" w:unhideWhenUsed="1"/>
-    <w:lsdException w:name="Body Text Indent" w:semiHidden="1" w:unhideWhenUsed="1"/>
-    <w:lsdException w:name="List Continue" w:semiHidden="1" w:unhideWhenUsed="1"/>
-    <w:lsdException w:name="List Continue 2" w:semiHidden="1" w:unhideWhenUsed="1"/>
-    <w:lsdException w:name="List Continue 3" w:semiHidden="1" w:unhideWhenUsed="1"/>
-    <w:lsdException w:name="List Continue 4" w:semiHidden="1" w:unhideWhenUsed="1"/>
-    <w:lsdException w:name="List Continue 5" w:semiHidden="1" w:unhideWhenUsed="1"/>
-    <w:lsdException w:name="Message Header" w:semiHidden="1" w:unhideWhenUsed="1"/>
-    <w:lsdException w:name="Subtitle" w:uiPriority="11" w:qFormat="1"/>
-    <w:lsdException w:name="Salutation" w:semiHidden="1" w:unhideWhenUsed="1"/>
-    <w:lsdException w:name="Date" w:semiHidden="1" w:unhideWhenUsed="1"/>
-    <w:lsdException w:name="Body Text First Indent" w:semiHidden="1" w:unhideWhenUsed="1"/>
-    <w:lsdException w:name="Body Text First Indent 2" w:semiHidden="1" w:unhideWhenUsed="1"/>
-    <w:lsdException w:name="Note Heading" w:semiHidden="1" w:unhideWhenUsed="1"/>
-    <w:lsdException w:name="Body Text 2" w:semiHidden="1" w:unhideWhenUsed="1"/>
-    <w:lsdException w:name="Body Text 3" w:semiHidden="1" w:unhideWhenUsed="1"/>
-    <w:lsdException w:name="Body Text Indent 2" w:semiHidden="1" w:unhideWhenUsed="1"/>
-    <w:lsdException w:name="Body Text Indent 3" w:semiHidden="1" w:unhideWhenUsed="1"/>
-    <w:lsdException w:name="Block Text" w:semiHidden="1" w:unhideWhenUsed="1"/>
-    <w:lsdException w:name="Hyperlink" w:semiHidden="1" w:unhideWhenUsed="1"/>
-    <w:lsdException w:name="FollowedHyperlink" w:semiHidden="1" w:unhideWhenUsed="1"/>
-    <w:lsdException w:name="Strong" w:uiPriority="22" w:qFormat="1"/>
-    <w:lsdException w:name="Emphasis" w:uiPriority="20" w:qFormat="1"/>
-    <w:lsdException w:name="Document Map" w:semiHidden="1" w:unhideWhenUsed="1"/>
-    <w:lsdException w:name="Plain Text" w:semiHidden="1" w:unhideWhenUsed="1"/>
-    <w:lsdException w:name="E-mail Signature" w:semiHidden="1" w:unhideWhenUsed="1"/>
-    <w:lsdException w:name="HTML Top of Form" w:semiHidden="1" w:unhideWhenUsed="1"/>
-    <w:lsdException w:name="HTML Bottom of Form" w:semiHidden="1" w:unhideWhenUsed="1"/>
-    <w:lsdException w:name="Normal (Web)" w:semiHidden="1" w:unhideWhenUsed="1"/>
-    <w:lsdException w:name="HTML Acronym" w:semiHidden="1" w:unhideWhenUsed="1"/>
-    <w:lsdException w:name="HTML Address" w:semiHidden="1" w:unhideWhenUsed="1"/>
-    <w:lsdException w:name="HTML Cite" w:semiHidden="1" w:unhideWhenUsed="1"/>
-    <w:lsdException w:name="HTML Code" w:semiHidden="1" w:unhideWhenUsed="1"/>
-    <w:lsdException w:name="HTML Definition" w:semiHidden="1" w:unhideWhenUsed="1"/>
-    <w:lsdException w:name="HTML Keyboard" w:semiHidden="1" w:unhideWhenUsed="1"/>
-    <w:lsdException w:name="HTML Preformatted" w:semiHidden="1" w:unhideWhenUsed="1"/>
-    <w:lsdException w:name="HTML Sample" w:semiHidden="1" w:unhideWhenUsed="1"/>
-    <w:lsdException w:name="HTML Typewriter" w:semiHidden="1" w:unhideWhenUsed="1"/>
-    <w:lsdException w:name="HTML Variable" w:semiHidden="1" w:unhideWhenUsed="1"/>
-    <w:lsdException w:name="Normal Table" w:semiHidden="1" w:unhideWhenUsed="1"/>
-    <w:lsdException w:name="annotation subject" w:semiHidden="1" w:unhideWhenUsed="1"/>
-    <w:lsdException w:name="No List" w:semiHidden="1" w:unhideWhenUsed="1"/>
-    <w:lsdException w:name="Outline List 1" w:semiHidden="1" w:unhideWhenUsed="1"/>
-    <w:lsdException w:name="Outline List 2" w:semiHidden="1" w:unhideWhenUsed="1"/>
-    <w:lsdException w:name="Outline List 3" w:semiHidden="1" w:unhideWhenUsed="1"/>
-    <w:lsdException w:name="Table Simple 1" w:semiHidden="1" w:unhideWhenUsed="1"/>
-    <w:lsdException w:name="Table Simple 2" w:semiHidden="1" w:unhideWhenUsed="1"/>
-    <w:lsdException w:name="Table Simple 3" w:semiHidden="1" w:unhideWhenUsed="1"/>
-    <w:lsdException w:name="Table Classic 1" w:semiHidden="1" w:unhideWhenUsed="1"/>
-    <w:lsdException w:name="Table Classic 2" w:semiHidden="1" w:unhideWhenUsed="1"/>
-    <w:lsdException w:name="Table Classic 3" w:semiHidden="1" w:unhideWhenUsed="1"/>
-    <w:lsdException w:name="Table Classic 4" w:semiHidden="1" w:unhideWhenUsed="1"/>
-    <w:lsdException w:name="Table Colorful 1" w:semiHidden="1" w:unhideWhenUsed="1"/>
-    <w:lsdException w:name="Table Colorful 2" w:semiHidden="1" w:unhideWhenUsed="1"/>
-    <w:lsdException w:name="Table Colorful 3" w:semiHidden="1" w:unhideWhenUsed="1"/>
-    <w:lsdException w:name="Table Columns 1" w:semiHidden="1" w:unhideWhenUsed="1"/>
-    <w:lsdException w:name="Table Columns 2" w:semiHidden="1" w:unhideWhenUsed="1"/>
-    <w:lsdException w:name="Table Columns 3" w:semiHidden="1" w:unhideWhenUsed="1"/>
-    <w:lsdException w:name="Table Columns 4" w:semiHidden="1" w:unhideWhenUsed="1"/>
-    <w:lsdException w:name="Table Columns 5" w:semiHidden="1" w:unhideWhenUsed="1"/>
-    <w:lsdException w:name="Table Grid 1" w:semiHidden="1" w:unhideWhenUsed="1"/>
-    <w:lsdException w:name="Table Grid 2" w:semiHidden="1" w:unhideWhenUsed="1"/>
-    <w:lsdException w:name="Table Grid 3" w:semiHidden="1" w:unhideWhenUsed="1"/>
-    <w:lsdException w:name="Table Grid 4" w:semiHidden="1" w:unhideWhenUsed="1"/>
-    <w:lsdException w:name="Table Grid 5" w:semiHidden="1" w:unhideWhenUsed="1"/>
-    <w:lsdException w:name="Table Grid 6" w:semiHidden="1" w:unhideWhenUsed="1"/>
-    <w:lsdException w:name="Table Grid 7" w:semiHidden="1" w:unhideWhenUsed="1"/>
-    <w:lsdException w:name="Table Grid 8" w:semiHidden="1" w:unhideWhenUsed="1"/>
-    <w:lsdException w:name="Table List 1" w:semiHidden="1" w:unhideWhenUsed="1"/>
-    <w:lsdException w:name="Table List 2" w:semiHidden="1" w:unhideWhenUsed="1"/>
-    <w:lsdException w:name="Table List 3" w:semiHidden="1" w:unhideWhenUsed="1"/>
-    <w:lsdException w:name="Table List 4" w:semiHidden="1" w:unhideWhenUsed="1"/>
-    <w:lsdException w:name="Table List 5" w:semiHidden="1" w:unhideWhenUsed="1"/>
-    <w:lsdException w:name="Table List 6" w:semiHidden="1" w:unhideWhenUsed="1"/>
-    <w:lsdException w:name="Table List 7" w:semiHidden="1" w:unhideWhenUsed="1"/>
-    <w:lsdException w:name="Table List 8" w:semiHidden="1" w:unhideWhenUsed="1"/>
-    <w:lsdException w:name="Table 3D effects 1" w:semiHidden="1" w:unhideWhenUsed="1"/>
-    <w:lsdException w:name="Table 3D effects 2" w:semiHidden="1" w:unhideWhenUsed="1"/>
-    <w:lsdException w:name="Table 3D effects 3" w:semiHidden="1" w:unhideWhenUsed="1"/>
-    <w:lsdException w:name="Table Contemporary" w:semiHidden="1" w:unhideWhenUsed="1"/>
-    <w:lsdException w:name="Table Elegant" w:semiHidden="1" w:unhideWhenUsed="1"/>
-    <w:lsdException w:name="Table Professional" w:semiHidden="1" w:unhideWhenUsed="1"/>
-    <w:lsdException w:name="Table Subtle 1" w:semiHidden="1" w:unhideWhenUsed="1"/>
-    <w:lsdException w:name="Table Subtle 2" w:semiHidden="1" w:unhideWhenUsed="1"/>
-    <w:lsdException w:name="Table Web 1" w:semiHidden="1" w:unhideWhenUsed="1"/>
-    <w:lsdException w:name="Table Web 2" w:semiHidden="1" w:unhideWhenUsed="1"/>
-    <w:lsdException w:name="Table Web 3" w:semiHidden="1" w:unhideWhenUsed="1"/>
-    <w:lsdException w:name="Balloon Text" w:semiHidden="1" w:unhideWhenUsed="1"/>
-    <w:lsdException w:name="Table Grid" w:semiHidden="1" w:uiPriority="59" w:unhideWhenUsed="1"/>
-    <w:lsdException w:name="Table Theme" w:semiHidden="1" w:unhideWhenUsed="1"/>
-    <w:lsdException w:name="Placeholder Text" w:semiHidden="1"/>
-    <w:lsdException w:name="No Spacing" w:uiPriority="1" w:qFormat="1"/>
-    <w:lsdException w:name="Light Shading" w:uiPriority="60"/>
-    <w:lsdException w:name="Light List" w:uiPriority="61"/>
-    <w:lsdException w:name="Light Grid" w:uiPriority="62"/>
-    <w:lsdException w:name="Medium Shading 1" w:uiPriority="63"/>
-    <w:lsdException w:name="Medium Shading 2" w:uiPriority="64"/>
-    <w:lsdException w:name="Medium List 1" w:uiPriority="65"/>
-    <w:lsdException w:name="Medium List 2" w:uiPriority="66"/>
-    <w:lsdException w:name="Medium Grid 1" w:uiPriority="67"/>
-    <w:lsdException w:name="Medium Grid 2" w:uiPriority="68"/>
-    <w:lsdException w:name="Medium Grid 3" w:uiPriority="69"/>
-    <w:lsdException w:name="Dark List" w:uiPriority="70"/>
-    <w:lsdException w:name="Colorful Shading" w:uiPriority="71"/>
-    <w:lsdException w:name="Colorful List" w:uiPriority="72"/>
-    <w:lsdException w:name="Colorful Grid" w:uiPriority="73"/>
-    <w:lsdException w:name="Light Shading Accent 1" w:uiPriority="60"/>
-    <w:lsdException w:name="Light List Accent 1" w:uiPriority="61"/>
-    <w:lsdException w:name="Light Grid Accent 1" w:uiPriority="62"/>
-    <w:lsdException w:name="Medium Shading 1 Accent 1" w:uiPriority="63"/>
-    <w:lsdException w:name="Medium Shading 2 Accent 1" w:uiPriority="64"/>
-    <w:lsdException w:name="Medium List 1 Accent 1" w:uiPriority="65"/>
-    <w:lsdException w:name="Revision" w:semiHidden="1"/>
-    <w:lsdException w:name="List Paragraph" w:uiPriority="34" w:qFormat="1"/>
-    <w:lsdException w:name="Quote" w:uiPriority="29" w:qFormat="1"/>
-    <w:lsdException w:name="Intense Quote" w:uiPriority="30" w:qFormat="1"/>
-    <w:lsdException w:name="Medium List 2 Accent 1" w:uiPriority="66"/>
-    <w:lsdException w:name="Medium Grid 1 Accent 1" w:uiPriority="67"/>
-    <w:lsdException w:name="Medium Grid 2 Accent 1" w:uiPriority="68"/>
-    <w:lsdException w:name="Medium Grid 3 Accent 1" w:uiPriority="69"/>
-    <w:lsdException w:name="Dark List Accent 1" w:uiPriority="70"/>
-    <w:lsdException w:name="Colorful Shading Accent 1" w:uiPriority="71"/>
-    <w:lsdException w:name="Colorful List Accent 1" w:uiPriority="72"/>
-    <w:lsdException w:name="Colorful Grid Accent 1" w:uiPriority="73"/>
-    <w:lsdException w:name="Light Shading Accent 2" w:uiPriority="60"/>
-    <w:lsdException w:name="Light List Accent 2" w:uiPriority="61"/>
-    <w:lsdException w:name="Light Grid Accent 2" w:uiPriority="62"/>
-    <w:lsdException w:name="Medium Shading 1 Accent 2" w:uiPriority="63"/>
-    <w:lsdException w:name="Medium Shading 2 Accent 2" w:uiPriority="64"/>
-    <w:lsdException w:name="Medium List 1 Accent 2" w:uiPriority="65"/>
-    <w:lsdException w:name="Medium List 2 Accent 2" w:uiPriority="66"/>
-    <w:lsdException w:name="Medium Grid 1 Accent 2" w:uiPriority="67"/>
-    <w:lsdException w:name="Medium Grid 2 Accent 2" w:uiPriority="68"/>
-    <w:lsdException w:name="Medium Grid 3 Accent 2" w:uiPriority="69"/>
-    <w:lsdException w:name="Dark List Accent 2" w:uiPriority="70"/>
-    <w:lsdException w:name="Colorful Shading Accent 2" w:uiPriority="71"/>
-    <w:lsdException w:name="Colorful List Accent 2" w:uiPriority="72"/>
-    <w:lsdException w:name="Colorful Grid Accent 2" w:uiPriority="73"/>
-    <w:lsdException w:name="Light Shading Accent 3" w:uiPriority="60"/>
-    <w:lsdException w:name="Light List Accent 3" w:uiPriority="61"/>
-    <w:lsdException w:name="Light Grid Accent 3" w:uiPriority="62"/>
-    <w:lsdException w:name="Medium Shading 1 Accent 3" w:uiPriority="63"/>
-    <w:lsdException w:name="Medium Shading 2 Accent 3" w:uiPriority="64"/>
-    <w:lsdException w:name="Medium List 1 Accent 3" w:uiPriority="65"/>
-    <w:lsdException w:name="Medium List 2 Accent 3" w:uiPriority="66"/>
-    <w:lsdException w:name="Medium Grid 1 Accent 3" w:uiPriority="67"/>
-    <w:lsdException w:name="Medium Grid 2 Accent 3" w:uiPriority="68"/>
-    <w:lsdException w:name="Medium Grid 3 Accent 3" w:uiPriority="69"/>
-    <w:lsdException w:name="Dark List Accent 3" w:uiPriority="70"/>
-    <w:lsdException w:name="Colorful Shading Accent 3" w:uiPriority="71"/>
-    <w:lsdException w:name="Colorful List Accent 3" w:uiPriority="72"/>
-    <w:lsdException w:name="Colorful Grid Accent 3" w:uiPriority="73"/>
-    <w:lsdException w:name="Light Shading Accent 4" w:uiPriority="60"/>
-    <w:lsdException w:name="Light List Accent 4" w:uiPriority="61"/>
-    <w:lsdException w:name="Light Grid Accent 4" w:uiPriority="62"/>
-    <w:lsdException w:name="Medium Shading 1 Accent 4" w:uiPriority="63"/>
-    <w:lsdException w:name="Medium Shading 2 Accent 4" w:uiPriority="64"/>
-    <w:lsdException w:name="Medium List 1 Accent 4" w:uiPriority="65"/>
-    <w:lsdException w:name="Medium List 2 Accent 4" w:uiPriority="66"/>
-    <w:lsdException w:name="Medium Grid 1 Accent 4" w:uiPriority="67"/>
-    <w:lsdException w:name="Medium Grid 2 Accent 4" w:uiPriority="68"/>
-    <w:lsdException w:name="Medium Grid 3 Accent 4" w:uiPriority="69"/>
-    <w:lsdException w:name="Dark List Accent 4" w:uiPriority="70"/>
-    <w:lsdException w:name="Colorful Shading Accent 4" w:uiPriority="71"/>
-    <w:lsdException w:name="Colorful List Accent 4" w:uiPriority="72"/>
-    <w:lsdException w:name="Colorful Grid Accent 4" w:uiPriority="73"/>
-    <w:lsdException w:name="Light Shading Accent 5" w:uiPriority="60"/>
-    <w:lsdException w:name="Light List Accent 5" w:uiPriority="61"/>
-    <w:lsdException w:name="Light Grid Accent 5" w:uiPriority="62"/>
-    <w:lsdException w:name="Medium Shading 1 Accent 5" w:uiPriority="63"/>
-    <w:lsdException w:name="Medium Shading 2 Accent 5" w:uiPriority="64"/>
-    <w:lsdException w:name="Medium List 1 Accent 5" w:uiPriority="65"/>
-    <w:lsdException w:name="Medium List 2 Accent 5" w:uiPriority="66"/>
-    <w:lsdException w:name="Medium Grid 1 Accent 5" w:uiPriority="67"/>
-    <w:lsdException w:name="Medium Grid 2 Accent 5" w:uiPriority="68"/>
-    <w:lsdException w:name="Medium Grid 3 Accent 5" w:uiPriority="69"/>
-    <w:lsdException w:name="Dark List Accent 5" w:uiPriority="70"/>
-    <w:lsdException w:name="Colorful Shading Accent 5" w:uiPriority="71"/>
-    <w:lsdException w:name="Colorful List Accent 5" w:uiPriority="72"/>
-    <w:lsdException w:name="Colorful Grid Accent 5" w:uiPriority="73"/>
-    <w:lsdException w:name="Light Shading Accent 6" w:uiPriority="60"/>
-    <w:lsdException w:name="Light List Accent 6" w:uiPriority="61"/>
-    <w:lsdException w:name="Light Grid Accent 6" w:uiPriority="62"/>
-    <w:lsdException w:name="Medium Shading 1 Accent 6" w:uiPriority="63"/>
-    <w:lsdException w:name="Medium Shading 2 Accent 6" w:uiPriority="64"/>
-    <w:lsdException w:name="Medium List 1 Accent 6" w:uiPriority="65"/>
-    <w:lsdException w:name="Medium List 2 Accent 6" w:uiPriority="66"/>
-    <w:lsdException w:name="Medium Grid 1 Accent 6" w:uiPriority="67"/>
-    <w:lsdException w:name="Medium Grid 2 Accent 6" w:uiPriority="68"/>
-    <w:lsdException w:name="Medium Grid 3 Accent 6" w:uiPriority="69"/>
-    <w:lsdException w:name="Dark List Accent 6" w:uiPriority="70"/>
-    <w:lsdException w:name="Colorful Shading Accent 6" w:uiPriority="71"/>
-    <w:lsdException w:name="Colorful List Accent 6" w:uiPriority="72"/>
-    <w:lsdException w:name="Colorful Grid Accent 6" w:uiPriority="73"/>
-    <w:lsdException w:name="Subtle Emphasis" w:uiPriority="19" w:qFormat="1"/>
-    <w:lsdException w:name="Intense Emphasis" w:uiPriority="21" w:qFormat="1"/>
-    <w:lsdException w:name="Subtle Reference" w:uiPriority="31" w:qFormat="1"/>
-    <w:lsdException w:name="Intense Reference" w:uiPriority="32" w:qFormat="1"/>
-    <w:lsdException w:name="Book Title" w:uiPriority="33" w:qFormat="1"/>
-    <w:lsdException w:name="Bibliography" w:semiHidden="1" w:uiPriority="37" w:unhideWhenUsed="1"/>
-    <w:lsdException w:name="TOC Heading" w:semiHidden="1" w:uiPriority="39" w:unhideWhenUsed="1" w:qFormat="1"/>
-    <w:lsdException w:name="Plain Table 1" w:uiPriority="41"/>
-    <w:lsdException w:name="Plain Table 2" w:uiPriority="42"/>
-    <w:lsdException w:name="Plain Table 3" w:uiPriority="43"/>
-    <w:lsdException w:name="Plain Table 4" w:uiPriority="44"/>
-    <w:lsdException w:name="Plain Table 5" w:uiPriority="45"/>
-    <w:lsdException w:name="Grid Table Light" w:uiPriority="40"/>
-    <w:lsdException w:name="Grid Table 1 Light" w:uiPriority="46"/>
-    <w:lsdException w:name="Grid Table 2" w:uiPriority="47"/>
-    <w:lsdException w:name="Grid Table 3" w:uiPriority="48"/>
-    <w:lsdException w:name="Grid Table 4" w:uiPriority="49"/>
-    <w:lsdException w:name="Grid Table 5 Dark" w:uiPriority="50"/>
-    <w:lsdException w:name="Grid Table 6 Colorful" w:uiPriority="51"/>
-    <w:lsdException w:name="Grid Table 7 Colorful" w:uiPriority="52"/>
-    <w:lsdException w:name="Grid Table 1 Light Accent 1" w:uiPriority="46"/>
-    <w:lsdException w:name="Grid Table 2 Accent 1" w:uiPriority="47"/>
-    <w:lsdException w:name="Grid Table 3 Accent 1" w:uiPriority="48"/>
-    <w:lsdException w:name="Grid Table 4 Accent 1" w:uiPriority="49"/>
-    <w:lsdException w:name="Grid Table 5 Dark Accent 1" w:uiPriority="50"/>
-    <w:lsdException w:name="Grid Table 6 Colorful Accent 1" w:uiPriority="51"/>
-    <w:lsdException w:name="Grid Table 7 Colorful Accent 1" w:uiPriority="52"/>
-    <w:lsdException w:name="Grid Table 1 Light Accent 2" w:uiPriority="46"/>
-    <w:lsdException w:name="Grid Table 2 Accent 2" w:uiPriority="47"/>
-    <w:lsdException w:name="Grid Table 3 Accent 2" w:uiPriority="48"/>
-    <w:lsdException w:name="Grid Table 4 Accent 2" w:uiPriority="49"/>
-    <w:lsdException w:name="Grid Table 5 Dark Accent 2" w:uiPriority="50"/>
-    <w:lsdException w:name="Grid Table 6 Colorful Accent 2" w:uiPriority="51"/>
-    <w:lsdException w:name="Grid Table 7 Colorful Accent 2" w:uiPriority="52"/>
-    <w:lsdException w:name="Grid Table 1 Light Accent 3" w:uiPriority="46"/>
-    <w:lsdException w:name="Grid Table 2 Accent 3" w:uiPriority="47"/>
-    <w:lsdException w:name="Grid Table 3 Accent 3" w:uiPriority="48"/>
-    <w:lsdException w:name="Grid Table 4 Accent 3" w:uiPriority="49"/>
-    <w:lsdException w:name="Grid Table 5 Dark Accent 3" w:uiPriority="50"/>
-    <w:lsdException w:name="Grid Table 6 Colorful Accent 3" w:uiPriority="51"/>
-    <w:lsdException w:name="Grid Table 7 Colorful Accent 3" w:uiPriority="52"/>
-    <w:lsdException w:name="Grid Table 1 Light Accent 4" w:uiPriority="46"/>
-    <w:lsdException w:name="Grid Table 2 Accent 4" w:uiPriority="47"/>
-    <w:lsdException w:name="Grid Table 3 Accent 4" w:uiPriority="48"/>
-    <w:lsdException w:name="Grid Table 4 Accent 4" w:uiPriority="49"/>
-    <w:lsdException w:name="Grid Table 5 Dark Accent 4" w:uiPriority="50"/>
-    <w:lsdException w:name="Grid Table 6 Colorful Accent 4" w:uiPriority="51"/>
-    <w:lsdException w:name="Grid Table 7 Colorful Accent 4" w:uiPriority="52"/>
-    <w:lsdException w:name="Grid Table 1 Light Accent 5" w:uiPriority="46"/>
-    <w:lsdException w:name="Grid Table 2 Accent 5" w:uiPriority="47"/>
-    <w:lsdException w:name="Grid Table 3 Accent 5" w:uiPriority="48"/>
-    <w:lsdException w:name="Grid Table 4 Accent 5" w:uiPriority="49"/>
-    <w:lsdException w:name="Grid Table 5 Dark Accent 5" w:uiPriority="50"/>
-    <w:lsdException w:name="Grid Table 6 Colorful Accent 5" w:uiPriority="51"/>
-    <w:lsdException w:name="Grid Table 7 Colorful Accent 5" w:uiPriority="52"/>
-    <w:lsdException w:name="Grid Table 1 Light Accent 6" w:uiPriority="46"/>
-    <w:lsdException w:name="Grid Table 2 Accent 6" w:uiPriority="47"/>
-    <w:lsdException w:name="Grid Table 3 Accent 6" w:uiPriority="48"/>
-    <w:lsdException w:name="Grid Table 4 Accent 6" w:uiPriority="49"/>
-    <w:lsdException w:name="Grid Table 5 Dark Accent 6" w:uiPriority="50"/>
-    <w:lsdException w:name="Grid Table 6 Colorful Accent 6" w:uiPriority="51"/>
-    <w:lsdException w:name="Grid Table 7 Colorful Accent 6" w:uiPriority="52"/>
-    <w:lsdException w:name="List Table 1 Light" w:uiPriority="46"/>
-    <w:lsdException w:name="List Table 2" w:uiPriority="47"/>
-    <w:lsdException w:name="List Table 3" w:uiPriority="48"/>
-    <w:lsdException w:name="List Table 4" w:uiPriority="49"/>
-    <w:lsdException w:name="List Table 5 Dark" w:uiPriority="50"/>
-    <w:lsdException w:name="List Table 6 Colorful" w:uiPriority="51"/>
-    <w:lsdException w:name="List Table 7 Colorful" w:uiPriority="52"/>
-    <w:lsdException w:name="List Table 1 Light Accent 1" w:uiPriority="46"/>
-    <w:lsdException w:name="List Table 2 Accent 1" w:uiPriority="47"/>
-    <w:lsdException w:name="List Table 3 Accent 1" w:uiPriority="48"/>
-    <w:lsdException w:name="List Table 4 Accent 1" w:uiPriority="49"/>
-    <w:lsdException w:name="List Table 5 Dark Accent 1" w:uiPriority="50"/>
-    <w:lsdException w:name="List Table 6 Colorful Accent 1" w:uiPriority="51"/>
-    <w:lsdException w:name="List Table 7 Colorful Accent 1" w:uiPriority="52"/>
-    <w:lsdException w:name="List Table 1 Light Accent 2" w:uiPriority="46"/>
-    <w:lsdException w:name="List Table 2 Accent 2" w:uiPriority="47"/>
-    <w:lsdException w:name="List Table 3 Accent 2" w:uiPriority="48"/>
-    <w:lsdException w:name="List Table 4 Accent 2" w:uiPriority="49"/>
-    <w:lsdException w:name="List Table 5 Dark Accent 2" w:uiPriority="50"/>
-    <w:lsdException w:name="List Table 6 Colorful Accent 2" w:uiPriority="51"/>
-    <w:lsdException w:name="List Table 7 Colorful Accent 2" w:uiPriority="52"/>
-    <w:lsdException w:name="List Table 1 Light Accent 3" w:uiPriority="46"/>
-    <w:lsdException w:name="List Table 2 Accent 3" w:uiPriority="47"/>
-    <w:lsdException w:name="List Table 3 Accent 3" w:uiPriority="48"/>
-    <w:lsdException w:name="List Table 4 Accent 3" w:uiPriority="49"/>
-    <w:lsdException w:name="List Table 5 Dark Accent 3" w:uiPriority="50"/>
-    <w:lsdException w:name="List Table 6 Colorful Accent 3" w:uiPriority="51"/>
-    <w:lsdException w:name="List Table 7 Colorful Accent 3" w:uiPriority="52"/>
-    <w:lsdException w:name="List Table 1 Light Accent 4" w:uiPriority="46"/>
-    <w:lsdException w:name="List Table 2 Accent 4" w:uiPriority="47"/>
-    <w:lsdException w:name="List Table 3 Accent 4" w:uiPriority="48"/>
-    <w:lsdException w:name="List Table 4 Accent 4" w:uiPriority="49"/>
-    <w:lsdException w:name="List Table 5 Dark Accent 4" w:uiPriority="50"/>
-    <w:lsdException w:name="List Table 6 Colorful Accent 4" w:uiPriority="51"/>
-    <w:lsdException w:name="List Table 7 Colorful Accent 4" w:uiPriority="52"/>
-    <w:lsdException w:name="List Table 1 Light Accent 5" w:uiPriority="46"/>
-    <w:lsdException w:name="List Table 2 Accent 5" w:uiPriority="47"/>
-    <w:lsdException w:name="List Table 3 Accent 5" w:uiPriority="48"/>
-    <w:lsdException w:name="List Table 4 Accent 5" w:uiPriority="49"/>
-    <w:lsdException w:name="List Table 5 Dark Accent 5" w:uiPriority="50"/>
-    <w:lsdException w:name="List Table 6 Colorful Accent 5" w:uiPriority="51"/>
-    <w:lsdException w:name="List Table 7 Colorful Accent 5" w:uiPriority="52"/>
-    <w:lsdException w:name="List Table 1 Light Accent 6" w:uiPriority="46"/>
-    <w:lsdException w:name="List Table 2 Accent 6" w:uiPriority="47"/>
-    <w:lsdException w:name="List Table 3 Accent 6" w:uiPriority="48"/>
-    <w:lsdException w:name="List Table 4 Accent 6" w:uiPriority="49"/>
-    <w:lsdException w:name="List Table 5 Dark Accent 6" w:uiPriority="50"/>
-    <w:lsdException w:name="List Table 6 Colorful Accent 6" w:uiPriority="51"/>
-    <w:lsdException w:name="List Table 7 Colorful Accent 6" w:uiPriority="52"/>
-    <w:lsdException w:name="Mention" w:semiHidden="1" w:unhideWhenUsed="1"/>
-    <w:lsdException w:name="Smart Hyperlink" w:semiHidden="1" w:unhideWhenUsed="1"/>
-    <w:lsdException w:name="Hashtag" w:semiHidden="1" w:unhideWhenUsed="1"/>
+  <w:latentStyles w:defLockedState="0" w:defUIPriority="99" w:defSemiHidden="1" w:defUnhideWhenUsed="1" w:defQFormat="0" w:count="267">
+    <w:lsdException w:name="Normal" w:semiHidden="0" w:uiPriority="0" w:unhideWhenUsed="0" w:qFormat="1"/>
+    <w:lsdException w:name="heading 1" w:semiHidden="0" w:uiPriority="9" w:unhideWhenUsed="0" w:qFormat="1"/>
+    <w:lsdException w:name="heading 2" w:uiPriority="9" w:qFormat="1"/>
+    <w:lsdException w:name="heading 3" w:uiPriority="9" w:qFormat="1"/>
+    <w:lsdException w:name="heading 4" w:uiPriority="9" w:qFormat="1"/>
+    <w:lsdException w:name="heading 5" w:uiPriority="9" w:qFormat="1"/>
+    <w:lsdException w:name="heading 6" w:uiPriority="9" w:qFormat="1"/>
+    <w:lsdException w:name="heading 7" w:uiPriority="9" w:qFormat="1"/>
+    <w:lsdException w:name="heading 8" w:uiPriority="9" w:qFormat="1"/>
+    <w:lsdException w:name="heading 9" w:uiPriority="9" w:qFormat="1"/>
+    <w:lsdException w:name="toc 1" w:uiPriority="39"/>
+    <w:lsdException w:name="toc 2" w:uiPriority="39"/>
+    <w:lsdException w:name="toc 3" w:uiPriority="39"/>
+    <w:lsdException w:name="toc 4" w:uiPriority="39"/>
+    <w:lsdException w:name="toc 5" w:uiPriority="39"/>
+    <w:lsdException w:name="toc 6" w:uiPriority="39"/>
+    <w:lsdException w:name="toc 7" w:uiPriority="39"/>
+    <w:lsdException w:name="toc 8" w:uiPriority="39"/>
+    <w:lsdException w:name="toc 9" w:uiPriority="39"/>
+    <w:lsdException w:name="caption" w:uiPriority="35" w:qFormat="1"/>
+    <w:lsdException w:name="Title" w:semiHidden="0" w:uiPriority="10" w:unhideWhenUsed="0" w:qFormat="1"/>
+    <w:lsdException w:name="Default Paragraph Font" w:uiPriority="1"/>
+    <w:lsdException w:name="Subtitle" w:semiHidden="0" w:uiPriority="11" w:unhideWhenUsed="0" w:qFormat="1"/>
+    <w:lsdException w:name="Strong" w:semiHidden="0" w:uiPriority="22" w:unhideWhenUsed="0" w:qFormat="1"/>
+    <w:lsdException w:name="Emphasis" w:semiHidden="0" w:uiPriority="20" w:unhideWhenUsed="0" w:qFormat="1"/>
+    <w:lsdException w:name="Table Grid" w:uiPriority="59"/>
+    <w:lsdException w:name="Placeholder Text" w:unhideWhenUsed="0"/>
+    <w:lsdException w:name="No Spacing" w:semiHidden="0" w:uiPriority="1" w:unhideWhenUsed="0" w:qFormat="1"/>
+    <w:lsdException w:name="Light Shading" w:semiHidden="0" w:uiPriority="60" w:unhideWhenUsed="0"/>
+    <w:lsdException w:name="Light List" w:semiHidden="0" w:uiPriority="61" w:unhideWhenUsed="0"/>
+    <w:lsdException w:name="Light Grid" w:semiHidden="0" w:uiPriority="62" w:unhideWhenUsed="0"/>
+    <w:lsdException w:name="Medium Shading 1" w:semiHidden="0" w:uiPriority="63" w:unhideWhenUsed="0"/>
+    <w:lsdException w:name="Medium Shading 2" w:semiHidden="0" w:uiPriority="64" w:unhideWhenUsed="0"/>
+    <w:lsdException w:name="Medium List 1" w:semiHidden="0" w:uiPriority="65" w:unhideWhenUsed="0"/>
+    <w:lsdException w:name="Medium List 2" w:semiHidden="0" w:uiPriority="66" w:unhideWhenUsed="0"/>
+    <w:lsdException w:name="Medium Grid 1" w:semiHidden="0" w:uiPriority="67" w:unhideWhenUsed="0"/>
+    <w:lsdException w:name="Medium Grid 2" w:semiHidden="0" w:uiPriority="68" w:unhideWhenUsed="0"/>
+    <w:lsdException w:name="Medium Grid 3" w:semiHidden="0" w:uiPriority="69" w:unhideWhenUsed="0"/>
+    <w:lsdException w:name="Dark List" w:semiHidden="0" w:uiPriority="70" w:unhideWhenUsed="0"/>
+    <w:lsdException w:name="Colorful Shading" w:semiHidden="0" w:uiPriority="71" w:unhideWhenUsed="0"/>
+    <w:lsdException w:name="Colorful List" w:semiHidden="0" w:uiPriority="72" w:unhideWhenUsed="0"/>
+    <w:lsdException w:name="Colorful Grid" w:semiHidden="0" w:uiPriority="73" w:unhideWhenUsed="0"/>
+    <w:lsdException w:name="Light Shading Accent 1" w:semiHidden="0" w:uiPriority="60" w:unhideWhenUsed="0"/>
+    <w:lsdException w:name="Light List Accent 1" w:semiHidden="0" w:uiPriority="61" w:unhideWhenUsed="0"/>
+    <w:lsdException w:name="Light Grid Accent 1" w:semiHidden="0" w:uiPriority="62" w:unhideWhenUsed="0"/>
+    <w:lsdException w:name="Medium Shading 1 Accent 1" w:semiHidden="0" w:uiPriority="63" w:unhideWhenUsed="0"/>
+    <w:lsdException w:name="Medium Shading 2 Accent 1" w:semiHidden="0" w:uiPriority="64" w:unhideWhenUsed="0"/>
+    <w:lsdException w:name="Medium List 1 Accent 1" w:semiHidden="0" w:uiPriority="65" w:unhideWhenUsed="0"/>
+    <w:lsdException w:name="Revision" w:unhideWhenUsed="0"/>
+    <w:lsdException w:name="List Paragraph" w:semiHidden="0" w:uiPriority="34" w:unhideWhenUsed="0" w:qFormat="1"/>
+    <w:lsdException w:name="Quote" w:semiHidden="0" w:uiPriority="29" w:unhideWhenUsed="0" w:qFormat="1"/>
+    <w:lsdException w:name="Intense Quote" w:semiHidden="0" w:uiPriority="30" w:unhideWhenUsed="0" w:qFormat="1"/>
+    <w:lsdException w:name="Medium List 2 Accent 1" w:semiHidden="0" w:uiPriority="66" w:unhideWhenUsed="0"/>
+    <w:lsdException w:name="Medium Grid 1 Accent 1" w:semiHidden="0" w:uiPriority="67" w:unhideWhenUsed="0"/>
+    <w:lsdException w:name="Medium Grid 2 Accent 1" w:semiHidden="0" w:uiPriority="68" w:unhideWhenUsed="0"/>
+    <w:lsdException w:name="Medium Grid 3 Accent 1" w:semiHidden="0" w:uiPriority="69" w:unhideWhenUsed="0"/>
+    <w:lsdException w:name="Dark List Accent 1" w:semiHidden="0" w:uiPriority="70" w:unhideWhenUsed="0"/>
+    <w:lsdException w:name="Colorful Shading Accent 1" w:semiHidden="0" w:uiPriority="71" w:unhideWhenUsed="0"/>
+    <w:lsdException w:name="Colorful List Accent 1" w:semiHidden="0" w:uiPriority="72" w:unhideWhenUsed="0"/>
+    <w:lsdException w:name="Colorful Grid Accent 1" w:semiHidden="0" w:uiPriority="73" w:unhideWhenUsed="0"/>
+    <w:lsdException w:name="Light Shading Accent 2" w:semiHidden="0" w:uiPriority="60" w:unhideWhenUsed="0"/>
+    <w:lsdException w:name="Light List Accent 2" w:semiHidden="0" w:uiPriority="61" w:unhideWhenUsed="0"/>
+    <w:lsdException w:name="Light Grid Accent 2" w:semiHidden="0" w:uiPriority="62" w:unhideWhenUsed="0"/>
+    <w:lsdException w:name="Medium Shading 1 Accent 2" w:semiHidden="0" w:uiPriority="63" w:unhideWhenUsed="0"/>
+    <w:lsdException w:name="Medium Shading 2 Accent 2" w:semiHidden="0" w:uiPriority="64" w:unhideWhenUsed="0"/>
+    <w:lsdException w:name="Medium List 1 Accent 2" w:semiHidden="0" w:uiPriority="65" w:unhideWhenUsed="0"/>
+    <w:lsdException w:name="Medium List 2 Accent 2" w:semiHidden="0" w:uiPriority="66" w:unhideWhenUsed="0"/>
+    <w:lsdException w:name="Medium Grid 1 Accent 2" w:semiHidden="0" w:uiPriority="67" w:unhideWhenUsed="0"/>
+    <w:lsdException w:name="Medium Grid 2 Accent 2" w:semiHidden="0" w:uiPriority="68" w:unhideWhenUsed="0"/>
+    <w:lsdException w:name="Medium Grid 3 Accent 2" w:semiHidden="0" w:uiPriority="69" w:unhideWhenUsed="0"/>
+    <w:lsdException w:name="Dark List Accent 2" w:semiHidden="0" w:uiPriority="70" w:unhideWhenUsed="0"/>
+    <w:lsdException w:name="Colorful Shading Accent 2" w:semiHidden="0" w:uiPriority="71" w:unhideWhenUsed="0"/>
+    <w:lsdException w:name="Colorful List Accent 2" w:semiHidden="0" w:uiPriority="72" w:unhideWhenUsed="0"/>
+    <w:lsdException w:name="Colorful Grid Accent 2" w:semiHidden="0" w:uiPriority="73" w:unhideWhenUsed="0"/>
+    <w:lsdException w:name="Light Shading Accent 3" w:semiHidden="0" w:uiPriority="60" w:unhideWhenUsed="0"/>
+    <w:lsdException w:name="Light List Accent 3" w:semiHidden="0" w:uiPriority="61" w:unhideWhenUsed="0"/>
+    <w:lsdException w:name="Light Grid Accent 3" w:semiHidden="0" w:uiPriority="62" w:unhideWhenUsed="0"/>
+    <w:lsdException w:name="Medium Shading 1 Accent 3" w:semiHidden="0" w:uiPriority="63" w:unhideWhenUsed="0"/>
+    <w:lsdException w:name="Medium Shading 2 Accent 3" w:semiHidden="0" w:uiPriority="64" w:unhideWhenUsed="0"/>
+    <w:lsdException w:name="Medium List 1 Accent 3" w:semiHidden="0" w:uiPriority="65" w:unhideWhenUsed="0"/>
+    <w:lsdException w:name="Medium List 2 Accent 3" w:semiHidden="0" w:uiPriority="66" w:unhideWhenUsed="0"/>
+    <w:lsdException w:name="Medium Grid 1 Accent 3" w:semiHidden="0" w:uiPriority="67" w:unhideWhenUsed="0"/>
+    <w:lsdException w:name="Medium Grid 2 Accent 3" w:semiHidden="0" w:uiPriority="68" w:unhideWhenUsed="0"/>
+    <w:lsdException w:name="Medium Grid 3 Accent 3" w:semiHidden="0" w:uiPriority="69" w:unhideWhenUsed="0"/>
+    <w:lsdException w:name="Dark List Accent 3" w:semiHidden="0" w:uiPriority="70" w:unhideWhenUsed="0"/>
+    <w:lsdException w:name="Colorful Shading Accent 3" w:semiHidden="0" w:uiPriority="71" w:unhideWhenUsed="0"/>
+    <w:lsdException w:name="Colorful List Accent 3" w:semiHidden="0" w:uiPriority="72" w:unhideWhenUsed="0"/>
+    <w:lsdException w:name="Colorful Grid Accent 3" w:semiHidden="0" w:uiPriority="73" w:unhideWhenUsed="0"/>
+    <w:lsdException w:name="Light Shading Accent 4" w:semiHidden="0" w:uiPriority="60" w:unhideWhenUsed="0"/>
+    <w:lsdException w:name="Light List Accent 4" w:semiHidden="0" w:uiPriority="61" w:unhideWhenUsed="0"/>
+    <w:lsdException w:name="Light Grid Accent 4" w:semiHidden="0" w:uiPriority="62" w:unhideWhenUsed="0"/>
+    <w:lsdException w:name="Medium Shading 1 Accent 4" w:semiHidden="0" w:uiPriority="63" w:unhideWhenUsed="0"/>
+    <w:lsdException w:name="Medium Shading 2 Accent 4" w:semiHidden="0" w:uiPriority="64" w:unhideWhenUsed="0"/>
+    <w:lsdException w:name="Medium List 1 Accent 4" w:semiHidden="0" w:uiPriority="65" w:unhideWhenUsed="0"/>
+    <w:lsdException w:name="Medium List 2 Accent 4" w:semiHidden="0" w:uiPriority="66" w:unhideWhenUsed="0"/>
+    <w:lsdException w:name="Medium Grid 1 Accent 4" w:semiHidden="0" w:uiPriority="67" w:unhideWhenUsed="0"/>
+    <w:lsdException w:name="Medium Grid 2 Accent 4" w:semiHidden="0" w:uiPriority="68" w:unhideWhenUsed="0"/>
+    <w:lsdException w:name="Medium Grid 3 Accent 4" w:semiHidden="0" w:uiPriority="69" w:unhideWhenUsed="0"/>
+    <w:lsdException w:name="Dark List Accent 4" w:semiHidden="0" w:uiPriority="70" w:unhideWhenUsed="0"/>
+    <w:lsdException w:name="Colorful Shading Accent 4" w:semiHidden="0" w:uiPriority="71" w:unhideWhenUsed="0"/>
+    <w:lsdException w:name="Colorful List Accent 4" w:semiHidden="0" w:uiPriority="72" w:unhideWhenUsed="0"/>
+    <w:lsdException w:name="Colorful Grid Accent 4" w:semiHidden="0" w:uiPriority="73" w:unhideWhenUsed="0"/>
+    <w:lsdException w:name="Light Shading Accent 5" w:semiHidden="0" w:uiPriority="60" w:unhideWhenUsed="0"/>
+    <w:lsdException w:name="Light List Accent 5" w:semiHidden="0" w:uiPriority="61" w:unhideWhenUsed="0"/>
+    <w:lsdException w:name="Light Grid Accent 5" w:semiHidden="0" w:uiPriority="62" w:unhideWhenUsed="0"/>
+    <w:lsdException w:name="Medium Shading 1 Accent 5" w:semiHidden="0" w:uiPriority="63" w:unhideWhenUsed="0"/>
+    <w:lsdException w:name="Medium Shading 2 Accent 5" w:semiHidden="0" w:uiPriority="64" w:unhideWhenUsed="0"/>
+    <w:lsdException w:name="Medium List 1 Accent 5" w:semiHidden="0" w:uiPriority="65" w:unhideWhenUsed="0"/>
+    <w:lsdException w:name="Medium List 2 Accent 5" w:semiHidden="0" w:uiPriority="66" w:unhideWhenUsed="0"/>
+    <w:lsdException w:name="Medium Grid 1 Accent 5" w:semiHidden="0" w:uiPriority="67" w:unhideWhenUsed="0"/>
+    <w:lsdException w:name="Medium Grid 2 Accent 5" w:semiHidden="0" w:uiPriority="68" w:unhideWhenUsed="0"/>
+    <w:lsdException w:name="Medium Grid 3 Accent 5" w:semiHidden="0" w:uiPriority="69" w:unhideWhenUsed="0"/>
+    <w:lsdException w:name="Dark List Accent 5" w:semiHidden="0" w:uiPriority="70" w:unhideWhenUsed="0"/>
+    <w:lsdException w:name="Colorful Shading Accent 5" w:semiHidden="0" w:uiPriority="71" w:unhideWhenUsed="0"/>
+    <w:lsdException w:name="Colorful List Accent 5" w:semiHidden="0" w:uiPriority="72" w:unhideWhenUsed="0"/>
+    <w:lsdException w:name="Colorful Grid Accent 5" w:semiHidden="0" w:uiPriority="73" w:unhideWhenUsed="0"/>
+    <w:lsdException w:name="Light Shading Accent 6" w:semiHidden="0" w:uiPriority="60" w:unhideWhenUsed="0"/>
+    <w:lsdException w:name="Light List Accent 6" w:semiHidden="0" w:uiPriority="61" w:unhideWhenUsed="0"/>
+    <w:lsdException w:name="Light Grid Accent 6" w:semiHidden="0" w:uiPriority="62" w:unhideWhenUsed="0"/>
+    <w:lsdException w:name="Medium Shading 1 Accent 6" w:semiHidden="0" w:uiPriority="63" w:unhideWhenUsed="0"/>
+    <w:lsdException w:name="Medium Shading 2 Accent 6" w:semiHidden="0" w:uiPriority="64" w:unhideWhenUsed="0"/>
+    <w:lsdException w:name="Medium List 1 Accent 6" w:semiHidden="0" w:uiPriority="65" w:unhideWhenUsed="0"/>
+    <w:lsdException w:name="Medium List 2 Accent 6" w:semiHidden="0" w:uiPriority="66" w:unhideWhenUsed="0"/>
+    <w:lsdException w:name="Medium Grid 1 Accent 6" w:semiHidden="0" w:uiPriority="67" w:unhideWhenUsed="0"/>
+    <w:lsdException w:name="Medium Grid 2 Accent 6" w:semiHidden="0" w:uiPriority="68" w:unhideWhenUsed="0"/>
+    <w:lsdException w:name="Medium Grid 3 Accent 6" w:semiHidden="0" w:uiPriority="69" w:unhideWhenUsed="0"/>
+    <w:lsdException w:name="Dark List Accent 6" w:semiHidden="0" w:uiPriority="70" w:unhideWhenUsed="0"/>
+    <w:lsdException w:name="Colorful Shading Accent 6" w:semiHidden="0" w:uiPriority="71" w:unhideWhenUsed="0"/>
+    <w:lsdException w:name="Colorful List Accent 6" w:semiHidden="0" w:uiPriority="72" w:unhideWhenUsed="0"/>
+    <w:lsdException w:name="Colorful Grid Accent 6" w:semiHidden="0" w:uiPriority="73" w:unhideWhenUsed="0"/>
+    <w:lsdException w:name="Subtle Emphasis" w:semiHidden="0" w:uiPriority="19" w:unhideWhenUsed="0" w:qFormat="1"/>
+    <w:lsdException w:name="Intense Emphasis" w:semiHidden="0" w:uiPriority="21" w:unhideWhenUsed="0" w:qFormat="1"/>
+    <w:lsdException w:name="Subtle Reference" w:semiHidden="0" w:uiPriority="31" w:unhideWhenUsed="0" w:qFormat="1"/>
+    <w:lsdException w:name="Intense Reference" w:semiHidden="0" w:uiPriority="32" w:unhideWhenUsed="0" w:qFormat="1"/>
+    <w:lsdException w:name="Book Title" w:semiHidden="0" w:uiPriority="33" w:unhideWhenUsed="0" w:qFormat="1"/>
+    <w:lsdException w:name="Bibliography" w:uiPriority="37"/>
+    <w:lsdException w:name="TOC Heading" w:uiPriority="39" w:qFormat="1"/>
   </w:latentStyles>
   <w:style w:type="paragraph" w:default="1" w:styleId="Standard">
     <w:name w:val="Normal"/>
     <w:qFormat/>
+    <w:rsid w:val="00AD12B6"/>
   </w:style>
   <w:style w:type="character" w:default="1" w:styleId="Absatz-Standardschriftart">
     <w:name w:val="Default Paragraph Font"/>
@@ -1390,6 +1271,7 @@
     <w:uiPriority w:val="99"/>
     <w:semiHidden/>
     <w:unhideWhenUsed/>
+    <w:qFormat/>
     <w:tblPr>
       <w:tblInd w:w="0" w:type="dxa"/>
       <w:tblCellMar>

--- a/Projektarbeit Informatik Q11.docx
+++ b/Projektarbeit Informatik Q11.docx
@@ -1,6 +1,6 @@
 
 <file path=word/document.xml><?xml version="1.0" encoding="utf-8"?>
-<w:document xmlns:ve="http://schemas.openxmlformats.org/markup-compatibility/2006" xmlns:o="urn:schemas-microsoft-com:office:office" xmlns:r="http://schemas.openxmlformats.org/officeDocument/2006/relationships" xmlns:m="http://schemas.openxmlformats.org/officeDocument/2006/math" xmlns:v="urn:schemas-microsoft-com:vml" xmlns:wp="http://schemas.openxmlformats.org/drawingml/2006/wordprocessingDrawing" xmlns:w10="urn:schemas-microsoft-com:office:word" xmlns:w="http://schemas.openxmlformats.org/wordprocessingml/2006/main" xmlns:wne="http://schemas.microsoft.com/office/word/2006/wordml">
+<w:document xmlns:wpc="http://schemas.microsoft.com/office/word/2010/wordprocessingCanvas" xmlns:cx="http://schemas.microsoft.com/office/drawing/2014/chartex" xmlns:cx1="http://schemas.microsoft.com/office/drawing/2015/9/8/chartex" xmlns:cx2="http://schemas.microsoft.com/office/drawing/2015/10/21/chartex" xmlns:cx3="http://schemas.microsoft.com/office/drawing/2016/5/9/chartex" xmlns:cx4="http://schemas.microsoft.com/office/drawing/2016/5/10/chartex" xmlns:cx5="http://schemas.microsoft.com/office/drawing/2016/5/11/chartex" xmlns:mc="http://schemas.openxmlformats.org/markup-compatibility/2006" xmlns:o="urn:schemas-microsoft-com:office:office" xmlns:r="http://schemas.openxmlformats.org/officeDocument/2006/relationships" xmlns:m="http://schemas.openxmlformats.org/officeDocument/2006/math" xmlns:v="urn:schemas-microsoft-com:vml" xmlns:wp14="http://schemas.microsoft.com/office/word/2010/wordprocessingDrawing" xmlns:wp="http://schemas.openxmlformats.org/drawingml/2006/wordprocessingDrawing" xmlns:w10="urn:schemas-microsoft-com:office:word" xmlns:w="http://schemas.openxmlformats.org/wordprocessingml/2006/main" xmlns:w14="http://schemas.microsoft.com/office/word/2010/wordml" xmlns:w15="http://schemas.microsoft.com/office/word/2012/wordml" xmlns:w16se="http://schemas.microsoft.com/office/word/2015/wordml/symex" xmlns:wpg="http://schemas.microsoft.com/office/word/2010/wordprocessingGroup" xmlns:wpi="http://schemas.microsoft.com/office/word/2010/wordprocessingInk" xmlns:wne="http://schemas.microsoft.com/office/word/2006/wordml" xmlns:wps="http://schemas.microsoft.com/office/word/2010/wordprocessingShape" mc:Ignorable="w14 w15 w16se wp14">
   <w:body>
     <w:p>
       <w:pPr>
@@ -143,6 +143,21 @@
           <w:sz w:val="22"/>
         </w:rPr>
       </w:pPr>
+    </w:p>
+    <w:p>
+      <w:pPr>
+        <w:jc w:val="both"/>
+        <w:rPr>
+          <w:sz w:val="24"/>
+        </w:rPr>
+      </w:pPr>
+      <w:r>
+        <w:rPr>
+          <w:b/>
+          <w:sz w:val="24"/>
+        </w:rPr>
+        <w:t xml:space="preserve">          </w:t>
+      </w:r>
     </w:p>
     <w:p>
       <w:pPr>
@@ -175,15 +190,17 @@
         <w:ind w:firstLine="708"/>
         <w:jc w:val="both"/>
         <w:rPr>
-          <w:sz w:val="22"/>
-        </w:rPr>
-      </w:pPr>
-      <w:r>
-        <w:rPr>
           <w:b/>
           <w:sz w:val="22"/>
           <w:u w:val="single"/>
         </w:rPr>
+      </w:pPr>
+      <w:r>
+        <w:rPr>
+          <w:b/>
+          <w:sz w:val="22"/>
+          <w:u w:val="single"/>
+        </w:rPr>
         <w:t>1.</w:t>
       </w:r>
       <w:r>
@@ -197,7 +214,8 @@
     </w:p>
     <w:p>
       <w:pPr>
-        <w:pStyle w:val="Listenabsatz"/>
+        <w:spacing w:line="360" w:lineRule="auto"/>
+        <w:ind w:firstLine="708"/>
         <w:jc w:val="both"/>
         <w:rPr>
           <w:sz w:val="22"/>
@@ -205,6 +223,22 @@
       </w:pPr>
       <w:r>
         <w:rPr>
+          <w:b/>
+          <w:sz w:val="22"/>
+          <w:u w:val="single"/>
+        </w:rPr>
+        <w:t>Pflichtenheft:</w:t>
+      </w:r>
+    </w:p>
+    <w:p>
+      <w:pPr>
+        <w:pStyle w:val="Listenabsatz"/>
+        <w:rPr>
+          <w:sz w:val="22"/>
+        </w:rPr>
+      </w:pPr>
+      <w:r>
+        <w:rPr>
           <w:sz w:val="22"/>
         </w:rPr>
         <w:t>Ziel der Projektarbeit ist es ein Roulett</w:t>
@@ -219,7 +253,131 @@
         <w:rPr>
           <w:sz w:val="22"/>
         </w:rPr>
-        <w:t>spiel mit einer Anmeldeoberfläche zu entwickeln.</w:t>
+        <w:t>spiel mit einer Anmelde</w:t>
+      </w:r>
+      <w:r>
+        <w:rPr>
+          <w:sz w:val="22"/>
+        </w:rPr>
+        <w:t>- und Spiele</w:t>
+      </w:r>
+      <w:r>
+        <w:rPr>
+          <w:sz w:val="22"/>
+        </w:rPr>
+        <w:t>oberfläche zu entwickeln.</w:t>
+      </w:r>
+    </w:p>
+    <w:p>
+      <w:pPr>
+        <w:pStyle w:val="Listenabsatz"/>
+        <w:rPr>
+          <w:sz w:val="22"/>
+        </w:rPr>
+      </w:pPr>
+      <w:r>
+        <w:rPr>
+          <w:sz w:val="22"/>
+        </w:rPr>
+        <w:t>Ferner sollen Benutzerdaten (</w:t>
+      </w:r>
+      <w:r>
+        <w:rPr>
+          <w:sz w:val="22"/>
+        </w:rPr>
+        <w:t xml:space="preserve">u.a. Benutzername </w:t>
+      </w:r>
+      <w:r>
+        <w:rPr>
+          <w:sz w:val="22"/>
+        </w:rPr>
+        <w:t>und Passwort) und da</w:t>
+      </w:r>
+      <w:r>
+        <w:rPr>
+          <w:sz w:val="22"/>
+        </w:rPr>
+        <w:t xml:space="preserve">s Verlaufsprotokoll des Spiels </w:t>
+      </w:r>
+      <w:r>
+        <w:rPr>
+          <w:sz w:val="22"/>
+        </w:rPr>
+        <w:t>in e</w:t>
+      </w:r>
+      <w:r>
+        <w:rPr>
+          <w:sz w:val="22"/>
+        </w:rPr>
+        <w:t>iner Datenbank verwaltet werden.</w:t>
+      </w:r>
+    </w:p>
+    <w:p>
+      <w:pPr>
+        <w:pStyle w:val="Listenabsatz"/>
+        <w:rPr>
+          <w:sz w:val="22"/>
+        </w:rPr>
+      </w:pPr>
+    </w:p>
+    <w:p>
+      <w:pPr>
+        <w:pStyle w:val="Listenabsatz"/>
+        <w:rPr>
+          <w:sz w:val="22"/>
+          <w:u w:val="single"/>
+        </w:rPr>
+      </w:pPr>
+      <w:r>
+        <w:rPr>
+          <w:sz w:val="22"/>
+          <w:u w:val="single"/>
+        </w:rPr>
+        <w:t>Geplanter Spielablauf:</w:t>
+      </w:r>
+    </w:p>
+    <w:p>
+      <w:pPr>
+        <w:pStyle w:val="Listenabsatz"/>
+        <w:rPr>
+          <w:sz w:val="22"/>
+        </w:rPr>
+      </w:pPr>
+      <w:r>
+        <w:rPr>
+          <w:sz w:val="22"/>
+        </w:rPr>
+        <w:t>Nach erfolgreicher Anmel</w:t>
+      </w:r>
+      <w:r>
+        <w:rPr>
+          <w:sz w:val="22"/>
+        </w:rPr>
+        <w:t>dung bzw. Registrierung auf der Anmeldeoberfläche</w:t>
+      </w:r>
+      <w:r>
+        <w:rPr>
+          <w:sz w:val="22"/>
+        </w:rPr>
+        <w:t xml:space="preserve"> erscheint die Spieloberfläche: Auf der Spieloberfläche erscheinen das Roulettefeld, die Auswahl des Einsatzes in Form von Chitons, der Roulettedreher und personenbezogene Daten wie beispielsweise aktuelles Guthaben und Gewinn. Durch betätigen des Abmeldebuttons wird der Benutzer a</w:t>
+      </w:r>
+      <w:r>
+        <w:rPr>
+          <w:sz w:val="22"/>
+        </w:rPr>
+        <w:t>uf die Anmeldeoberfläche zurück</w:t>
+      </w:r>
+      <w:r>
+        <w:rPr>
+          <w:sz w:val="22"/>
+        </w:rPr>
+        <w:t>geleitet.</w:t>
+      </w:r>
+      <w:r>
+        <w:rPr>
+          <w:sz w:val="22"/>
+        </w:rPr>
+        <w:t xml:space="preserve"> </w:t>
       </w:r>
     </w:p>
     <w:p>
@@ -228,36 +386,12 @@
         <w:jc w:val="both"/>
         <w:rPr>
           <w:sz w:val="22"/>
-        </w:rPr>
-      </w:pPr>
-      <w:r>
-        <w:rPr>
-          <w:sz w:val="22"/>
-        </w:rPr>
-        <w:t>Ferner sollen Benutzerdaten (</w:t>
-      </w:r>
-      <w:r>
-        <w:rPr>
-          <w:sz w:val="22"/>
-        </w:rPr>
-        <w:t xml:space="preserve">u.a. Benutzername </w:t>
-      </w:r>
-      <w:r>
-        <w:rPr>
-          <w:sz w:val="22"/>
-        </w:rPr>
-        <w:t>und Passwort) und das Verlaufsprotokoll des Spiels  in e</w:t>
-      </w:r>
-      <w:r>
-        <w:rPr>
-          <w:sz w:val="22"/>
-        </w:rPr>
-        <w:t>iner Datenbank verwaltet werden.</w:t>
-      </w:r>
-    </w:p>
-    <w:p>
-      <w:pPr>
-        <w:pStyle w:val="Listenabsatz"/>
+          <w:u w:val="single"/>
+        </w:rPr>
+      </w:pPr>
+    </w:p>
+    <w:p>
+      <w:pPr>
         <w:jc w:val="both"/>
         <w:rPr>
           <w:sz w:val="22"/>
@@ -267,33 +401,264 @@
     <w:p>
       <w:pPr>
         <w:pStyle w:val="Listenabsatz"/>
-        <w:jc w:val="both"/>
-        <w:rPr>
-          <w:sz w:val="22"/>
-          <w:u w:val="single"/>
-        </w:rPr>
-      </w:pPr>
-      <w:r>
-        <w:rPr>
-          <w:sz w:val="22"/>
-          <w:u w:val="single"/>
-        </w:rPr>
-        <w:t>Geplanter Spielablauf:</w:t>
-      </w:r>
-    </w:p>
-    <w:p>
-      <w:pPr>
-        <w:pStyle w:val="Listenabsatz"/>
-        <w:jc w:val="both"/>
-        <w:rPr>
-          <w:sz w:val="22"/>
-        </w:rPr>
-      </w:pPr>
-      <w:r>
-        <w:rPr>
-          <w:sz w:val="22"/>
-        </w:rPr>
-        <w:t>Nach erfolgreicher Anmeldung bzw. Registrierung auf einer Anmeldeoberfläche, erscheint die Spieloberfläche: Auf der Spieloberfläche erscheinen das Roulettefeld, die Auswahl des Einsatzes in Form von Chitons, der Roulettedreher und personenbezogene Daten wie beispielsweise aktuelles Guthaben und Gewinn. Durch betätigen des Abmeldebuttons wird der Benutzer auf die Anmeldeoberfläche zurück geleitet.</w:t>
+        <w:spacing w:line="360" w:lineRule="auto"/>
+        <w:rPr>
+          <w:b/>
+          <w:sz w:val="22"/>
+          <w:u w:val="single"/>
+        </w:rPr>
+      </w:pPr>
+      <w:r>
+        <w:rPr>
+          <w:b/>
+          <w:sz w:val="22"/>
+          <w:u w:val="single"/>
+        </w:rPr>
+        <w:t>2.</w:t>
+      </w:r>
+      <w:r>
+        <w:rPr>
+          <w:b/>
+          <w:sz w:val="22"/>
+          <w:u w:val="single"/>
+        </w:rPr>
+        <w:t>Entwurf:</w:t>
+      </w:r>
+    </w:p>
+    <w:p>
+      <w:pPr>
+        <w:pStyle w:val="Listenabsatz"/>
+        <w:spacing w:line="360" w:lineRule="auto"/>
+        <w:rPr>
+          <w:sz w:val="22"/>
+        </w:rPr>
+      </w:pPr>
+    </w:p>
+    <w:p>
+      <w:pPr>
+        <w:pStyle w:val="Listenabsatz"/>
+        <w:rPr>
+          <w:sz w:val="22"/>
+          <w:u w:val="single"/>
+        </w:rPr>
+      </w:pPr>
+      <w:r>
+        <w:rPr>
+          <w:sz w:val="22"/>
+          <w:u w:val="single"/>
+        </w:rPr>
+        <w:t>Klassendiagramm:</w:t>
+      </w:r>
+    </w:p>
+    <w:p>
+      <w:pPr>
+        <w:pStyle w:val="Listenabsatz"/>
+        <w:rPr>
+          <w:sz w:val="22"/>
+        </w:rPr>
+      </w:pPr>
+    </w:p>
+    <w:p>
+      <w:pPr>
+        <w:pStyle w:val="Listenabsatz"/>
+        <w:rPr>
+          <w:sz w:val="22"/>
+        </w:rPr>
+      </w:pPr>
+    </w:p>
+    <w:p>
+      <w:pPr>
+        <w:pStyle w:val="Listenabsatz"/>
+        <w:rPr>
+          <w:sz w:val="22"/>
+        </w:rPr>
+      </w:pPr>
+    </w:p>
+    <w:p>
+      <w:pPr>
+        <w:pStyle w:val="Listenabsatz"/>
+        <w:rPr>
+          <w:sz w:val="22"/>
+        </w:rPr>
+      </w:pPr>
+    </w:p>
+    <w:p>
+      <w:pPr>
+        <w:pStyle w:val="Listenabsatz"/>
+        <w:rPr>
+          <w:sz w:val="22"/>
+        </w:rPr>
+      </w:pPr>
+    </w:p>
+    <w:p>
+      <w:pPr>
+        <w:pStyle w:val="Listenabsatz"/>
+        <w:rPr>
+          <w:sz w:val="22"/>
+        </w:rPr>
+      </w:pPr>
+    </w:p>
+    <w:p>
+      <w:pPr>
+        <w:pStyle w:val="Listenabsatz"/>
+        <w:rPr>
+          <w:sz w:val="22"/>
+        </w:rPr>
+      </w:pPr>
+    </w:p>
+    <w:p>
+      <w:pPr>
+        <w:pStyle w:val="Listenabsatz"/>
+        <w:rPr>
+          <w:sz w:val="22"/>
+        </w:rPr>
+      </w:pPr>
+    </w:p>
+    <w:p>
+      <w:pPr>
+        <w:pStyle w:val="Listenabsatz"/>
+        <w:rPr>
+          <w:sz w:val="22"/>
+        </w:rPr>
+      </w:pPr>
+    </w:p>
+    <w:p>
+      <w:pPr>
+        <w:pStyle w:val="Listenabsatz"/>
+        <w:rPr>
+          <w:sz w:val="22"/>
+        </w:rPr>
+      </w:pPr>
+    </w:p>
+    <w:p>
+      <w:pPr>
+        <w:pStyle w:val="Listenabsatz"/>
+        <w:rPr>
+          <w:sz w:val="22"/>
+        </w:rPr>
+      </w:pPr>
+    </w:p>
+    <w:p>
+      <w:pPr>
+        <w:pStyle w:val="Listenabsatz"/>
+        <w:spacing w:line="360" w:lineRule="auto"/>
+        <w:rPr>
+          <w:b/>
+          <w:sz w:val="22"/>
+          <w:u w:val="single"/>
+        </w:rPr>
+      </w:pPr>
+      <w:r>
+        <w:rPr>
+          <w:b/>
+          <w:sz w:val="22"/>
+          <w:u w:val="single"/>
+        </w:rPr>
+        <w:t>3.</w:t>
+      </w:r>
+      <w:r>
+        <w:rPr>
+          <w:b/>
+          <w:sz w:val="22"/>
+          <w:u w:val="single"/>
+        </w:rPr>
+        <w:t>Implementierung</w:t>
+      </w:r>
+      <w:r>
+        <w:rPr>
+          <w:b/>
+          <w:sz w:val="22"/>
+          <w:u w:val="single"/>
+        </w:rPr>
+        <w:t>(Tagebücher)</w:t>
+      </w:r>
+      <w:r>
+        <w:rPr>
+          <w:b/>
+          <w:sz w:val="22"/>
+          <w:u w:val="single"/>
+        </w:rPr>
+        <w:t>:</w:t>
+      </w:r>
+    </w:p>
+    <w:p>
+      <w:pPr>
+        <w:pStyle w:val="Listenabsatz"/>
+        <w:rPr>
+          <w:sz w:val="22"/>
+          <w:u w:val="single"/>
+        </w:rPr>
+      </w:pPr>
+      <w:r>
+        <w:rPr>
+          <w:sz w:val="22"/>
+          <w:u w:val="single"/>
+        </w:rPr>
+        <w:t>Graphische Oberfläche:</w:t>
+      </w:r>
+    </w:p>
+    <w:p>
+      <w:pPr>
+        <w:pStyle w:val="Listenabsatz"/>
+        <w:rPr>
+          <w:sz w:val="22"/>
+          <w:u w:val="single"/>
+        </w:rPr>
+      </w:pPr>
+    </w:p>
+    <w:p>
+      <w:pPr>
+        <w:pStyle w:val="Listenabsatz"/>
+        <w:rPr>
+          <w:sz w:val="22"/>
+        </w:rPr>
+      </w:pPr>
+      <w:r>
+        <w:rPr>
+          <w:sz w:val="22"/>
+        </w:rPr>
+        <w:t xml:space="preserve">Als erstes haben wir </w:t>
+      </w:r>
+      <w:r>
+        <w:rPr>
+          <w:sz w:val="22"/>
+        </w:rPr>
+        <w:t xml:space="preserve">das </w:t>
+      </w:r>
+      <w:proofErr w:type="spellStart"/>
+      <w:r>
+        <w:rPr>
+          <w:sz w:val="22"/>
+        </w:rPr>
+        <w:t>JFrame</w:t>
+      </w:r>
+      <w:proofErr w:type="spellEnd"/>
+      <w:r>
+        <w:rPr>
+          <w:sz w:val="22"/>
+        </w:rPr>
+        <w:t xml:space="preserve"> für die Anmeldeoberfläche erstellt.</w:t>
+      </w:r>
+    </w:p>
+    <w:p>
+      <w:pPr>
+        <w:pStyle w:val="Listenabsatz"/>
+        <w:rPr>
+          <w:rFonts w:cs="Arial"/>
+          <w:sz w:val="22"/>
+        </w:rPr>
+      </w:pPr>
+      <w:r>
+        <w:rPr>
+          <w:sz w:val="22"/>
+        </w:rPr>
+        <w:t>Anschließend</w:t>
+      </w:r>
+      <w:r>
+        <w:rPr>
+          <w:sz w:val="22"/>
+        </w:rPr>
+        <w:t xml:space="preserve"> haben wir einfache Copyright freie Bilder für die Anmeldeoberfläche und das Spielpanel gesucht. Hierbei haben wir zwei gute Bilder gefunden, die zwar eine gute Qualität hatten, jedoch meist nur eine Auflösung von 960 auf</w:t>
       </w:r>
       <w:r>
         <w:rPr>
@@ -301,256 +666,11 @@
         </w:rPr>
         <w:t xml:space="preserve"> </w:t>
       </w:r>
-    </w:p>
-    <w:p>
-      <w:pPr>
-        <w:pStyle w:val="Listenabsatz"/>
-        <w:jc w:val="both"/>
-        <w:rPr>
-          <w:sz w:val="22"/>
-          <w:u w:val="single"/>
-        </w:rPr>
-      </w:pPr>
-      <w:r>
-        <w:rPr>
-          <w:sz w:val="22"/>
-          <w:u w:val="single"/>
-        </w:rPr>
-        <w:t>Zustandsübergangsdiagramm:</w:t>
-      </w:r>
-    </w:p>
-    <w:p>
-      <w:pPr>
-        <w:pStyle w:val="Listenabsatz"/>
-        <w:jc w:val="both"/>
-        <w:rPr>
-          <w:sz w:val="22"/>
-        </w:rPr>
-      </w:pPr>
-    </w:p>
-    <w:p>
-      <w:pPr>
-        <w:pStyle w:val="Listenabsatz"/>
-        <w:jc w:val="both"/>
-        <w:rPr>
-          <w:sz w:val="22"/>
-        </w:rPr>
-      </w:pPr>
-    </w:p>
-    <w:p>
-      <w:pPr>
-        <w:pStyle w:val="Listenabsatz"/>
-        <w:jc w:val="both"/>
-        <w:rPr>
-          <w:sz w:val="22"/>
-        </w:rPr>
-      </w:pPr>
-    </w:p>
-    <w:p>
-      <w:pPr>
-        <w:pStyle w:val="Listenabsatz"/>
-        <w:jc w:val="both"/>
-        <w:rPr>
-          <w:sz w:val="22"/>
-        </w:rPr>
-      </w:pPr>
-    </w:p>
-    <w:p>
-      <w:pPr>
-        <w:pStyle w:val="Listenabsatz"/>
-        <w:spacing w:line="360" w:lineRule="auto"/>
-        <w:rPr>
-          <w:b/>
-          <w:sz w:val="22"/>
-          <w:u w:val="single"/>
-        </w:rPr>
-      </w:pPr>
-      <w:r>
-        <w:rPr>
-          <w:b/>
-          <w:sz w:val="22"/>
-          <w:u w:val="single"/>
-        </w:rPr>
-        <w:t>2.</w:t>
-      </w:r>
-      <w:r>
-        <w:rPr>
-          <w:b/>
-          <w:sz w:val="22"/>
-          <w:u w:val="single"/>
-        </w:rPr>
-        <w:t>Entwurf:</w:t>
-      </w:r>
-    </w:p>
-    <w:p>
-      <w:pPr>
-        <w:pStyle w:val="Listenabsatz"/>
-        <w:rPr>
-          <w:sz w:val="22"/>
-          <w:u w:val="single"/>
-        </w:rPr>
-      </w:pPr>
-      <w:r>
-        <w:rPr>
-          <w:sz w:val="22"/>
-          <w:u w:val="single"/>
-        </w:rPr>
-        <w:t>Klassendiagramm:</w:t>
-      </w:r>
-    </w:p>
-    <w:p>
-      <w:pPr>
-        <w:pStyle w:val="Listenabsatz"/>
-        <w:rPr>
-          <w:sz w:val="22"/>
-        </w:rPr>
-      </w:pPr>
-    </w:p>
-    <w:p>
-      <w:pPr>
-        <w:pStyle w:val="Listenabsatz"/>
-        <w:rPr>
-          <w:sz w:val="22"/>
-        </w:rPr>
-      </w:pPr>
-    </w:p>
-    <w:p>
-      <w:pPr>
-        <w:pStyle w:val="Listenabsatz"/>
-        <w:rPr>
-          <w:sz w:val="22"/>
-        </w:rPr>
-      </w:pPr>
-    </w:p>
-    <w:p>
-      <w:pPr>
-        <w:pStyle w:val="Listenabsatz"/>
-        <w:rPr>
-          <w:sz w:val="22"/>
-        </w:rPr>
-      </w:pPr>
-    </w:p>
-    <w:p>
-      <w:pPr>
-        <w:pStyle w:val="Listenabsatz"/>
-        <w:rPr>
-          <w:sz w:val="22"/>
-        </w:rPr>
-      </w:pPr>
-    </w:p>
-    <w:p>
-      <w:pPr>
-        <w:pStyle w:val="Listenabsatz"/>
-        <w:rPr>
-          <w:sz w:val="22"/>
-        </w:rPr>
-      </w:pPr>
-    </w:p>
-    <w:p>
-      <w:pPr>
-        <w:pStyle w:val="Listenabsatz"/>
-        <w:rPr>
-          <w:sz w:val="22"/>
-        </w:rPr>
-      </w:pPr>
-    </w:p>
-    <w:p>
-      <w:pPr>
-        <w:pStyle w:val="Listenabsatz"/>
-        <w:rPr>
-          <w:sz w:val="22"/>
-        </w:rPr>
-      </w:pPr>
-    </w:p>
-    <w:p>
-      <w:pPr>
-        <w:pStyle w:val="Listenabsatz"/>
-        <w:rPr>
-          <w:sz w:val="22"/>
-        </w:rPr>
-      </w:pPr>
-    </w:p>
-    <w:p>
-      <w:pPr>
-        <w:pStyle w:val="Listenabsatz"/>
-        <w:rPr>
-          <w:sz w:val="22"/>
-        </w:rPr>
-      </w:pPr>
-    </w:p>
-    <w:p>
-      <w:pPr>
-        <w:pStyle w:val="Listenabsatz"/>
-        <w:rPr>
-          <w:sz w:val="22"/>
-        </w:rPr>
-      </w:pPr>
-    </w:p>
-    <w:p>
-      <w:pPr>
-        <w:pStyle w:val="Listenabsatz"/>
-        <w:spacing w:line="360" w:lineRule="auto"/>
-        <w:rPr>
-          <w:b/>
-          <w:sz w:val="22"/>
-          <w:u w:val="single"/>
-        </w:rPr>
-      </w:pPr>
-      <w:r>
-        <w:rPr>
-          <w:b/>
-          <w:sz w:val="22"/>
-          <w:u w:val="single"/>
-        </w:rPr>
-        <w:t>3.</w:t>
-      </w:r>
-      <w:r>
-        <w:rPr>
-          <w:b/>
-          <w:sz w:val="22"/>
-          <w:u w:val="single"/>
-        </w:rPr>
-        <w:t>Implementierung:</w:t>
-      </w:r>
-    </w:p>
-    <w:p>
-      <w:pPr>
-        <w:pStyle w:val="Listenabsatz"/>
-        <w:rPr>
-          <w:sz w:val="22"/>
-          <w:u w:val="single"/>
-        </w:rPr>
-      </w:pPr>
-      <w:r>
-        <w:rPr>
-          <w:sz w:val="22"/>
-          <w:u w:val="single"/>
-        </w:rPr>
-        <w:t>Graphische Oberfläche:</w:t>
-      </w:r>
-    </w:p>
-    <w:p>
-      <w:pPr>
-        <w:pStyle w:val="Listenabsatz"/>
-        <w:rPr>
-          <w:sz w:val="22"/>
-          <w:u w:val="single"/>
-        </w:rPr>
-      </w:pPr>
-    </w:p>
-    <w:p>
-      <w:pPr>
-        <w:pStyle w:val="Listenabsatz"/>
-        <w:rPr>
-          <w:rFonts w:cs="Arial"/>
-          <w:sz w:val="22"/>
-        </w:rPr>
-      </w:pPr>
-      <w:r>
-        <w:rPr>
-          <w:sz w:val="22"/>
-        </w:rPr>
-        <w:t>Zuerst haben wir einfache Copyright freie Bilder für die Anmeldeoberfläche und das Spielpanel gesucht. Hierbei haben wir zwei gute Bilder gefunden, die zwar eine gute Qualität hatten, jedoch meist nur eine Auflösung von 960 auf460 Pixel hatte</w:t>
+      <w:r>
+        <w:rPr>
+          <w:sz w:val="22"/>
+        </w:rPr>
+        <w:t>460 Pixel hatte</w:t>
       </w:r>
       <w:r>
         <w:rPr>
@@ -562,7 +682,31 @@
         <w:rPr>
           <w:sz w:val="22"/>
         </w:rPr>
-        <w:t>röße verändert hätte, wären Weiße Ränder entstanden, die wir jedoch verhindern wollten. Deshalb haben wir in unser bereits erstellter MVC- Struktur, in der Klasse Login die Zeile „</w:t>
+        <w:t>röße verändert hätte, wären Weiße Ränder entstanden, die wir jedoch verhindern wollten</w:t>
+      </w:r>
+      <w:r>
+        <w:rPr>
+          <w:sz w:val="22"/>
+        </w:rPr>
+        <w:t>.</w:t>
+      </w:r>
+      <w:r>
+        <w:rPr>
+          <w:sz w:val="22"/>
+        </w:rPr>
+        <w:t xml:space="preserve"> </w:t>
+      </w:r>
+      <w:r>
+        <w:rPr>
+          <w:sz w:val="22"/>
+        </w:rPr>
+        <w:t>Deshalb haben wir</w:t>
+      </w:r>
+      <w:r>
+        <w:rPr>
+          <w:sz w:val="22"/>
+        </w:rPr>
+        <w:t xml:space="preserve"> in der Klasse Login die Zeile „</w:t>
       </w:r>
       <w:proofErr w:type="spellStart"/>
       <w:r>
@@ -594,7 +738,7 @@
           <w:rFonts w:ascii="Calibri Light" w:hAnsi="Calibri Light"/>
           <w:szCs w:val="20"/>
         </w:rPr>
-        <w:t>);</w:t>
+        <w:t>)</w:t>
       </w:r>
       <w:r>
         <w:rPr>
@@ -608,7 +752,21 @@
           <w:rFonts w:cs="Arial"/>
           <w:sz w:val="22"/>
         </w:rPr>
-        <w:t xml:space="preserve">hinzugefügt, wodurch die </w:t>
+        <w:t>hinz</w:t>
+      </w:r>
+      <w:r>
+        <w:rPr>
+          <w:rFonts w:cs="Arial"/>
+          <w:sz w:val="22"/>
+        </w:rPr>
+        <w:t>ugefügt, wodurch die G</w:t>
+      </w:r>
+      <w:r>
+        <w:rPr>
+          <w:rFonts w:cs="Arial"/>
+          <w:sz w:val="22"/>
+        </w:rPr>
+        <w:t xml:space="preserve">röße unseres </w:t>
       </w:r>
       <w:proofErr w:type="spellStart"/>
       <w:r>
@@ -616,7 +774,7 @@
           <w:rFonts w:cs="Arial"/>
           <w:sz w:val="22"/>
         </w:rPr>
-        <w:t>größe</w:t>
+        <w:t>JPanel´s</w:t>
       </w:r>
       <w:proofErr w:type="spellEnd"/>
       <w:r>
@@ -624,7 +782,78 @@
           <w:rFonts w:cs="Arial"/>
           <w:sz w:val="22"/>
         </w:rPr>
-        <w:t xml:space="preserve"> unseres </w:t>
+        <w:t xml:space="preserve"> vom Benutzer</w:t>
+      </w:r>
+      <w:r>
+        <w:rPr>
+          <w:rFonts w:cs="Arial"/>
+          <w:sz w:val="22"/>
+        </w:rPr>
+        <w:t xml:space="preserve"> nicht mehr verändert werden kann. Danach </w:t>
+      </w:r>
+      <w:r>
+        <w:rPr>
+          <w:rFonts w:cs="Arial"/>
+          <w:sz w:val="22"/>
+        </w:rPr>
+        <w:t xml:space="preserve">haben wir </w:t>
+      </w:r>
+      <w:r>
+        <w:rPr>
+          <w:rFonts w:cs="Arial"/>
+          <w:sz w:val="22"/>
+        </w:rPr>
+        <w:t>auf der Anmeldeoberfläche eine Eingabefläche für Benutz</w:t>
+      </w:r>
+      <w:r>
+        <w:rPr>
+          <w:rFonts w:cs="Arial"/>
+          <w:sz w:val="22"/>
+        </w:rPr>
+        <w:t>ername und Passwort hinzuzugefügt</w:t>
+      </w:r>
+      <w:r>
+        <w:rPr>
+          <w:rFonts w:cs="Arial"/>
+          <w:sz w:val="22"/>
+        </w:rPr>
+        <w:t xml:space="preserve">. </w:t>
+      </w:r>
+      <w:r>
+        <w:rPr>
+          <w:rFonts w:cs="Arial"/>
+          <w:sz w:val="22"/>
+        </w:rPr>
+        <w:t>Hierbei</w:t>
+      </w:r>
+      <w:r>
+        <w:rPr>
+          <w:rFonts w:cs="Arial"/>
+          <w:sz w:val="22"/>
+        </w:rPr>
+        <w:t xml:space="preserve"> haben wir </w:t>
+      </w:r>
+      <w:r>
+        <w:rPr>
+          <w:rFonts w:cs="Arial"/>
+          <w:sz w:val="22"/>
+        </w:rPr>
+        <w:lastRenderedPageBreak/>
+        <w:t>kein</w:t>
+      </w:r>
+      <w:r>
+        <w:rPr>
+          <w:rFonts w:cs="Arial"/>
+          <w:sz w:val="22"/>
+        </w:rPr>
+        <w:t>en</w:t>
+      </w:r>
+      <w:r>
+        <w:rPr>
+          <w:rFonts w:cs="Arial"/>
+          <w:sz w:val="22"/>
+        </w:rPr>
+        <w:t xml:space="preserve"> </w:t>
       </w:r>
       <w:proofErr w:type="spellStart"/>
       <w:r>
@@ -632,7 +861,14 @@
           <w:rFonts w:cs="Arial"/>
           <w:sz w:val="22"/>
         </w:rPr>
-        <w:t>JPanel´s</w:t>
+        <w:t>Layout</w:t>
+      </w:r>
+      <w:r>
+        <w:rPr>
+          <w:rFonts w:cs="Arial"/>
+          <w:sz w:val="22"/>
+        </w:rPr>
+        <w:t>Manager</w:t>
       </w:r>
       <w:proofErr w:type="spellEnd"/>
       <w:r>
@@ -640,128 +876,206 @@
           <w:rFonts w:cs="Arial"/>
           <w:sz w:val="22"/>
         </w:rPr>
-        <w:t xml:space="preserve"> nicht mehr verändert werden kann. Danach wollten wir anfangen auf der Anmeldeoberfläche eine Eingabefläche für Benutzername und Passwort hinzuzufügen. Hierbei wollten mussten wir uns jedoch </w:t>
-      </w:r>
-      <w:proofErr w:type="spellStart"/>
-      <w:r>
-        <w:rPr>
-          <w:rFonts w:cs="Arial"/>
-          <w:sz w:val="22"/>
-        </w:rPr>
-        <w:t>ersteinmal</w:t>
-      </w:r>
-      <w:proofErr w:type="spellEnd"/>
-      <w:r>
-        <w:rPr>
-          <w:rFonts w:cs="Arial"/>
-          <w:sz w:val="22"/>
-        </w:rPr>
-        <w:t xml:space="preserve"> für ein </w:t>
-      </w:r>
-      <w:proofErr w:type="spellStart"/>
-      <w:r>
-        <w:rPr>
-          <w:rFonts w:cs="Arial"/>
-          <w:sz w:val="22"/>
-        </w:rPr>
-        <w:t>Layoutmanager</w:t>
-      </w:r>
-      <w:proofErr w:type="spellEnd"/>
-      <w:r>
-        <w:rPr>
-          <w:rFonts w:cs="Arial"/>
-          <w:sz w:val="22"/>
-        </w:rPr>
-        <w:t xml:space="preserve"> entscheiden. Jedoch haben wir kein Layout gefunden, dass mit </w:t>
-      </w:r>
-      <w:r>
-        <w:rPr>
-          <w:rFonts w:cs="Arial"/>
-          <w:sz w:val="22"/>
-        </w:rPr>
-        <w:lastRenderedPageBreak/>
-        <w:t>unseren Anforderungen zusammenpasste</w:t>
-      </w:r>
-      <w:r>
-        <w:rPr>
-          <w:rFonts w:cs="Arial"/>
-          <w:sz w:val="22"/>
-        </w:rPr>
-        <w:t xml:space="preserve">, haben wir uns dafür entschieden, kein </w:t>
-      </w:r>
-      <w:proofErr w:type="spellStart"/>
-      <w:r>
-        <w:rPr>
-          <w:rFonts w:cs="Arial"/>
-          <w:sz w:val="22"/>
-        </w:rPr>
-        <w:t>Layoutmanager</w:t>
-      </w:r>
-      <w:proofErr w:type="spellEnd"/>
-      <w:r>
-        <w:rPr>
-          <w:rFonts w:cs="Arial"/>
-          <w:sz w:val="22"/>
-        </w:rPr>
-        <w:t xml:space="preserve"> zu verwenden, und alle Bestandteile unserer Oberfläche einzeln an genauen Positionen </w:t>
-      </w:r>
-      <w:r>
-        <w:rPr>
-          <w:rFonts w:cs="Arial"/>
-          <w:sz w:val="22"/>
-        </w:rPr>
-        <w:t xml:space="preserve">zu platzieren. Dies war auch kein Problem, da ja die </w:t>
-      </w:r>
-      <w:proofErr w:type="spellStart"/>
-      <w:r>
-        <w:rPr>
-          <w:rFonts w:cs="Arial"/>
-          <w:sz w:val="22"/>
-        </w:rPr>
-        <w:t>größe</w:t>
-      </w:r>
-      <w:proofErr w:type="spellEnd"/>
-      <w:r>
-        <w:rPr>
-          <w:rFonts w:cs="Arial"/>
-          <w:sz w:val="22"/>
-        </w:rPr>
-        <w:t xml:space="preserve"> des Frames nicht verändert werden kann, und somit auch die Buttons und andere Elemente auf dem Frame nicht verrutschen können.</w:t>
-      </w:r>
-    </w:p>
-    <w:p>
-      <w:pPr>
-        <w:pStyle w:val="Listenabsatz"/>
-        <w:rPr>
-          <w:sz w:val="22"/>
-        </w:rPr>
-      </w:pPr>
-    </w:p>
-    <w:p>
-      <w:pPr>
-        <w:pStyle w:val="Listenabsatz"/>
-        <w:rPr>
-          <w:sz w:val="22"/>
-        </w:rPr>
-      </w:pPr>
-    </w:p>
-    <w:p>
-      <w:pPr>
-        <w:pStyle w:val="Listenabsatz"/>
-        <w:rPr>
-          <w:sz w:val="22"/>
-          <w:u w:val="single"/>
-        </w:rPr>
-      </w:pPr>
-      <w:r>
-        <w:rPr>
-          <w:sz w:val="22"/>
-          <w:u w:val="single"/>
-        </w:rPr>
-        <w:t>SQL-Datenbankanbindung:</w:t>
+        <w:t xml:space="preserve"> gefunden, der</w:t>
+      </w:r>
+      <w:r>
+        <w:rPr>
+          <w:rFonts w:cs="Arial"/>
+          <w:sz w:val="22"/>
+        </w:rPr>
+        <w:t xml:space="preserve"> unse</w:t>
+      </w:r>
+      <w:r>
+        <w:rPr>
+          <w:rFonts w:cs="Arial"/>
+          <w:sz w:val="22"/>
+        </w:rPr>
+        <w:t xml:space="preserve">re Anforderungen erfüllt hätte. </w:t>
       </w:r>
       <w:bookmarkStart w:id="0" w:name="_GoBack"/>
       <w:bookmarkEnd w:id="0"/>
+    </w:p>
+    <w:p>
+      <w:pPr>
+        <w:pStyle w:val="Listenabsatz"/>
+        <w:rPr>
+          <w:rFonts w:cs="Arial"/>
+          <w:sz w:val="22"/>
+        </w:rPr>
+      </w:pPr>
+      <w:r>
+        <w:rPr>
+          <w:rFonts w:cs="Arial"/>
+          <w:sz w:val="22"/>
+        </w:rPr>
+        <w:t>Deshalb</w:t>
+      </w:r>
+      <w:r>
+        <w:rPr>
+          <w:rFonts w:cs="Arial"/>
+          <w:sz w:val="22"/>
+        </w:rPr>
+        <w:t xml:space="preserve"> haben wir uns dafür entschieden, </w:t>
+      </w:r>
+      <w:r>
+        <w:rPr>
+          <w:rFonts w:cs="Arial"/>
+          <w:sz w:val="22"/>
+        </w:rPr>
+        <w:t>kein</w:t>
+      </w:r>
+      <w:r>
+        <w:rPr>
+          <w:rFonts w:cs="Arial"/>
+          <w:sz w:val="22"/>
+        </w:rPr>
+        <w:t xml:space="preserve">en </w:t>
+      </w:r>
+      <w:proofErr w:type="spellStart"/>
+      <w:r>
+        <w:rPr>
+          <w:rFonts w:cs="Arial"/>
+          <w:sz w:val="22"/>
+        </w:rPr>
+        <w:t>LayoutM</w:t>
+      </w:r>
+      <w:r>
+        <w:rPr>
+          <w:rFonts w:cs="Arial"/>
+          <w:sz w:val="22"/>
+        </w:rPr>
+        <w:t>anager</w:t>
+      </w:r>
+      <w:proofErr w:type="spellEnd"/>
+      <w:r>
+        <w:rPr>
+          <w:rFonts w:cs="Arial"/>
+          <w:sz w:val="22"/>
+        </w:rPr>
+        <w:t xml:space="preserve"> zu verwenden</w:t>
+      </w:r>
+      <w:r>
+        <w:rPr>
+          <w:rFonts w:cs="Arial"/>
+          <w:sz w:val="22"/>
+        </w:rPr>
+        <w:t xml:space="preserve"> (nur für das </w:t>
+      </w:r>
+      <w:proofErr w:type="spellStart"/>
+      <w:r>
+        <w:rPr>
+          <w:rFonts w:cs="Arial"/>
+          <w:sz w:val="22"/>
+        </w:rPr>
+        <w:t>JFrame</w:t>
+      </w:r>
+      <w:proofErr w:type="spellEnd"/>
+      <w:r>
+        <w:rPr>
+          <w:rFonts w:cs="Arial"/>
+          <w:sz w:val="22"/>
+        </w:rPr>
+        <w:t>)</w:t>
+      </w:r>
+      <w:r>
+        <w:rPr>
+          <w:rFonts w:cs="Arial"/>
+          <w:sz w:val="22"/>
+        </w:rPr>
+        <w:t>, und alle Bestandteile unserer Oberfläche einzeln</w:t>
+      </w:r>
+      <w:r>
+        <w:rPr>
+          <w:rFonts w:cs="Arial"/>
+          <w:sz w:val="22"/>
+        </w:rPr>
+        <w:t>,</w:t>
+      </w:r>
+      <w:r>
+        <w:rPr>
+          <w:rFonts w:cs="Arial"/>
+          <w:sz w:val="22"/>
+        </w:rPr>
+        <w:t xml:space="preserve"> an genauen Positionen</w:t>
+      </w:r>
+      <w:r>
+        <w:rPr>
+          <w:rFonts w:cs="Arial"/>
+          <w:sz w:val="22"/>
+        </w:rPr>
+        <w:t xml:space="preserve"> am </w:t>
+      </w:r>
+      <w:proofErr w:type="spellStart"/>
+      <w:r>
+        <w:rPr>
+          <w:rFonts w:cs="Arial"/>
+          <w:sz w:val="22"/>
+        </w:rPr>
+        <w:t>JFrame</w:t>
+      </w:r>
+      <w:proofErr w:type="spellEnd"/>
+      <w:r>
+        <w:rPr>
+          <w:rFonts w:cs="Arial"/>
+          <w:sz w:val="22"/>
+        </w:rPr>
+        <w:t xml:space="preserve"> </w:t>
+      </w:r>
+      <w:r>
+        <w:rPr>
+          <w:rFonts w:cs="Arial"/>
+          <w:sz w:val="22"/>
+        </w:rPr>
+        <w:t xml:space="preserve">zu platzieren. Dies war auch kein Problem, da ja die </w:t>
+      </w:r>
+      <w:proofErr w:type="spellStart"/>
+      <w:r>
+        <w:rPr>
+          <w:rFonts w:cs="Arial"/>
+          <w:sz w:val="22"/>
+        </w:rPr>
+        <w:t>größe</w:t>
+      </w:r>
+      <w:proofErr w:type="spellEnd"/>
+      <w:r>
+        <w:rPr>
+          <w:rFonts w:cs="Arial"/>
+          <w:sz w:val="22"/>
+        </w:rPr>
+        <w:t xml:space="preserve"> des Frames nicht verändert werden kann, und somit auch die Buttons und andere Elemente auf dem Frame nicht verrutschen können.</w:t>
+      </w:r>
+    </w:p>
+    <w:p>
+      <w:pPr>
+        <w:pStyle w:val="Listenabsatz"/>
+        <w:rPr>
+          <w:sz w:val="22"/>
+        </w:rPr>
+      </w:pPr>
+    </w:p>
+    <w:p>
+      <w:pPr>
+        <w:pStyle w:val="Listenabsatz"/>
+        <w:rPr>
+          <w:sz w:val="22"/>
+        </w:rPr>
+      </w:pPr>
+    </w:p>
+    <w:p>
+      <w:pPr>
+        <w:pStyle w:val="Listenabsatz"/>
+        <w:rPr>
+          <w:sz w:val="22"/>
+          <w:u w:val="single"/>
+        </w:rPr>
+      </w:pPr>
+      <w:r>
+        <w:rPr>
+          <w:sz w:val="22"/>
+          <w:u w:val="single"/>
+        </w:rPr>
+        <w:t>SQL-Datenbankanbindung:</w:t>
+      </w:r>
     </w:p>
     <w:p>
       <w:pPr>
@@ -893,8 +1207,8 @@
 </file>
 
 <file path=word/numbering.xml><?xml version="1.0" encoding="utf-8"?>
-<w:numbering xmlns:ve="http://schemas.openxmlformats.org/markup-compatibility/2006" xmlns:o="urn:schemas-microsoft-com:office:office" xmlns:r="http://schemas.openxmlformats.org/officeDocument/2006/relationships" xmlns:m="http://schemas.openxmlformats.org/officeDocument/2006/math" xmlns:v="urn:schemas-microsoft-com:vml" xmlns:wp="http://schemas.openxmlformats.org/drawingml/2006/wordprocessingDrawing" xmlns:w10="urn:schemas-microsoft-com:office:word" xmlns:w="http://schemas.openxmlformats.org/wordprocessingml/2006/main" xmlns:wne="http://schemas.microsoft.com/office/word/2006/wordml">
-  <w:abstractNum w:abstractNumId="0">
+<w:numbering xmlns:wpc="http://schemas.microsoft.com/office/word/2010/wordprocessingCanvas" xmlns:cx="http://schemas.microsoft.com/office/drawing/2014/chartex" xmlns:cx1="http://schemas.microsoft.com/office/drawing/2015/9/8/chartex" xmlns:cx2="http://schemas.microsoft.com/office/drawing/2015/10/21/chartex" xmlns:cx3="http://schemas.microsoft.com/office/drawing/2016/5/9/chartex" xmlns:cx4="http://schemas.microsoft.com/office/drawing/2016/5/10/chartex" xmlns:cx5="http://schemas.microsoft.com/office/drawing/2016/5/11/chartex" xmlns:mc="http://schemas.openxmlformats.org/markup-compatibility/2006" xmlns:o="urn:schemas-microsoft-com:office:office" xmlns:r="http://schemas.openxmlformats.org/officeDocument/2006/relationships" xmlns:m="http://schemas.openxmlformats.org/officeDocument/2006/math" xmlns:v="urn:schemas-microsoft-com:vml" xmlns:wp14="http://schemas.microsoft.com/office/word/2010/wordprocessingDrawing" xmlns:wp="http://schemas.openxmlformats.org/drawingml/2006/wordprocessingDrawing" xmlns:w10="urn:schemas-microsoft-com:office:word" xmlns:w="http://schemas.openxmlformats.org/wordprocessingml/2006/main" xmlns:w14="http://schemas.microsoft.com/office/word/2010/wordml" xmlns:w15="http://schemas.microsoft.com/office/word/2012/wordml" xmlns:w16se="http://schemas.microsoft.com/office/word/2015/wordml/symex" xmlns:wpg="http://schemas.microsoft.com/office/word/2010/wordprocessingGroup" xmlns:wpi="http://schemas.microsoft.com/office/word/2010/wordprocessingInk" xmlns:wne="http://schemas.microsoft.com/office/word/2006/wordml" xmlns:wps="http://schemas.microsoft.com/office/word/2010/wordprocessingShape" mc:Ignorable="w14 w15 w16se wp14">
+  <w:abstractNum w:abstractNumId="0" w15:restartNumberingAfterBreak="0">
     <w:nsid w:val="698319EE"/>
     <w:multiLevelType w:val="hybridMultilevel"/>
     <w:tmpl w:val="55007C28"/>
@@ -983,7 +1297,7 @@
       </w:pPr>
     </w:lvl>
   </w:abstractNum>
-  <w:abstractNum w:abstractNumId="1">
+  <w:abstractNum w:abstractNumId="1" w15:restartNumberingAfterBreak="0">
     <w:nsid w:val="7CE53B65"/>
     <w:multiLevelType w:val="hybridMultilevel"/>
     <w:tmpl w:val="6A64E99E"/>
@@ -1105,7 +1419,7 @@
 </file>
 
 <file path=word/styles.xml><?xml version="1.0" encoding="utf-8"?>
-<w:styles xmlns:r="http://schemas.openxmlformats.org/officeDocument/2006/relationships" xmlns:w="http://schemas.openxmlformats.org/wordprocessingml/2006/main">
+<w:styles xmlns:mc="http://schemas.openxmlformats.org/markup-compatibility/2006" xmlns:r="http://schemas.openxmlformats.org/officeDocument/2006/relationships" xmlns:w="http://schemas.openxmlformats.org/wordprocessingml/2006/main" xmlns:w14="http://schemas.microsoft.com/office/word/2010/wordml" xmlns:w15="http://schemas.microsoft.com/office/word/2012/wordml" xmlns:w16se="http://schemas.microsoft.com/office/word/2015/wordml/symex" mc:Ignorable="w14 w15 w16se">
   <w:docDefaults>
     <w:rPrDefault>
       <w:rPr>
@@ -1116,144 +1430,381 @@
     </w:rPrDefault>
     <w:pPrDefault/>
   </w:docDefaults>
-  <w:latentStyles w:defLockedState="0" w:defUIPriority="99" w:defSemiHidden="1" w:defUnhideWhenUsed="1" w:defQFormat="0" w:count="267">
-    <w:lsdException w:name="Normal" w:semiHidden="0" w:uiPriority="0" w:unhideWhenUsed="0" w:qFormat="1"/>
-    <w:lsdException w:name="heading 1" w:semiHidden="0" w:uiPriority="9" w:unhideWhenUsed="0" w:qFormat="1"/>
-    <w:lsdException w:name="heading 2" w:uiPriority="9" w:qFormat="1"/>
-    <w:lsdException w:name="heading 3" w:uiPriority="9" w:qFormat="1"/>
-    <w:lsdException w:name="heading 4" w:uiPriority="9" w:qFormat="1"/>
-    <w:lsdException w:name="heading 5" w:uiPriority="9" w:qFormat="1"/>
-    <w:lsdException w:name="heading 6" w:uiPriority="9" w:qFormat="1"/>
-    <w:lsdException w:name="heading 7" w:uiPriority="9" w:qFormat="1"/>
-    <w:lsdException w:name="heading 8" w:uiPriority="9" w:qFormat="1"/>
-    <w:lsdException w:name="heading 9" w:uiPriority="9" w:qFormat="1"/>
-    <w:lsdException w:name="toc 1" w:uiPriority="39"/>
-    <w:lsdException w:name="toc 2" w:uiPriority="39"/>
-    <w:lsdException w:name="toc 3" w:uiPriority="39"/>
-    <w:lsdException w:name="toc 4" w:uiPriority="39"/>
-    <w:lsdException w:name="toc 5" w:uiPriority="39"/>
-    <w:lsdException w:name="toc 6" w:uiPriority="39"/>
-    <w:lsdException w:name="toc 7" w:uiPriority="39"/>
-    <w:lsdException w:name="toc 8" w:uiPriority="39"/>
-    <w:lsdException w:name="toc 9" w:uiPriority="39"/>
-    <w:lsdException w:name="caption" w:uiPriority="35" w:qFormat="1"/>
-    <w:lsdException w:name="Title" w:semiHidden="0" w:uiPriority="10" w:unhideWhenUsed="0" w:qFormat="1"/>
-    <w:lsdException w:name="Default Paragraph Font" w:uiPriority="1"/>
-    <w:lsdException w:name="Subtitle" w:semiHidden="0" w:uiPriority="11" w:unhideWhenUsed="0" w:qFormat="1"/>
-    <w:lsdException w:name="Strong" w:semiHidden="0" w:uiPriority="22" w:unhideWhenUsed="0" w:qFormat="1"/>
-    <w:lsdException w:name="Emphasis" w:semiHidden="0" w:uiPriority="20" w:unhideWhenUsed="0" w:qFormat="1"/>
-    <w:lsdException w:name="Table Grid" w:uiPriority="59"/>
-    <w:lsdException w:name="Placeholder Text" w:unhideWhenUsed="0"/>
-    <w:lsdException w:name="No Spacing" w:semiHidden="0" w:uiPriority="1" w:unhideWhenUsed="0" w:qFormat="1"/>
-    <w:lsdException w:name="Light Shading" w:semiHidden="0" w:uiPriority="60" w:unhideWhenUsed="0"/>
-    <w:lsdException w:name="Light List" w:semiHidden="0" w:uiPriority="61" w:unhideWhenUsed="0"/>
-    <w:lsdException w:name="Light Grid" w:semiHidden="0" w:uiPriority="62" w:unhideWhenUsed="0"/>
-    <w:lsdException w:name="Medium Shading 1" w:semiHidden="0" w:uiPriority="63" w:unhideWhenUsed="0"/>
-    <w:lsdException w:name="Medium Shading 2" w:semiHidden="0" w:uiPriority="64" w:unhideWhenUsed="0"/>
-    <w:lsdException w:name="Medium List 1" w:semiHidden="0" w:uiPriority="65" w:unhideWhenUsed="0"/>
-    <w:lsdException w:name="Medium List 2" w:semiHidden="0" w:uiPriority="66" w:unhideWhenUsed="0"/>
-    <w:lsdException w:name="Medium Grid 1" w:semiHidden="0" w:uiPriority="67" w:unhideWhenUsed="0"/>
-    <w:lsdException w:name="Medium Grid 2" w:semiHidden="0" w:uiPriority="68" w:unhideWhenUsed="0"/>
-    <w:lsdException w:name="Medium Grid 3" w:semiHidden="0" w:uiPriority="69" w:unhideWhenUsed="0"/>
-    <w:lsdException w:name="Dark List" w:semiHidden="0" w:uiPriority="70" w:unhideWhenUsed="0"/>
-    <w:lsdException w:name="Colorful Shading" w:semiHidden="0" w:uiPriority="71" w:unhideWhenUsed="0"/>
-    <w:lsdException w:name="Colorful List" w:semiHidden="0" w:uiPriority="72" w:unhideWhenUsed="0"/>
-    <w:lsdException w:name="Colorful Grid" w:semiHidden="0" w:uiPriority="73" w:unhideWhenUsed="0"/>
-    <w:lsdException w:name="Light Shading Accent 1" w:semiHidden="0" w:uiPriority="60" w:unhideWhenUsed="0"/>
-    <w:lsdException w:name="Light List Accent 1" w:semiHidden="0" w:uiPriority="61" w:unhideWhenUsed="0"/>
-    <w:lsdException w:name="Light Grid Accent 1" w:semiHidden="0" w:uiPriority="62" w:unhideWhenUsed="0"/>
-    <w:lsdException w:name="Medium Shading 1 Accent 1" w:semiHidden="0" w:uiPriority="63" w:unhideWhenUsed="0"/>
-    <w:lsdException w:name="Medium Shading 2 Accent 1" w:semiHidden="0" w:uiPriority="64" w:unhideWhenUsed="0"/>
-    <w:lsdException w:name="Medium List 1 Accent 1" w:semiHidden="0" w:uiPriority="65" w:unhideWhenUsed="0"/>
-    <w:lsdException w:name="Revision" w:unhideWhenUsed="0"/>
-    <w:lsdException w:name="List Paragraph" w:semiHidden="0" w:uiPriority="34" w:unhideWhenUsed="0" w:qFormat="1"/>
-    <w:lsdException w:name="Quote" w:semiHidden="0" w:uiPriority="29" w:unhideWhenUsed="0" w:qFormat="1"/>
-    <w:lsdException w:name="Intense Quote" w:semiHidden="0" w:uiPriority="30" w:unhideWhenUsed="0" w:qFormat="1"/>
-    <w:lsdException w:name="Medium List 2 Accent 1" w:semiHidden="0" w:uiPriority="66" w:unhideWhenUsed="0"/>
-    <w:lsdException w:name="Medium Grid 1 Accent 1" w:semiHidden="0" w:uiPriority="67" w:unhideWhenUsed="0"/>
-    <w:lsdException w:name="Medium Grid 2 Accent 1" w:semiHidden="0" w:uiPriority="68" w:unhideWhenUsed="0"/>
-    <w:lsdException w:name="Medium Grid 3 Accent 1" w:semiHidden="0" w:uiPriority="69" w:unhideWhenUsed="0"/>
-    <w:lsdException w:name="Dark List Accent 1" w:semiHidden="0" w:uiPriority="70" w:unhideWhenUsed="0"/>
-    <w:lsdException w:name="Colorful Shading Accent 1" w:semiHidden="0" w:uiPriority="71" w:unhideWhenUsed="0"/>
-    <w:lsdException w:name="Colorful List Accent 1" w:semiHidden="0" w:uiPriority="72" w:unhideWhenUsed="0"/>
-    <w:lsdException w:name="Colorful Grid Accent 1" w:semiHidden="0" w:uiPriority="73" w:unhideWhenUsed="0"/>
-    <w:lsdException w:name="Light Shading Accent 2" w:semiHidden="0" w:uiPriority="60" w:unhideWhenUsed="0"/>
-    <w:lsdException w:name="Light List Accent 2" w:semiHidden="0" w:uiPriority="61" w:unhideWhenUsed="0"/>
-    <w:lsdException w:name="Light Grid Accent 2" w:semiHidden="0" w:uiPriority="62" w:unhideWhenUsed="0"/>
-    <w:lsdException w:name="Medium Shading 1 Accent 2" w:semiHidden="0" w:uiPriority="63" w:unhideWhenUsed="0"/>
-    <w:lsdException w:name="Medium Shading 2 Accent 2" w:semiHidden="0" w:uiPriority="64" w:unhideWhenUsed="0"/>
-    <w:lsdException w:name="Medium List 1 Accent 2" w:semiHidden="0" w:uiPriority="65" w:unhideWhenUsed="0"/>
-    <w:lsdException w:name="Medium List 2 Accent 2" w:semiHidden="0" w:uiPriority="66" w:unhideWhenUsed="0"/>
-    <w:lsdException w:name="Medium Grid 1 Accent 2" w:semiHidden="0" w:uiPriority="67" w:unhideWhenUsed="0"/>
-    <w:lsdException w:name="Medium Grid 2 Accent 2" w:semiHidden="0" w:uiPriority="68" w:unhideWhenUsed="0"/>
-    <w:lsdException w:name="Medium Grid 3 Accent 2" w:semiHidden="0" w:uiPriority="69" w:unhideWhenUsed="0"/>
-    <w:lsdException w:name="Dark List Accent 2" w:semiHidden="0" w:uiPriority="70" w:unhideWhenUsed="0"/>
-    <w:lsdException w:name="Colorful Shading Accent 2" w:semiHidden="0" w:uiPriority="71" w:unhideWhenUsed="0"/>
-    <w:lsdException w:name="Colorful List Accent 2" w:semiHidden="0" w:uiPriority="72" w:unhideWhenUsed="0"/>
-    <w:lsdException w:name="Colorful Grid Accent 2" w:semiHidden="0" w:uiPriority="73" w:unhideWhenUsed="0"/>
-    <w:lsdException w:name="Light Shading Accent 3" w:semiHidden="0" w:uiPriority="60" w:unhideWhenUsed="0"/>
-    <w:lsdException w:name="Light List Accent 3" w:semiHidden="0" w:uiPriority="61" w:unhideWhenUsed="0"/>
-    <w:lsdException w:name="Light Grid Accent 3" w:semiHidden="0" w:uiPriority="62" w:unhideWhenUsed="0"/>
-    <w:lsdException w:name="Medium Shading 1 Accent 3" w:semiHidden="0" w:uiPriority="63" w:unhideWhenUsed="0"/>
-    <w:lsdException w:name="Medium Shading 2 Accent 3" w:semiHidden="0" w:uiPriority="64" w:unhideWhenUsed="0"/>
-    <w:lsdException w:name="Medium List 1 Accent 3" w:semiHidden="0" w:uiPriority="65" w:unhideWhenUsed="0"/>
-    <w:lsdException w:name="Medium List 2 Accent 3" w:semiHidden="0" w:uiPriority="66" w:unhideWhenUsed="0"/>
-    <w:lsdException w:name="Medium Grid 1 Accent 3" w:semiHidden="0" w:uiPriority="67" w:unhideWhenUsed="0"/>
-    <w:lsdException w:name="Medium Grid 2 Accent 3" w:semiHidden="0" w:uiPriority="68" w:unhideWhenUsed="0"/>
-    <w:lsdException w:name="Medium Grid 3 Accent 3" w:semiHidden="0" w:uiPriority="69" w:unhideWhenUsed="0"/>
-    <w:lsdException w:name="Dark List Accent 3" w:semiHidden="0" w:uiPriority="70" w:unhideWhenUsed="0"/>
-    <w:lsdException w:name="Colorful Shading Accent 3" w:semiHidden="0" w:uiPriority="71" w:unhideWhenUsed="0"/>
-    <w:lsdException w:name="Colorful List Accent 3" w:semiHidden="0" w:uiPriority="72" w:unhideWhenUsed="0"/>
-    <w:lsdException w:name="Colorful Grid Accent 3" w:semiHidden="0" w:uiPriority="73" w:unhideWhenUsed="0"/>
-    <w:lsdException w:name="Light Shading Accent 4" w:semiHidden="0" w:uiPriority="60" w:unhideWhenUsed="0"/>
-    <w:lsdException w:name="Light List Accent 4" w:semiHidden="0" w:uiPriority="61" w:unhideWhenUsed="0"/>
-    <w:lsdException w:name="Light Grid Accent 4" w:semiHidden="0" w:uiPriority="62" w:unhideWhenUsed="0"/>
-    <w:lsdException w:name="Medium Shading 1 Accent 4" w:semiHidden="0" w:uiPriority="63" w:unhideWhenUsed="0"/>
-    <w:lsdException w:name="Medium Shading 2 Accent 4" w:semiHidden="0" w:uiPriority="64" w:unhideWhenUsed="0"/>
-    <w:lsdException w:name="Medium List 1 Accent 4" w:semiHidden="0" w:uiPriority="65" w:unhideWhenUsed="0"/>
-    <w:lsdException w:name="Medium List 2 Accent 4" w:semiHidden="0" w:uiPriority="66" w:unhideWhenUsed="0"/>
-    <w:lsdException w:name="Medium Grid 1 Accent 4" w:semiHidden="0" w:uiPriority="67" w:unhideWhenUsed="0"/>
-    <w:lsdException w:name="Medium Grid 2 Accent 4" w:semiHidden="0" w:uiPriority="68" w:unhideWhenUsed="0"/>
-    <w:lsdException w:name="Medium Grid 3 Accent 4" w:semiHidden="0" w:uiPriority="69" w:unhideWhenUsed="0"/>
-    <w:lsdException w:name="Dark List Accent 4" w:semiHidden="0" w:uiPriority="70" w:unhideWhenUsed="0"/>
-    <w:lsdException w:name="Colorful Shading Accent 4" w:semiHidden="0" w:uiPriority="71" w:unhideWhenUsed="0"/>
-    <w:lsdException w:name="Colorful List Accent 4" w:semiHidden="0" w:uiPriority="72" w:unhideWhenUsed="0"/>
-    <w:lsdException w:name="Colorful Grid Accent 4" w:semiHidden="0" w:uiPriority="73" w:unhideWhenUsed="0"/>
-    <w:lsdException w:name="Light Shading Accent 5" w:semiHidden="0" w:uiPriority="60" w:unhideWhenUsed="0"/>
-    <w:lsdException w:name="Light List Accent 5" w:semiHidden="0" w:uiPriority="61" w:unhideWhenUsed="0"/>
-    <w:lsdException w:name="Light Grid Accent 5" w:semiHidden="0" w:uiPriority="62" w:unhideWhenUsed="0"/>
-    <w:lsdException w:name="Medium Shading 1 Accent 5" w:semiHidden="0" w:uiPriority="63" w:unhideWhenUsed="0"/>
-    <w:lsdException w:name="Medium Shading 2 Accent 5" w:semiHidden="0" w:uiPriority="64" w:unhideWhenUsed="0"/>
-    <w:lsdException w:name="Medium List 1 Accent 5" w:semiHidden="0" w:uiPriority="65" w:unhideWhenUsed="0"/>
-    <w:lsdException w:name="Medium List 2 Accent 5" w:semiHidden="0" w:uiPriority="66" w:unhideWhenUsed="0"/>
-    <w:lsdException w:name="Medium Grid 1 Accent 5" w:semiHidden="0" w:uiPriority="67" w:unhideWhenUsed="0"/>
-    <w:lsdException w:name="Medium Grid 2 Accent 5" w:semiHidden="0" w:uiPriority="68" w:unhideWhenUsed="0"/>
-    <w:lsdException w:name="Medium Grid 3 Accent 5" w:semiHidden="0" w:uiPriority="69" w:unhideWhenUsed="0"/>
-    <w:lsdException w:name="Dark List Accent 5" w:semiHidden="0" w:uiPriority="70" w:unhideWhenUsed="0"/>
-    <w:lsdException w:name="Colorful Shading Accent 5" w:semiHidden="0" w:uiPriority="71" w:unhideWhenUsed="0"/>
-    <w:lsdException w:name="Colorful List Accent 5" w:semiHidden="0" w:uiPriority="72" w:unhideWhenUsed="0"/>
-    <w:lsdException w:name="Colorful Grid Accent 5" w:semiHidden="0" w:uiPriority="73" w:unhideWhenUsed="0"/>
-    <w:lsdException w:name="Light Shading Accent 6" w:semiHidden="0" w:uiPriority="60" w:unhideWhenUsed="0"/>
-    <w:lsdException w:name="Light List Accent 6" w:semiHidden="0" w:uiPriority="61" w:unhideWhenUsed="0"/>
-    <w:lsdException w:name="Light Grid Accent 6" w:semiHidden="0" w:uiPriority="62" w:unhideWhenUsed="0"/>
-    <w:lsdException w:name="Medium Shading 1 Accent 6" w:semiHidden="0" w:uiPriority="63" w:unhideWhenUsed="0"/>
-    <w:lsdException w:name="Medium Shading 2 Accent 6" w:semiHidden="0" w:uiPriority="64" w:unhideWhenUsed="0"/>
-    <w:lsdException w:name="Medium List 1 Accent 6" w:semiHidden="0" w:uiPriority="65" w:unhideWhenUsed="0"/>
-    <w:lsdException w:name="Medium List 2 Accent 6" w:semiHidden="0" w:uiPriority="66" w:unhideWhenUsed="0"/>
-    <w:lsdException w:name="Medium Grid 1 Accent 6" w:semiHidden="0" w:uiPriority="67" w:unhideWhenUsed="0"/>
-    <w:lsdException w:name="Medium Grid 2 Accent 6" w:semiHidden="0" w:uiPriority="68" w:unhideWhenUsed="0"/>
-    <w:lsdException w:name="Medium Grid 3 Accent 6" w:semiHidden="0" w:uiPriority="69" w:unhideWhenUsed="0"/>
-    <w:lsdException w:name="Dark List Accent 6" w:semiHidden="0" w:uiPriority="70" w:unhideWhenUsed="0"/>
-    <w:lsdException w:name="Colorful Shading Accent 6" w:semiHidden="0" w:uiPriority="71" w:unhideWhenUsed="0"/>
-    <w:lsdException w:name="Colorful List Accent 6" w:semiHidden="0" w:uiPriority="72" w:unhideWhenUsed="0"/>
-    <w:lsdException w:name="Colorful Grid Accent 6" w:semiHidden="0" w:uiPriority="73" w:unhideWhenUsed="0"/>
-    <w:lsdException w:name="Subtle Emphasis" w:semiHidden="0" w:uiPriority="19" w:unhideWhenUsed="0" w:qFormat="1"/>
-    <w:lsdException w:name="Intense Emphasis" w:semiHidden="0" w:uiPriority="21" w:unhideWhenUsed="0" w:qFormat="1"/>
-    <w:lsdException w:name="Subtle Reference" w:semiHidden="0" w:uiPriority="31" w:unhideWhenUsed="0" w:qFormat="1"/>
-    <w:lsdException w:name="Intense Reference" w:semiHidden="0" w:uiPriority="32" w:unhideWhenUsed="0" w:qFormat="1"/>
-    <w:lsdException w:name="Book Title" w:semiHidden="0" w:uiPriority="33" w:unhideWhenUsed="0" w:qFormat="1"/>
-    <w:lsdException w:name="Bibliography" w:uiPriority="37"/>
-    <w:lsdException w:name="TOC Heading" w:uiPriority="39" w:qFormat="1"/>
+  <w:latentStyles w:defLockedState="0" w:defUIPriority="99" w:defSemiHidden="0" w:defUnhideWhenUsed="0" w:defQFormat="0" w:count="374">
+    <w:lsdException w:name="Normal" w:uiPriority="0" w:qFormat="1"/>
+    <w:lsdException w:name="heading 1" w:uiPriority="9" w:qFormat="1"/>
+    <w:lsdException w:name="heading 2" w:semiHidden="1" w:uiPriority="9" w:unhideWhenUsed="1" w:qFormat="1"/>
+    <w:lsdException w:name="heading 3" w:semiHidden="1" w:uiPriority="9" w:unhideWhenUsed="1" w:qFormat="1"/>
+    <w:lsdException w:name="heading 4" w:semiHidden="1" w:uiPriority="9" w:unhideWhenUsed="1" w:qFormat="1"/>
+    <w:lsdException w:name="heading 5" w:semiHidden="1" w:uiPriority="9" w:unhideWhenUsed="1" w:qFormat="1"/>
+    <w:lsdException w:name="heading 6" w:semiHidden="1" w:uiPriority="9" w:unhideWhenUsed="1" w:qFormat="1"/>
+    <w:lsdException w:name="heading 7" w:semiHidden="1" w:uiPriority="9" w:unhideWhenUsed="1" w:qFormat="1"/>
+    <w:lsdException w:name="heading 8" w:semiHidden="1" w:uiPriority="9" w:unhideWhenUsed="1" w:qFormat="1"/>
+    <w:lsdException w:name="heading 9" w:semiHidden="1" w:uiPriority="9" w:unhideWhenUsed="1" w:qFormat="1"/>
+    <w:lsdException w:name="index 1" w:semiHidden="1" w:unhideWhenUsed="1"/>
+    <w:lsdException w:name="index 2" w:semiHidden="1" w:unhideWhenUsed="1"/>
+    <w:lsdException w:name="index 3" w:semiHidden="1" w:unhideWhenUsed="1"/>
+    <w:lsdException w:name="index 4" w:semiHidden="1" w:unhideWhenUsed="1"/>
+    <w:lsdException w:name="index 5" w:semiHidden="1" w:unhideWhenUsed="1"/>
+    <w:lsdException w:name="index 6" w:semiHidden="1" w:unhideWhenUsed="1"/>
+    <w:lsdException w:name="index 7" w:semiHidden="1" w:unhideWhenUsed="1"/>
+    <w:lsdException w:name="index 8" w:semiHidden="1" w:unhideWhenUsed="1"/>
+    <w:lsdException w:name="index 9" w:semiHidden="1" w:unhideWhenUsed="1"/>
+    <w:lsdException w:name="toc 1" w:semiHidden="1" w:uiPriority="39" w:unhideWhenUsed="1"/>
+    <w:lsdException w:name="toc 2" w:semiHidden="1" w:uiPriority="39" w:unhideWhenUsed="1"/>
+    <w:lsdException w:name="toc 3" w:semiHidden="1" w:uiPriority="39" w:unhideWhenUsed="1"/>
+    <w:lsdException w:name="toc 4" w:semiHidden="1" w:uiPriority="39" w:unhideWhenUsed="1"/>
+    <w:lsdException w:name="toc 5" w:semiHidden="1" w:uiPriority="39" w:unhideWhenUsed="1"/>
+    <w:lsdException w:name="toc 6" w:semiHidden="1" w:uiPriority="39" w:unhideWhenUsed="1"/>
+    <w:lsdException w:name="toc 7" w:semiHidden="1" w:uiPriority="39" w:unhideWhenUsed="1"/>
+    <w:lsdException w:name="toc 8" w:semiHidden="1" w:uiPriority="39" w:unhideWhenUsed="1"/>
+    <w:lsdException w:name="toc 9" w:semiHidden="1" w:uiPriority="39" w:unhideWhenUsed="1"/>
+    <w:lsdException w:name="Normal Indent" w:semiHidden="1" w:unhideWhenUsed="1"/>
+    <w:lsdException w:name="footnote text" w:semiHidden="1" w:unhideWhenUsed="1"/>
+    <w:lsdException w:name="annotation text" w:semiHidden="1" w:unhideWhenUsed="1"/>
+    <w:lsdException w:name="header" w:semiHidden="1" w:unhideWhenUsed="1"/>
+    <w:lsdException w:name="footer" w:semiHidden="1" w:unhideWhenUsed="1"/>
+    <w:lsdException w:name="index heading" w:semiHidden="1" w:unhideWhenUsed="1"/>
+    <w:lsdException w:name="caption" w:semiHidden="1" w:uiPriority="35" w:unhideWhenUsed="1" w:qFormat="1"/>
+    <w:lsdException w:name="table of figures" w:semiHidden="1" w:unhideWhenUsed="1"/>
+    <w:lsdException w:name="envelope address" w:semiHidden="1" w:unhideWhenUsed="1"/>
+    <w:lsdException w:name="envelope return" w:semiHidden="1" w:unhideWhenUsed="1"/>
+    <w:lsdException w:name="footnote reference" w:semiHidden="1" w:unhideWhenUsed="1"/>
+    <w:lsdException w:name="annotation reference" w:semiHidden="1" w:unhideWhenUsed="1"/>
+    <w:lsdException w:name="line number" w:semiHidden="1" w:unhideWhenUsed="1"/>
+    <w:lsdException w:name="page number" w:semiHidden="1" w:unhideWhenUsed="1"/>
+    <w:lsdException w:name="endnote reference" w:semiHidden="1" w:unhideWhenUsed="1"/>
+    <w:lsdException w:name="endnote text" w:semiHidden="1" w:unhideWhenUsed="1"/>
+    <w:lsdException w:name="table of authorities" w:semiHidden="1" w:unhideWhenUsed="1"/>
+    <w:lsdException w:name="macro" w:semiHidden="1" w:unhideWhenUsed="1"/>
+    <w:lsdException w:name="toa heading" w:semiHidden="1" w:unhideWhenUsed="1"/>
+    <w:lsdException w:name="List" w:semiHidden="1" w:unhideWhenUsed="1"/>
+    <w:lsdException w:name="List Bullet" w:semiHidden="1" w:unhideWhenUsed="1"/>
+    <w:lsdException w:name="List Number" w:semiHidden="1" w:unhideWhenUsed="1"/>
+    <w:lsdException w:name="List 2" w:semiHidden="1" w:unhideWhenUsed="1"/>
+    <w:lsdException w:name="List 3" w:semiHidden="1" w:unhideWhenUsed="1"/>
+    <w:lsdException w:name="List 4" w:semiHidden="1" w:unhideWhenUsed="1"/>
+    <w:lsdException w:name="List 5" w:semiHidden="1" w:unhideWhenUsed="1"/>
+    <w:lsdException w:name="List Bullet 2" w:semiHidden="1" w:unhideWhenUsed="1"/>
+    <w:lsdException w:name="List Bullet 3" w:semiHidden="1" w:unhideWhenUsed="1"/>
+    <w:lsdException w:name="List Bullet 4" w:semiHidden="1" w:unhideWhenUsed="1"/>
+    <w:lsdException w:name="List Bullet 5" w:semiHidden="1" w:unhideWhenUsed="1"/>
+    <w:lsdException w:name="List Number 2" w:semiHidden="1" w:unhideWhenUsed="1"/>
+    <w:lsdException w:name="List Number 3" w:semiHidden="1" w:unhideWhenUsed="1"/>
+    <w:lsdException w:name="List Number 4" w:semiHidden="1" w:unhideWhenUsed="1"/>
+    <w:lsdException w:name="List Number 5" w:semiHidden="1" w:unhideWhenUsed="1"/>
+    <w:lsdException w:name="Title" w:uiPriority="10" w:qFormat="1"/>
+    <w:lsdException w:name="Closing" w:semiHidden="1" w:unhideWhenUsed="1"/>
+    <w:lsdException w:name="Signature" w:semiHidden="1" w:unhideWhenUsed="1"/>
+    <w:lsdException w:name="Default Paragraph Font" w:semiHidden="1" w:uiPriority="1" w:unhideWhenUsed="1"/>
+    <w:lsdException w:name="Body Text" w:semiHidden="1" w:unhideWhenUsed="1"/>
+    <w:lsdException w:name="Body Text Indent" w:semiHidden="1" w:unhideWhenUsed="1"/>
+    <w:lsdException w:name="List Continue" w:semiHidden="1" w:unhideWhenUsed="1"/>
+    <w:lsdException w:name="List Continue 2" w:semiHidden="1" w:unhideWhenUsed="1"/>
+    <w:lsdException w:name="List Continue 3" w:semiHidden="1" w:unhideWhenUsed="1"/>
+    <w:lsdException w:name="List Continue 4" w:semiHidden="1" w:unhideWhenUsed="1"/>
+    <w:lsdException w:name="List Continue 5" w:semiHidden="1" w:unhideWhenUsed="1"/>
+    <w:lsdException w:name="Message Header" w:semiHidden="1" w:unhideWhenUsed="1"/>
+    <w:lsdException w:name="Subtitle" w:uiPriority="11" w:qFormat="1"/>
+    <w:lsdException w:name="Salutation" w:semiHidden="1" w:unhideWhenUsed="1"/>
+    <w:lsdException w:name="Date" w:semiHidden="1" w:unhideWhenUsed="1"/>
+    <w:lsdException w:name="Body Text First Indent" w:semiHidden="1" w:unhideWhenUsed="1"/>
+    <w:lsdException w:name="Body Text First Indent 2" w:semiHidden="1" w:unhideWhenUsed="1"/>
+    <w:lsdException w:name="Note Heading" w:semiHidden="1" w:unhideWhenUsed="1"/>
+    <w:lsdException w:name="Body Text 2" w:semiHidden="1" w:unhideWhenUsed="1"/>
+    <w:lsdException w:name="Body Text 3" w:semiHidden="1" w:unhideWhenUsed="1"/>
+    <w:lsdException w:name="Body Text Indent 2" w:semiHidden="1" w:unhideWhenUsed="1"/>
+    <w:lsdException w:name="Body Text Indent 3" w:semiHidden="1" w:unhideWhenUsed="1"/>
+    <w:lsdException w:name="Block Text" w:semiHidden="1" w:unhideWhenUsed="1"/>
+    <w:lsdException w:name="Hyperlink" w:semiHidden="1" w:unhideWhenUsed="1"/>
+    <w:lsdException w:name="FollowedHyperlink" w:semiHidden="1" w:unhideWhenUsed="1"/>
+    <w:lsdException w:name="Strong" w:uiPriority="22" w:qFormat="1"/>
+    <w:lsdException w:name="Emphasis" w:uiPriority="20" w:qFormat="1"/>
+    <w:lsdException w:name="Document Map" w:semiHidden="1" w:unhideWhenUsed="1"/>
+    <w:lsdException w:name="Plain Text" w:semiHidden="1" w:unhideWhenUsed="1"/>
+    <w:lsdException w:name="E-mail Signature" w:semiHidden="1" w:unhideWhenUsed="1"/>
+    <w:lsdException w:name="HTML Top of Form" w:semiHidden="1" w:unhideWhenUsed="1"/>
+    <w:lsdException w:name="HTML Bottom of Form" w:semiHidden="1" w:unhideWhenUsed="1"/>
+    <w:lsdException w:name="Normal (Web)" w:semiHidden="1" w:unhideWhenUsed="1"/>
+    <w:lsdException w:name="HTML Acronym" w:semiHidden="1" w:unhideWhenUsed="1"/>
+    <w:lsdException w:name="HTML Address" w:semiHidden="1" w:unhideWhenUsed="1"/>
+    <w:lsdException w:name="HTML Cite" w:semiHidden="1" w:unhideWhenUsed="1"/>
+    <w:lsdException w:name="HTML Code" w:semiHidden="1" w:unhideWhenUsed="1"/>
+    <w:lsdException w:name="HTML Definition" w:semiHidden="1" w:unhideWhenUsed="1"/>
+    <w:lsdException w:name="HTML Keyboard" w:semiHidden="1" w:unhideWhenUsed="1"/>
+    <w:lsdException w:name="HTML Preformatted" w:semiHidden="1" w:unhideWhenUsed="1"/>
+    <w:lsdException w:name="HTML Sample" w:semiHidden="1" w:unhideWhenUsed="1"/>
+    <w:lsdException w:name="HTML Typewriter" w:semiHidden="1" w:unhideWhenUsed="1"/>
+    <w:lsdException w:name="HTML Variable" w:semiHidden="1" w:unhideWhenUsed="1"/>
+    <w:lsdException w:name="Normal Table" w:semiHidden="1" w:unhideWhenUsed="1"/>
+    <w:lsdException w:name="annotation subject" w:semiHidden="1" w:unhideWhenUsed="1"/>
+    <w:lsdException w:name="No List" w:semiHidden="1" w:unhideWhenUsed="1"/>
+    <w:lsdException w:name="Outline List 1" w:semiHidden="1" w:unhideWhenUsed="1"/>
+    <w:lsdException w:name="Outline List 2" w:semiHidden="1" w:unhideWhenUsed="1"/>
+    <w:lsdException w:name="Outline List 3" w:semiHidden="1" w:unhideWhenUsed="1"/>
+    <w:lsdException w:name="Table Simple 1" w:semiHidden="1" w:unhideWhenUsed="1"/>
+    <w:lsdException w:name="Table Simple 2" w:semiHidden="1" w:unhideWhenUsed="1"/>
+    <w:lsdException w:name="Table Simple 3" w:semiHidden="1" w:unhideWhenUsed="1"/>
+    <w:lsdException w:name="Table Classic 1" w:semiHidden="1" w:unhideWhenUsed="1"/>
+    <w:lsdException w:name="Table Classic 2" w:semiHidden="1" w:unhideWhenUsed="1"/>
+    <w:lsdException w:name="Table Classic 3" w:semiHidden="1" w:unhideWhenUsed="1"/>
+    <w:lsdException w:name="Table Classic 4" w:semiHidden="1" w:unhideWhenUsed="1"/>
+    <w:lsdException w:name="Table Colorful 1" w:semiHidden="1" w:unhideWhenUsed="1"/>
+    <w:lsdException w:name="Table Colorful 2" w:semiHidden="1" w:unhideWhenUsed="1"/>
+    <w:lsdException w:name="Table Colorful 3" w:semiHidden="1" w:unhideWhenUsed="1"/>
+    <w:lsdException w:name="Table Columns 1" w:semiHidden="1" w:unhideWhenUsed="1"/>
+    <w:lsdException w:name="Table Columns 2" w:semiHidden="1" w:unhideWhenUsed="1"/>
+    <w:lsdException w:name="Table Columns 3" w:semiHidden="1" w:unhideWhenUsed="1"/>
+    <w:lsdException w:name="Table Columns 4" w:semiHidden="1" w:unhideWhenUsed="1"/>
+    <w:lsdException w:name="Table Columns 5" w:semiHidden="1" w:unhideWhenUsed="1"/>
+    <w:lsdException w:name="Table Grid 1" w:semiHidden="1" w:unhideWhenUsed="1"/>
+    <w:lsdException w:name="Table Grid 2" w:semiHidden="1" w:unhideWhenUsed="1"/>
+    <w:lsdException w:name="Table Grid 3" w:semiHidden="1" w:unhideWhenUsed="1"/>
+    <w:lsdException w:name="Table Grid 4" w:semiHidden="1" w:unhideWhenUsed="1"/>
+    <w:lsdException w:name="Table Grid 5" w:semiHidden="1" w:unhideWhenUsed="1"/>
+    <w:lsdException w:name="Table Grid 6" w:semiHidden="1" w:unhideWhenUsed="1"/>
+    <w:lsdException w:name="Table Grid 7" w:semiHidden="1" w:unhideWhenUsed="1"/>
+    <w:lsdException w:name="Table Grid 8" w:semiHidden="1" w:unhideWhenUsed="1"/>
+    <w:lsdException w:name="Table List 1" w:semiHidden="1" w:unhideWhenUsed="1"/>
+    <w:lsdException w:name="Table List 2" w:semiHidden="1" w:unhideWhenUsed="1"/>
+    <w:lsdException w:name="Table List 3" w:semiHidden="1" w:unhideWhenUsed="1"/>
+    <w:lsdException w:name="Table List 4" w:semiHidden="1" w:unhideWhenUsed="1"/>
+    <w:lsdException w:name="Table List 5" w:semiHidden="1" w:unhideWhenUsed="1"/>
+    <w:lsdException w:name="Table List 6" w:semiHidden="1" w:unhideWhenUsed="1"/>
+    <w:lsdException w:name="Table List 7" w:semiHidden="1" w:unhideWhenUsed="1"/>
+    <w:lsdException w:name="Table List 8" w:semiHidden="1" w:unhideWhenUsed="1"/>
+    <w:lsdException w:name="Table 3D effects 1" w:semiHidden="1" w:unhideWhenUsed="1"/>
+    <w:lsdException w:name="Table 3D effects 2" w:semiHidden="1" w:unhideWhenUsed="1"/>
+    <w:lsdException w:name="Table 3D effects 3" w:semiHidden="1" w:unhideWhenUsed="1"/>
+    <w:lsdException w:name="Table Contemporary" w:semiHidden="1" w:unhideWhenUsed="1"/>
+    <w:lsdException w:name="Table Elegant" w:semiHidden="1" w:unhideWhenUsed="1"/>
+    <w:lsdException w:name="Table Professional" w:semiHidden="1" w:unhideWhenUsed="1"/>
+    <w:lsdException w:name="Table Subtle 1" w:semiHidden="1" w:unhideWhenUsed="1"/>
+    <w:lsdException w:name="Table Subtle 2" w:semiHidden="1" w:unhideWhenUsed="1"/>
+    <w:lsdException w:name="Table Web 1" w:semiHidden="1" w:unhideWhenUsed="1"/>
+    <w:lsdException w:name="Table Web 2" w:semiHidden="1" w:unhideWhenUsed="1"/>
+    <w:lsdException w:name="Table Web 3" w:semiHidden="1" w:unhideWhenUsed="1"/>
+    <w:lsdException w:name="Balloon Text" w:semiHidden="1" w:unhideWhenUsed="1"/>
+    <w:lsdException w:name="Table Grid" w:semiHidden="1" w:uiPriority="59" w:unhideWhenUsed="1"/>
+    <w:lsdException w:name="Table Theme" w:semiHidden="1" w:unhideWhenUsed="1"/>
+    <w:lsdException w:name="Placeholder Text" w:semiHidden="1"/>
+    <w:lsdException w:name="No Spacing" w:uiPriority="1" w:qFormat="1"/>
+    <w:lsdException w:name="Light Shading" w:uiPriority="60"/>
+    <w:lsdException w:name="Light List" w:uiPriority="61"/>
+    <w:lsdException w:name="Light Grid" w:uiPriority="62"/>
+    <w:lsdException w:name="Medium Shading 1" w:uiPriority="63"/>
+    <w:lsdException w:name="Medium Shading 2" w:uiPriority="64"/>
+    <w:lsdException w:name="Medium List 1" w:uiPriority="65"/>
+    <w:lsdException w:name="Medium List 2" w:uiPriority="66"/>
+    <w:lsdException w:name="Medium Grid 1" w:uiPriority="67"/>
+    <w:lsdException w:name="Medium Grid 2" w:uiPriority="68"/>
+    <w:lsdException w:name="Medium Grid 3" w:uiPriority="69"/>
+    <w:lsdException w:name="Dark List" w:uiPriority="70"/>
+    <w:lsdException w:name="Colorful Shading" w:uiPriority="71"/>
+    <w:lsdException w:name="Colorful List" w:uiPriority="72"/>
+    <w:lsdException w:name="Colorful Grid" w:uiPriority="73"/>
+    <w:lsdException w:name="Light Shading Accent 1" w:uiPriority="60"/>
+    <w:lsdException w:name="Light List Accent 1" w:uiPriority="61"/>
+    <w:lsdException w:name="Light Grid Accent 1" w:uiPriority="62"/>
+    <w:lsdException w:name="Medium Shading 1 Accent 1" w:uiPriority="63"/>
+    <w:lsdException w:name="Medium Shading 2 Accent 1" w:uiPriority="64"/>
+    <w:lsdException w:name="Medium List 1 Accent 1" w:uiPriority="65"/>
+    <w:lsdException w:name="Revision" w:semiHidden="1"/>
+    <w:lsdException w:name="List Paragraph" w:uiPriority="34" w:qFormat="1"/>
+    <w:lsdException w:name="Quote" w:uiPriority="29" w:qFormat="1"/>
+    <w:lsdException w:name="Intense Quote" w:uiPriority="30" w:qFormat="1"/>
+    <w:lsdException w:name="Medium List 2 Accent 1" w:uiPriority="66"/>
+    <w:lsdException w:name="Medium Grid 1 Accent 1" w:uiPriority="67"/>
+    <w:lsdException w:name="Medium Grid 2 Accent 1" w:uiPriority="68"/>
+    <w:lsdException w:name="Medium Grid 3 Accent 1" w:uiPriority="69"/>
+    <w:lsdException w:name="Dark List Accent 1" w:uiPriority="70"/>
+    <w:lsdException w:name="Colorful Shading Accent 1" w:uiPriority="71"/>
+    <w:lsdException w:name="Colorful List Accent 1" w:uiPriority="72"/>
+    <w:lsdException w:name="Colorful Grid Accent 1" w:uiPriority="73"/>
+    <w:lsdException w:name="Light Shading Accent 2" w:uiPriority="60"/>
+    <w:lsdException w:name="Light List Accent 2" w:uiPriority="61"/>
+    <w:lsdException w:name="Light Grid Accent 2" w:uiPriority="62"/>
+    <w:lsdException w:name="Medium Shading 1 Accent 2" w:uiPriority="63"/>
+    <w:lsdException w:name="Medium Shading 2 Accent 2" w:uiPriority="64"/>
+    <w:lsdException w:name="Medium List 1 Accent 2" w:uiPriority="65"/>
+    <w:lsdException w:name="Medium List 2 Accent 2" w:uiPriority="66"/>
+    <w:lsdException w:name="Medium Grid 1 Accent 2" w:uiPriority="67"/>
+    <w:lsdException w:name="Medium Grid 2 Accent 2" w:uiPriority="68"/>
+    <w:lsdException w:name="Medium Grid 3 Accent 2" w:uiPriority="69"/>
+    <w:lsdException w:name="Dark List Accent 2" w:uiPriority="70"/>
+    <w:lsdException w:name="Colorful Shading Accent 2" w:uiPriority="71"/>
+    <w:lsdException w:name="Colorful List Accent 2" w:uiPriority="72"/>
+    <w:lsdException w:name="Colorful Grid Accent 2" w:uiPriority="73"/>
+    <w:lsdException w:name="Light Shading Accent 3" w:uiPriority="60"/>
+    <w:lsdException w:name="Light List Accent 3" w:uiPriority="61"/>
+    <w:lsdException w:name="Light Grid Accent 3" w:uiPriority="62"/>
+    <w:lsdException w:name="Medium Shading 1 Accent 3" w:uiPriority="63"/>
+    <w:lsdException w:name="Medium Shading 2 Accent 3" w:uiPriority="64"/>
+    <w:lsdException w:name="Medium List 1 Accent 3" w:uiPriority="65"/>
+    <w:lsdException w:name="Medium List 2 Accent 3" w:uiPriority="66"/>
+    <w:lsdException w:name="Medium Grid 1 Accent 3" w:uiPriority="67"/>
+    <w:lsdException w:name="Medium Grid 2 Accent 3" w:uiPriority="68"/>
+    <w:lsdException w:name="Medium Grid 3 Accent 3" w:uiPriority="69"/>
+    <w:lsdException w:name="Dark List Accent 3" w:uiPriority="70"/>
+    <w:lsdException w:name="Colorful Shading Accent 3" w:uiPriority="71"/>
+    <w:lsdException w:name="Colorful List Accent 3" w:uiPriority="72"/>
+    <w:lsdException w:name="Colorful Grid Accent 3" w:uiPriority="73"/>
+    <w:lsdException w:name="Light Shading Accent 4" w:uiPriority="60"/>
+    <w:lsdException w:name="Light List Accent 4" w:uiPriority="61"/>
+    <w:lsdException w:name="Light Grid Accent 4" w:uiPriority="62"/>
+    <w:lsdException w:name="Medium Shading 1 Accent 4" w:uiPriority="63"/>
+    <w:lsdException w:name="Medium Shading 2 Accent 4" w:uiPriority="64"/>
+    <w:lsdException w:name="Medium List 1 Accent 4" w:uiPriority="65"/>
+    <w:lsdException w:name="Medium List 2 Accent 4" w:uiPriority="66"/>
+    <w:lsdException w:name="Medium Grid 1 Accent 4" w:uiPriority="67"/>
+    <w:lsdException w:name="Medium Grid 2 Accent 4" w:uiPriority="68"/>
+    <w:lsdException w:name="Medium Grid 3 Accent 4" w:uiPriority="69"/>
+    <w:lsdException w:name="Dark List Accent 4" w:uiPriority="70"/>
+    <w:lsdException w:name="Colorful Shading Accent 4" w:uiPriority="71"/>
+    <w:lsdException w:name="Colorful List Accent 4" w:uiPriority="72"/>
+    <w:lsdException w:name="Colorful Grid Accent 4" w:uiPriority="73"/>
+    <w:lsdException w:name="Light Shading Accent 5" w:uiPriority="60"/>
+    <w:lsdException w:name="Light List Accent 5" w:uiPriority="61"/>
+    <w:lsdException w:name="Light Grid Accent 5" w:uiPriority="62"/>
+    <w:lsdException w:name="Medium Shading 1 Accent 5" w:uiPriority="63"/>
+    <w:lsdException w:name="Medium Shading 2 Accent 5" w:uiPriority="64"/>
+    <w:lsdException w:name="Medium List 1 Accent 5" w:uiPriority="65"/>
+    <w:lsdException w:name="Medium List 2 Accent 5" w:uiPriority="66"/>
+    <w:lsdException w:name="Medium Grid 1 Accent 5" w:uiPriority="67"/>
+    <w:lsdException w:name="Medium Grid 2 Accent 5" w:uiPriority="68"/>
+    <w:lsdException w:name="Medium Grid 3 Accent 5" w:uiPriority="69"/>
+    <w:lsdException w:name="Dark List Accent 5" w:uiPriority="70"/>
+    <w:lsdException w:name="Colorful Shading Accent 5" w:uiPriority="71"/>
+    <w:lsdException w:name="Colorful List Accent 5" w:uiPriority="72"/>
+    <w:lsdException w:name="Colorful Grid Accent 5" w:uiPriority="73"/>
+    <w:lsdException w:name="Light Shading Accent 6" w:uiPriority="60"/>
+    <w:lsdException w:name="Light List Accent 6" w:uiPriority="61"/>
+    <w:lsdException w:name="Light Grid Accent 6" w:uiPriority="62"/>
+    <w:lsdException w:name="Medium Shading 1 Accent 6" w:uiPriority="63"/>
+    <w:lsdException w:name="Medium Shading 2 Accent 6" w:uiPriority="64"/>
+    <w:lsdException w:name="Medium List 1 Accent 6" w:uiPriority="65"/>
+    <w:lsdException w:name="Medium List 2 Accent 6" w:uiPriority="66"/>
+    <w:lsdException w:name="Medium Grid 1 Accent 6" w:uiPriority="67"/>
+    <w:lsdException w:name="Medium Grid 2 Accent 6" w:uiPriority="68"/>
+    <w:lsdException w:name="Medium Grid 3 Accent 6" w:uiPriority="69"/>
+    <w:lsdException w:name="Dark List Accent 6" w:uiPriority="70"/>
+    <w:lsdException w:name="Colorful Shading Accent 6" w:uiPriority="71"/>
+    <w:lsdException w:name="Colorful List Accent 6" w:uiPriority="72"/>
+    <w:lsdException w:name="Colorful Grid Accent 6" w:uiPriority="73"/>
+    <w:lsdException w:name="Subtle Emphasis" w:uiPriority="19" w:qFormat="1"/>
+    <w:lsdException w:name="Intense Emphasis" w:uiPriority="21" w:qFormat="1"/>
+    <w:lsdException w:name="Subtle Reference" w:uiPriority="31" w:qFormat="1"/>
+    <w:lsdException w:name="Intense Reference" w:uiPriority="32" w:qFormat="1"/>
+    <w:lsdException w:name="Book Title" w:uiPriority="33" w:qFormat="1"/>
+    <w:lsdException w:name="Bibliography" w:semiHidden="1" w:uiPriority="37" w:unhideWhenUsed="1"/>
+    <w:lsdException w:name="TOC Heading" w:semiHidden="1" w:uiPriority="39" w:unhideWhenUsed="1" w:qFormat="1"/>
+    <w:lsdException w:name="Plain Table 1" w:uiPriority="41"/>
+    <w:lsdException w:name="Plain Table 2" w:uiPriority="42"/>
+    <w:lsdException w:name="Plain Table 3" w:uiPriority="43"/>
+    <w:lsdException w:name="Plain Table 4" w:uiPriority="44"/>
+    <w:lsdException w:name="Plain Table 5" w:uiPriority="45"/>
+    <w:lsdException w:name="Grid Table Light" w:uiPriority="40"/>
+    <w:lsdException w:name="Grid Table 1 Light" w:uiPriority="46"/>
+    <w:lsdException w:name="Grid Table 2" w:uiPriority="47"/>
+    <w:lsdException w:name="Grid Table 3" w:uiPriority="48"/>
+    <w:lsdException w:name="Grid Table 4" w:uiPriority="49"/>
+    <w:lsdException w:name="Grid Table 5 Dark" w:uiPriority="50"/>
+    <w:lsdException w:name="Grid Table 6 Colorful" w:uiPriority="51"/>
+    <w:lsdException w:name="Grid Table 7 Colorful" w:uiPriority="52"/>
+    <w:lsdException w:name="Grid Table 1 Light Accent 1" w:uiPriority="46"/>
+    <w:lsdException w:name="Grid Table 2 Accent 1" w:uiPriority="47"/>
+    <w:lsdException w:name="Grid Table 3 Accent 1" w:uiPriority="48"/>
+    <w:lsdException w:name="Grid Table 4 Accent 1" w:uiPriority="49"/>
+    <w:lsdException w:name="Grid Table 5 Dark Accent 1" w:uiPriority="50"/>
+    <w:lsdException w:name="Grid Table 6 Colorful Accent 1" w:uiPriority="51"/>
+    <w:lsdException w:name="Grid Table 7 Colorful Accent 1" w:uiPriority="52"/>
+    <w:lsdException w:name="Grid Table 1 Light Accent 2" w:uiPriority="46"/>
+    <w:lsdException w:name="Grid Table 2 Accent 2" w:uiPriority="47"/>
+    <w:lsdException w:name="Grid Table 3 Accent 2" w:uiPriority="48"/>
+    <w:lsdException w:name="Grid Table 4 Accent 2" w:uiPriority="49"/>
+    <w:lsdException w:name="Grid Table 5 Dark Accent 2" w:uiPriority="50"/>
+    <w:lsdException w:name="Grid Table 6 Colorful Accent 2" w:uiPriority="51"/>
+    <w:lsdException w:name="Grid Table 7 Colorful Accent 2" w:uiPriority="52"/>
+    <w:lsdException w:name="Grid Table 1 Light Accent 3" w:uiPriority="46"/>
+    <w:lsdException w:name="Grid Table 2 Accent 3" w:uiPriority="47"/>
+    <w:lsdException w:name="Grid Table 3 Accent 3" w:uiPriority="48"/>
+    <w:lsdException w:name="Grid Table 4 Accent 3" w:uiPriority="49"/>
+    <w:lsdException w:name="Grid Table 5 Dark Accent 3" w:uiPriority="50"/>
+    <w:lsdException w:name="Grid Table 6 Colorful Accent 3" w:uiPriority="51"/>
+    <w:lsdException w:name="Grid Table 7 Colorful Accent 3" w:uiPriority="52"/>
+    <w:lsdException w:name="Grid Table 1 Light Accent 4" w:uiPriority="46"/>
+    <w:lsdException w:name="Grid Table 2 Accent 4" w:uiPriority="47"/>
+    <w:lsdException w:name="Grid Table 3 Accent 4" w:uiPriority="48"/>
+    <w:lsdException w:name="Grid Table 4 Accent 4" w:uiPriority="49"/>
+    <w:lsdException w:name="Grid Table 5 Dark Accent 4" w:uiPriority="50"/>
+    <w:lsdException w:name="Grid Table 6 Colorful Accent 4" w:uiPriority="51"/>
+    <w:lsdException w:name="Grid Table 7 Colorful Accent 4" w:uiPriority="52"/>
+    <w:lsdException w:name="Grid Table 1 Light Accent 5" w:uiPriority="46"/>
+    <w:lsdException w:name="Grid Table 2 Accent 5" w:uiPriority="47"/>
+    <w:lsdException w:name="Grid Table 3 Accent 5" w:uiPriority="48"/>
+    <w:lsdException w:name="Grid Table 4 Accent 5" w:uiPriority="49"/>
+    <w:lsdException w:name="Grid Table 5 Dark Accent 5" w:uiPriority="50"/>
+    <w:lsdException w:name="Grid Table 6 Colorful Accent 5" w:uiPriority="51"/>
+    <w:lsdException w:name="Grid Table 7 Colorful Accent 5" w:uiPriority="52"/>
+    <w:lsdException w:name="Grid Table 1 Light Accent 6" w:uiPriority="46"/>
+    <w:lsdException w:name="Grid Table 2 Accent 6" w:uiPriority="47"/>
+    <w:lsdException w:name="Grid Table 3 Accent 6" w:uiPriority="48"/>
+    <w:lsdException w:name="Grid Table 4 Accent 6" w:uiPriority="49"/>
+    <w:lsdException w:name="Grid Table 5 Dark Accent 6" w:uiPriority="50"/>
+    <w:lsdException w:name="Grid Table 6 Colorful Accent 6" w:uiPriority="51"/>
+    <w:lsdException w:name="Grid Table 7 Colorful Accent 6" w:uiPriority="52"/>
+    <w:lsdException w:name="List Table 1 Light" w:uiPriority="46"/>
+    <w:lsdException w:name="List Table 2" w:uiPriority="47"/>
+    <w:lsdException w:name="List Table 3" w:uiPriority="48"/>
+    <w:lsdException w:name="List Table 4" w:uiPriority="49"/>
+    <w:lsdException w:name="List Table 5 Dark" w:uiPriority="50"/>
+    <w:lsdException w:name="List Table 6 Colorful" w:uiPriority="51"/>
+    <w:lsdException w:name="List Table 7 Colorful" w:uiPriority="52"/>
+    <w:lsdException w:name="List Table 1 Light Accent 1" w:uiPriority="46"/>
+    <w:lsdException w:name="List Table 2 Accent 1" w:uiPriority="47"/>
+    <w:lsdException w:name="List Table 3 Accent 1" w:uiPriority="48"/>
+    <w:lsdException w:name="List Table 4 Accent 1" w:uiPriority="49"/>
+    <w:lsdException w:name="List Table 5 Dark Accent 1" w:uiPriority="50"/>
+    <w:lsdException w:name="List Table 6 Colorful Accent 1" w:uiPriority="51"/>
+    <w:lsdException w:name="List Table 7 Colorful Accent 1" w:uiPriority="52"/>
+    <w:lsdException w:name="List Table 1 Light Accent 2" w:uiPriority="46"/>
+    <w:lsdException w:name="List Table 2 Accent 2" w:uiPriority="47"/>
+    <w:lsdException w:name="List Table 3 Accent 2" w:uiPriority="48"/>
+    <w:lsdException w:name="List Table 4 Accent 2" w:uiPriority="49"/>
+    <w:lsdException w:name="List Table 5 Dark Accent 2" w:uiPriority="50"/>
+    <w:lsdException w:name="List Table 6 Colorful Accent 2" w:uiPriority="51"/>
+    <w:lsdException w:name="List Table 7 Colorful Accent 2" w:uiPriority="52"/>
+    <w:lsdException w:name="List Table 1 Light Accent 3" w:uiPriority="46"/>
+    <w:lsdException w:name="List Table 2 Accent 3" w:uiPriority="47"/>
+    <w:lsdException w:name="List Table 3 Accent 3" w:uiPriority="48"/>
+    <w:lsdException w:name="List Table 4 Accent 3" w:uiPriority="49"/>
+    <w:lsdException w:name="List Table 5 Dark Accent 3" w:uiPriority="50"/>
+    <w:lsdException w:name="List Table 6 Colorful Accent 3" w:uiPriority="51"/>
+    <w:lsdException w:name="List Table 7 Colorful Accent 3" w:uiPriority="52"/>
+    <w:lsdException w:name="List Table 1 Light Accent 4" w:uiPriority="46"/>
+    <w:lsdException w:name="List Table 2 Accent 4" w:uiPriority="47"/>
+    <w:lsdException w:name="List Table 3 Accent 4" w:uiPriority="48"/>
+    <w:lsdException w:name="List Table 4 Accent 4" w:uiPriority="49"/>
+    <w:lsdException w:name="List Table 5 Dark Accent 4" w:uiPriority="50"/>
+    <w:lsdException w:name="List Table 6 Colorful Accent 4" w:uiPriority="51"/>
+    <w:lsdException w:name="List Table 7 Colorful Accent 4" w:uiPriority="52"/>
+    <w:lsdException w:name="List Table 1 Light Accent 5" w:uiPriority="46"/>
+    <w:lsdException w:name="List Table 2 Accent 5" w:uiPriority="47"/>
+    <w:lsdException w:name="List Table 3 Accent 5" w:uiPriority="48"/>
+    <w:lsdException w:name="List Table 4 Accent 5" w:uiPriority="49"/>
+    <w:lsdException w:name="List Table 5 Dark Accent 5" w:uiPriority="50"/>
+    <w:lsdException w:name="List Table 6 Colorful Accent 5" w:uiPriority="51"/>
+    <w:lsdException w:name="List Table 7 Colorful Accent 5" w:uiPriority="52"/>
+    <w:lsdException w:name="List Table 1 Light Accent 6" w:uiPriority="46"/>
+    <w:lsdException w:name="List Table 2 Accent 6" w:uiPriority="47"/>
+    <w:lsdException w:name="List Table 3 Accent 6" w:uiPriority="48"/>
+    <w:lsdException w:name="List Table 4 Accent 6" w:uiPriority="49"/>
+    <w:lsdException w:name="List Table 5 Dark Accent 6" w:uiPriority="50"/>
+    <w:lsdException w:name="List Table 6 Colorful Accent 6" w:uiPriority="51"/>
+    <w:lsdException w:name="List Table 7 Colorful Accent 6" w:uiPriority="52"/>
+    <w:lsdException w:name="Mention" w:semiHidden="1" w:unhideWhenUsed="1"/>
+    <w:lsdException w:name="Smart Hyperlink" w:semiHidden="1" w:unhideWhenUsed="1"/>
+    <w:lsdException w:name="Hashtag" w:semiHidden="1" w:unhideWhenUsed="1"/>
   </w:latentStyles>
   <w:style w:type="paragraph" w:default="1" w:styleId="Standard">
     <w:name w:val="Normal"/>
@@ -1271,7 +1822,6 @@
     <w:uiPriority w:val="99"/>
     <w:semiHidden/>
     <w:unhideWhenUsed/>
-    <w:qFormat/>
     <w:tblPr>
       <w:tblInd w:w="0" w:type="dxa"/>
       <w:tblCellMar>

--- a/Projektarbeit Informatik Q11.docx
+++ b/Projektarbeit Informatik Q11.docx
@@ -91,7 +91,20 @@
           <w:sz w:val="22"/>
           <w:u w:val="single"/>
         </w:rPr>
-        <w:t>Untergliederung in zwei Gruppen:</w:t>
+        <w:t xml:space="preserve">Anfängliche </w:t>
+      </w:r>
+      <w:r>
+        <w:rPr>
+          <w:sz w:val="22"/>
+          <w:u w:val="single"/>
+        </w:rPr>
+        <w:t>Untergliederung:</w:t>
+      </w:r>
+      <w:r>
+        <w:rPr>
+          <w:sz w:val="22"/>
+        </w:rPr>
+        <w:t xml:space="preserve">         </w:t>
       </w:r>
       <w:r>
         <w:rPr>
@@ -108,12 +121,17 @@
     </w:p>
     <w:p>
       <w:pPr>
-        <w:pStyle w:val="Listenabsatz"/>
-        <w:ind w:left="3528" w:firstLine="696"/>
-        <w:rPr>
-          <w:sz w:val="22"/>
-        </w:rPr>
-      </w:pPr>
+        <w:ind w:left="3540"/>
+        <w:rPr>
+          <w:sz w:val="22"/>
+        </w:rPr>
+      </w:pPr>
+      <w:r>
+        <w:rPr>
+          <w:sz w:val="22"/>
+        </w:rPr>
+        <w:t xml:space="preserve">         </w:t>
+      </w:r>
       <w:r>
         <w:rPr>
           <w:sz w:val="22"/>
@@ -126,6 +144,46 @@
         </w:rPr>
         <w:t>Graphische Oberfläche: Christoph und Emanuel</w:t>
       </w:r>
+    </w:p>
+    <w:p>
+      <w:pPr>
+        <w:ind w:left="3540"/>
+        <w:rPr>
+          <w:sz w:val="22"/>
+          <w:highlight w:val="yellow"/>
+        </w:rPr>
+      </w:pPr>
+      <w:r>
+        <w:rPr>
+          <w:sz w:val="22"/>
+          <w:highlight w:val="yellow"/>
+        </w:rPr>
+        <w:t>Tatsächlich:</w:t>
+      </w:r>
+    </w:p>
+    <w:p>
+      <w:pPr>
+        <w:ind w:left="3540"/>
+        <w:rPr>
+          <w:sz w:val="22"/>
+        </w:rPr>
+      </w:pPr>
+      <w:r>
+        <w:rPr>
+          <w:sz w:val="22"/>
+          <w:highlight w:val="yellow"/>
+        </w:rPr>
+        <w:t xml:space="preserve">Jeder </w:t>
+      </w:r>
+      <w:proofErr w:type="spellStart"/>
+      <w:r>
+        <w:rPr>
+          <w:sz w:val="22"/>
+          <w:highlight w:val="yellow"/>
+        </w:rPr>
+        <w:t>be</w:t>
+      </w:r>
+      <w:proofErr w:type="spellEnd"/>
     </w:p>
     <w:p>
       <w:pPr>
@@ -605,11 +663,19 @@
           <w:u w:val="single"/>
         </w:rPr>
       </w:pPr>
-    </w:p>
-    <w:p>
-      <w:pPr>
-        <w:pStyle w:val="Listenabsatz"/>
-        <w:rPr>
+      <w:r>
+        <w:rPr>
+          <w:sz w:val="22"/>
+          <w:u w:val="single"/>
+        </w:rPr>
+        <w:t>1.Anmeldeoberfläche:</w:t>
+      </w:r>
+    </w:p>
+    <w:p>
+      <w:pPr>
+        <w:pStyle w:val="Listenabsatz"/>
+        <w:rPr>
+          <w:rFonts w:cs="Arial"/>
           <w:sz w:val="22"/>
         </w:rPr>
       </w:pPr>
@@ -623,7 +689,13 @@
         <w:rPr>
           <w:sz w:val="22"/>
         </w:rPr>
-        <w:t xml:space="preserve">das </w:t>
+        <w:t>die Klasse LOGIN</w:t>
+      </w:r>
+      <w:r>
+        <w:rPr>
+          <w:sz w:val="22"/>
+        </w:rPr>
+        <w:t xml:space="preserve">, welche von der Klasse </w:t>
       </w:r>
       <w:proofErr w:type="spellStart"/>
       <w:r>
@@ -637,17 +709,26 @@
         <w:rPr>
           <w:sz w:val="22"/>
         </w:rPr>
-        <w:t xml:space="preserve"> für die Anmeldeoberfläche erstellt.</w:t>
-      </w:r>
-    </w:p>
-    <w:p>
-      <w:pPr>
-        <w:pStyle w:val="Listenabsatz"/>
-        <w:rPr>
-          <w:rFonts w:cs="Arial"/>
-          <w:sz w:val="22"/>
-        </w:rPr>
-      </w:pPr>
+        <w:t xml:space="preserve"> erbt,</w:t>
+      </w:r>
+      <w:r>
+        <w:rPr>
+          <w:sz w:val="22"/>
+        </w:rPr>
+        <w:t xml:space="preserve"> als</w:t>
+      </w:r>
+      <w:r>
+        <w:rPr>
+          <w:sz w:val="22"/>
+        </w:rPr>
+        <w:t xml:space="preserve"> Anmeldeoberfläche erstellt.</w:t>
+      </w:r>
+      <w:r>
+        <w:rPr>
+          <w:sz w:val="22"/>
+        </w:rPr>
+        <w:t xml:space="preserve"> </w:t>
+      </w:r>
       <w:r>
         <w:rPr>
           <w:sz w:val="22"/>
@@ -774,6 +855,7 @@
           <w:rFonts w:cs="Arial"/>
           <w:sz w:val="22"/>
         </w:rPr>
+        <w:lastRenderedPageBreak/>
         <w:t>JPanel´s</w:t>
       </w:r>
       <w:proofErr w:type="spellEnd"/>
@@ -831,14 +913,71 @@
           <w:rFonts w:cs="Arial"/>
           <w:sz w:val="22"/>
         </w:rPr>
-        <w:t xml:space="preserve"> haben wir </w:t>
-      </w:r>
-      <w:r>
-        <w:rPr>
-          <w:rFonts w:cs="Arial"/>
-          <w:sz w:val="22"/>
-        </w:rPr>
-        <w:lastRenderedPageBreak/>
+        <w:t xml:space="preserve"> haben wir kein</w:t>
+      </w:r>
+      <w:r>
+        <w:rPr>
+          <w:rFonts w:cs="Arial"/>
+          <w:sz w:val="22"/>
+        </w:rPr>
+        <w:t>en</w:t>
+      </w:r>
+      <w:r>
+        <w:rPr>
+          <w:rFonts w:cs="Arial"/>
+          <w:sz w:val="22"/>
+        </w:rPr>
+        <w:t xml:space="preserve"> </w:t>
+      </w:r>
+      <w:proofErr w:type="spellStart"/>
+      <w:r>
+        <w:rPr>
+          <w:rFonts w:cs="Arial"/>
+          <w:sz w:val="22"/>
+        </w:rPr>
+        <w:t>Layout</w:t>
+      </w:r>
+      <w:r>
+        <w:rPr>
+          <w:rFonts w:cs="Arial"/>
+          <w:sz w:val="22"/>
+        </w:rPr>
+        <w:t>Manager</w:t>
+      </w:r>
+      <w:proofErr w:type="spellEnd"/>
+      <w:r>
+        <w:rPr>
+          <w:rFonts w:cs="Arial"/>
+          <w:sz w:val="22"/>
+        </w:rPr>
+        <w:t xml:space="preserve"> gefunden, der</w:t>
+      </w:r>
+      <w:r>
+        <w:rPr>
+          <w:rFonts w:cs="Arial"/>
+          <w:sz w:val="22"/>
+        </w:rPr>
+        <w:t xml:space="preserve"> unse</w:t>
+      </w:r>
+      <w:r>
+        <w:rPr>
+          <w:rFonts w:cs="Arial"/>
+          <w:sz w:val="22"/>
+        </w:rPr>
+        <w:t>re Anforderungen erfüllt hätte. Deshalb</w:t>
+      </w:r>
+      <w:r>
+        <w:rPr>
+          <w:rFonts w:cs="Arial"/>
+          <w:sz w:val="22"/>
+        </w:rPr>
+        <w:t xml:space="preserve"> haben wir uns dafür entschieden, </w:t>
+      </w:r>
+      <w:r>
+        <w:rPr>
+          <w:rFonts w:cs="Arial"/>
+          <w:sz w:val="22"/>
+        </w:rPr>
         <w:t>kein</w:t>
       </w:r>
       <w:r>
@@ -846,8 +985,82 @@
           <w:rFonts w:cs="Arial"/>
           <w:sz w:val="22"/>
         </w:rPr>
-        <w:t>en</w:t>
-      </w:r>
+        <w:t xml:space="preserve">en </w:t>
+      </w:r>
+      <w:proofErr w:type="spellStart"/>
+      <w:r>
+        <w:rPr>
+          <w:rFonts w:cs="Arial"/>
+          <w:sz w:val="22"/>
+        </w:rPr>
+        <w:t>LayoutM</w:t>
+      </w:r>
+      <w:r>
+        <w:rPr>
+          <w:rFonts w:cs="Arial"/>
+          <w:sz w:val="22"/>
+        </w:rPr>
+        <w:t>anager</w:t>
+      </w:r>
+      <w:proofErr w:type="spellEnd"/>
+      <w:r>
+        <w:rPr>
+          <w:rFonts w:cs="Arial"/>
+          <w:sz w:val="22"/>
+        </w:rPr>
+        <w:t xml:space="preserve"> zu verwenden</w:t>
+      </w:r>
+      <w:r>
+        <w:rPr>
+          <w:rFonts w:cs="Arial"/>
+          <w:sz w:val="22"/>
+        </w:rPr>
+        <w:t xml:space="preserve">, </w:t>
+      </w:r>
+      <w:r>
+        <w:rPr>
+          <w:rFonts w:cs="Arial"/>
+          <w:sz w:val="22"/>
+        </w:rPr>
+        <w:t>und alle Bestand</w:t>
+      </w:r>
+      <w:r>
+        <w:rPr>
+          <w:rFonts w:cs="Arial"/>
+          <w:sz w:val="22"/>
+        </w:rPr>
+        <w:t>teile unserer Oberfläche eigenhändig</w:t>
+      </w:r>
+      <w:r>
+        <w:rPr>
+          <w:rFonts w:cs="Arial"/>
+          <w:sz w:val="22"/>
+        </w:rPr>
+        <w:t>,</w:t>
+      </w:r>
+      <w:r>
+        <w:rPr>
+          <w:rFonts w:cs="Arial"/>
+          <w:sz w:val="22"/>
+        </w:rPr>
+        <w:t xml:space="preserve"> an genauen Positionen</w:t>
+      </w:r>
+      <w:r>
+        <w:rPr>
+          <w:rFonts w:cs="Arial"/>
+          <w:sz w:val="22"/>
+        </w:rPr>
+        <w:t xml:space="preserve"> am </w:t>
+      </w:r>
+      <w:proofErr w:type="spellStart"/>
+      <w:r>
+        <w:rPr>
+          <w:rFonts w:cs="Arial"/>
+          <w:sz w:val="22"/>
+        </w:rPr>
+        <w:t>JFrame</w:t>
+      </w:r>
+      <w:proofErr w:type="spellEnd"/>
       <w:r>
         <w:rPr>
           <w:rFonts w:cs="Arial"/>
@@ -855,220 +1068,888 @@
         </w:rPr>
         <w:t xml:space="preserve"> </w:t>
       </w:r>
-      <w:proofErr w:type="spellStart"/>
-      <w:r>
-        <w:rPr>
-          <w:rFonts w:cs="Arial"/>
-          <w:sz w:val="22"/>
-        </w:rPr>
-        <w:t>Layout</w:t>
-      </w:r>
-      <w:r>
-        <w:rPr>
-          <w:rFonts w:cs="Arial"/>
-          <w:sz w:val="22"/>
-        </w:rPr>
-        <w:t>Manager</w:t>
-      </w:r>
-      <w:proofErr w:type="spellEnd"/>
-      <w:r>
-        <w:rPr>
-          <w:rFonts w:cs="Arial"/>
-          <w:sz w:val="22"/>
-        </w:rPr>
-        <w:t xml:space="preserve"> gefunden, der</w:t>
-      </w:r>
-      <w:r>
-        <w:rPr>
-          <w:rFonts w:cs="Arial"/>
-          <w:sz w:val="22"/>
-        </w:rPr>
-        <w:t xml:space="preserve"> unse</w:t>
-      </w:r>
-      <w:r>
-        <w:rPr>
-          <w:rFonts w:cs="Arial"/>
-          <w:sz w:val="22"/>
-        </w:rPr>
-        <w:t xml:space="preserve">re Anforderungen erfüllt hätte. </w:t>
-      </w:r>
+      <w:r>
+        <w:rPr>
+          <w:rFonts w:cs="Arial"/>
+          <w:sz w:val="22"/>
+        </w:rPr>
+        <w:t>zu platzieren. Dies wa</w:t>
+      </w:r>
+      <w:r>
+        <w:rPr>
+          <w:rFonts w:cs="Arial"/>
+          <w:sz w:val="22"/>
+        </w:rPr>
+        <w:t>r auch kein Problem, da ja die G</w:t>
+      </w:r>
+      <w:r>
+        <w:rPr>
+          <w:rFonts w:cs="Arial"/>
+          <w:sz w:val="22"/>
+        </w:rPr>
+        <w:t>röße des Frames nicht verändert werden kann, und somit auch die Buttons und andere Elemente auf dem Frame nicht verrutschen können.</w:t>
+      </w:r>
+      <w:r>
+        <w:rPr>
+          <w:rFonts w:cs="Arial"/>
+          <w:sz w:val="22"/>
+        </w:rPr>
+        <w:t xml:space="preserve"> Da wir Bilder in unserem Projekt benutzen wollten, dafür aber jedes Mal einen anderen Pfad benötigen, haben wir, u</w:t>
+      </w:r>
+      <w:r>
+        <w:rPr>
+          <w:rFonts w:cs="Arial"/>
+          <w:sz w:val="22"/>
+        </w:rPr>
+        <w:t xml:space="preserve">m den Pfad der Bilder auf verschiedenen Computern auslesen zu können die Methode </w:t>
+      </w:r>
+      <w:proofErr w:type="spellStart"/>
+      <w:r>
+        <w:rPr>
+          <w:rFonts w:cs="Arial"/>
+          <w:sz w:val="22"/>
+        </w:rPr>
+        <w:t>System.getProperty</w:t>
+      </w:r>
+      <w:proofErr w:type="spellEnd"/>
+      <w:r>
+        <w:rPr>
+          <w:rFonts w:cs="Arial"/>
+          <w:sz w:val="22"/>
+        </w:rPr>
+        <w:t>("</w:t>
+      </w:r>
+      <w:proofErr w:type="spellStart"/>
+      <w:r>
+        <w:rPr>
+          <w:rFonts w:cs="Arial"/>
+          <w:sz w:val="22"/>
+        </w:rPr>
+        <w:t>user.dir</w:t>
+      </w:r>
+      <w:proofErr w:type="spellEnd"/>
+      <w:r>
+        <w:rPr>
+          <w:rFonts w:cs="Arial"/>
+          <w:sz w:val="22"/>
+        </w:rPr>
+        <w:t>") benutzt, da diese den Projektpfad zurückgibt.</w:t>
+      </w:r>
+      <w:r>
+        <w:rPr>
+          <w:rFonts w:cs="Arial"/>
+          <w:sz w:val="22"/>
+        </w:rPr>
+        <w:t xml:space="preserve"> </w:t>
+      </w:r>
+      <w:r>
+        <w:rPr>
+          <w:rFonts w:cs="Arial"/>
+          <w:sz w:val="22"/>
+        </w:rPr>
+        <w:t xml:space="preserve">Für die Eingabe des Benutzernamens und des Passworts haben wir ein </w:t>
+      </w:r>
+      <w:proofErr w:type="spellStart"/>
+      <w:r>
+        <w:rPr>
+          <w:rFonts w:cs="Arial"/>
+          <w:sz w:val="22"/>
+        </w:rPr>
+        <w:t>JTextField</w:t>
+      </w:r>
+      <w:proofErr w:type="spellEnd"/>
+      <w:r>
+        <w:rPr>
+          <w:rFonts w:cs="Arial"/>
+          <w:sz w:val="22"/>
+        </w:rPr>
+        <w:t xml:space="preserve"> und ein </w:t>
+      </w:r>
+      <w:proofErr w:type="spellStart"/>
+      <w:r>
+        <w:rPr>
+          <w:rFonts w:cs="Arial"/>
+          <w:sz w:val="22"/>
+        </w:rPr>
+        <w:t>JPasswordFie</w:t>
+      </w:r>
+      <w:r>
+        <w:rPr>
+          <w:rFonts w:cs="Arial"/>
+          <w:sz w:val="22"/>
+        </w:rPr>
+        <w:t>ld</w:t>
+      </w:r>
+      <w:proofErr w:type="spellEnd"/>
+      <w:r>
+        <w:rPr>
+          <w:rFonts w:cs="Arial"/>
+          <w:sz w:val="22"/>
+        </w:rPr>
+        <w:t xml:space="preserve">, welches das Passwort </w:t>
+      </w:r>
+      <w:proofErr w:type="spellStart"/>
+      <w:r>
+        <w:rPr>
+          <w:rFonts w:cs="Arial"/>
+          <w:sz w:val="22"/>
+        </w:rPr>
+        <w:t>verbiergt</w:t>
+      </w:r>
+      <w:proofErr w:type="spellEnd"/>
+      <w:r>
+        <w:rPr>
+          <w:rFonts w:cs="Arial"/>
+          <w:sz w:val="22"/>
+        </w:rPr>
+        <w:t>, dem Login-</w:t>
+      </w:r>
+      <w:proofErr w:type="spellStart"/>
+      <w:r>
+        <w:rPr>
+          <w:rFonts w:cs="Arial"/>
+          <w:sz w:val="22"/>
+        </w:rPr>
+        <w:t>JFrame</w:t>
+      </w:r>
+      <w:proofErr w:type="spellEnd"/>
+      <w:r>
+        <w:rPr>
+          <w:rFonts w:cs="Arial"/>
+          <w:sz w:val="22"/>
+        </w:rPr>
+        <w:t xml:space="preserve"> hinzugefügt. Dazu kamen zwei Buttons, mit denen man sich einloggen </w:t>
+      </w:r>
+      <w:proofErr w:type="spellStart"/>
+      <w:r>
+        <w:rPr>
+          <w:rFonts w:cs="Arial"/>
+          <w:sz w:val="22"/>
+        </w:rPr>
+        <w:t>bzw</w:t>
+      </w:r>
+      <w:proofErr w:type="spellEnd"/>
+      <w:r>
+        <w:rPr>
+          <w:rFonts w:cs="Arial"/>
+          <w:sz w:val="22"/>
+        </w:rPr>
+        <w:t xml:space="preserve">, registrieren kann. </w:t>
+      </w:r>
+      <w:r>
+        <w:rPr>
+          <w:rFonts w:cs="Arial"/>
+          <w:sz w:val="22"/>
+        </w:rPr>
+        <w:t xml:space="preserve">Falls die Anmeldung oder Registrierung fehl schlägt wird ein </w:t>
+      </w:r>
+      <w:proofErr w:type="spellStart"/>
+      <w:r>
+        <w:rPr>
+          <w:rFonts w:cs="Arial"/>
+          <w:sz w:val="22"/>
+        </w:rPr>
+        <w:t>MessageDialog</w:t>
+      </w:r>
+      <w:proofErr w:type="spellEnd"/>
+      <w:r>
+        <w:rPr>
+          <w:rFonts w:cs="Arial"/>
+          <w:sz w:val="22"/>
+        </w:rPr>
+        <w:t xml:space="preserve"> mit entsprechendem Text angezeigt.</w:t>
+      </w:r>
+      <w:r>
+        <w:rPr>
+          <w:rFonts w:cs="Arial"/>
+          <w:sz w:val="22"/>
+        </w:rPr>
+        <w:t xml:space="preserve"> Wenn die Daten übereinstimmen, bzw. d</w:t>
+      </w:r>
+      <w:r>
+        <w:rPr>
+          <w:rFonts w:cs="Arial"/>
+          <w:sz w:val="22"/>
+        </w:rPr>
+        <w:t>ie Registrierung erfolgreich ist</w:t>
+      </w:r>
+      <w:r>
+        <w:rPr>
+          <w:rFonts w:cs="Arial"/>
+          <w:sz w:val="22"/>
+        </w:rPr>
+        <w:t xml:space="preserve">, </w:t>
+      </w:r>
+      <w:r>
+        <w:rPr>
+          <w:rFonts w:cs="Arial"/>
+          <w:sz w:val="22"/>
+        </w:rPr>
+        <w:t>wird der Benutzer zur Spieloberfläche transferiert</w:t>
+      </w:r>
+      <w:r>
+        <w:rPr>
+          <w:rFonts w:cs="Arial"/>
+          <w:sz w:val="22"/>
+        </w:rPr>
+        <w:t>.</w:t>
+      </w:r>
+      <w:r>
+        <w:rPr>
+          <w:rFonts w:cs="Arial"/>
+          <w:sz w:val="22"/>
+        </w:rPr>
+        <w:t xml:space="preserve"> </w:t>
+      </w:r>
+    </w:p>
+    <w:p>
+      <w:pPr>
+        <w:pStyle w:val="Listenabsatz"/>
+        <w:rPr>
+          <w:rFonts w:cs="Arial"/>
+          <w:sz w:val="22"/>
+          <w:u w:val="single"/>
+        </w:rPr>
+      </w:pPr>
+      <w:r>
+        <w:rPr>
+          <w:rFonts w:cs="Arial"/>
+          <w:sz w:val="22"/>
+          <w:u w:val="single"/>
+        </w:rPr>
+        <w:t>2.Spieloberfläche:</w:t>
+      </w:r>
+    </w:p>
+    <w:p>
+      <w:pPr>
+        <w:pStyle w:val="Listenabsatz"/>
+        <w:rPr>
+          <w:rFonts w:cs="Arial"/>
+          <w:sz w:val="22"/>
+        </w:rPr>
+      </w:pPr>
+      <w:r>
+        <w:rPr>
+          <w:rFonts w:cs="Arial"/>
+          <w:sz w:val="22"/>
+        </w:rPr>
+        <w:t xml:space="preserve">Das </w:t>
+      </w:r>
+      <w:r>
+        <w:rPr>
+          <w:rFonts w:cs="Arial"/>
+          <w:sz w:val="22"/>
+        </w:rPr>
+        <w:t>SPIELBRETT</w:t>
+      </w:r>
+      <w:r>
+        <w:rPr>
+          <w:rFonts w:cs="Arial"/>
+          <w:sz w:val="22"/>
+        </w:rPr>
+        <w:t>-</w:t>
+      </w:r>
+      <w:proofErr w:type="spellStart"/>
+      <w:r>
+        <w:rPr>
+          <w:rFonts w:cs="Arial"/>
+          <w:sz w:val="22"/>
+        </w:rPr>
+        <w:t>JFrame</w:t>
+      </w:r>
+      <w:proofErr w:type="spellEnd"/>
+      <w:r>
+        <w:rPr>
+          <w:rFonts w:cs="Arial"/>
+          <w:sz w:val="22"/>
+        </w:rPr>
+        <w:t xml:space="preserve"> ist ebenfalls nicht größenveränderbar und hat auch keinen </w:t>
+      </w:r>
+      <w:proofErr w:type="spellStart"/>
+      <w:r>
+        <w:rPr>
+          <w:rFonts w:cs="Arial"/>
+          <w:sz w:val="22"/>
+        </w:rPr>
+        <w:t>LayoutManager</w:t>
+      </w:r>
+      <w:proofErr w:type="spellEnd"/>
+      <w:r>
+        <w:rPr>
+          <w:rFonts w:cs="Arial"/>
+          <w:sz w:val="22"/>
+        </w:rPr>
+        <w:t>.</w:t>
+      </w:r>
+      <w:r>
+        <w:rPr>
+          <w:rFonts w:cs="Arial"/>
+          <w:sz w:val="22"/>
+        </w:rPr>
+        <w:t xml:space="preserve"> </w:t>
+      </w:r>
+      <w:r>
+        <w:rPr>
+          <w:rFonts w:cs="Arial"/>
+          <w:sz w:val="22"/>
+        </w:rPr>
+        <w:t xml:space="preserve">Es enthält eine Menüleiste, eine </w:t>
+      </w:r>
+      <w:r>
+        <w:rPr>
+          <w:rFonts w:cs="Arial"/>
+          <w:sz w:val="22"/>
+        </w:rPr>
+        <w:t>COMBOBOX</w:t>
+      </w:r>
+      <w:r>
+        <w:rPr>
+          <w:rFonts w:cs="Arial"/>
+          <w:sz w:val="22"/>
+        </w:rPr>
+        <w:t xml:space="preserve"> um den Einsatz auszuwählen, einen "Spielen"-</w:t>
+      </w:r>
+      <w:r>
+        <w:rPr>
+          <w:rFonts w:cs="Arial"/>
+          <w:sz w:val="22"/>
+        </w:rPr>
+        <w:t xml:space="preserve"> </w:t>
+      </w:r>
+      <w:r>
+        <w:rPr>
+          <w:rFonts w:cs="Arial"/>
+          <w:sz w:val="22"/>
+        </w:rPr>
+        <w:t>Button</w:t>
+      </w:r>
+      <w:r>
+        <w:rPr>
+          <w:rFonts w:cs="Arial"/>
+          <w:sz w:val="22"/>
+        </w:rPr>
+        <w:t xml:space="preserve"> (</w:t>
+      </w:r>
+      <w:r>
+        <w:rPr>
+          <w:rFonts w:cs="Arial"/>
+          <w:sz w:val="22"/>
+        </w:rPr>
+        <w:t>um</w:t>
+      </w:r>
+      <w:r>
+        <w:rPr>
+          <w:rFonts w:cs="Arial"/>
+          <w:sz w:val="22"/>
+        </w:rPr>
+        <w:t xml:space="preserve"> die Roulette-Scheibe zu drehen</w:t>
+      </w:r>
+      <w:r>
+        <w:rPr>
+          <w:rFonts w:cs="Arial"/>
+          <w:sz w:val="22"/>
+        </w:rPr>
+        <w:t>/die Zufallszahlauszugeben</w:t>
+      </w:r>
+      <w:r>
+        <w:rPr>
+          <w:rFonts w:cs="Arial"/>
+          <w:sz w:val="22"/>
+        </w:rPr>
+        <w:t>)</w:t>
+      </w:r>
+      <w:r>
+        <w:rPr>
+          <w:rFonts w:cs="Arial"/>
+          <w:sz w:val="22"/>
+        </w:rPr>
+        <w:t>, und</w:t>
+      </w:r>
+      <w:r>
+        <w:rPr>
+          <w:rFonts w:cs="Arial"/>
+          <w:sz w:val="22"/>
+        </w:rPr>
+        <w:t xml:space="preserve"> ein Fe</w:t>
+      </w:r>
+      <w:r>
+        <w:rPr>
+          <w:rFonts w:cs="Arial"/>
+          <w:sz w:val="22"/>
+        </w:rPr>
+        <w:t>ld mit den verschiedenen Einsatzmöglichkeiten,</w:t>
+      </w:r>
+      <w:r>
+        <w:rPr>
+          <w:rFonts w:cs="Arial"/>
+          <w:sz w:val="22"/>
+        </w:rPr>
+        <w:t xml:space="preserve"> auf denen durch Linksk</w:t>
+      </w:r>
+      <w:r>
+        <w:rPr>
+          <w:rFonts w:cs="Arial"/>
+          <w:sz w:val="22"/>
+        </w:rPr>
+        <w:t>lick auf einen der 49 unsichtbaren But</w:t>
+      </w:r>
+      <w:r>
+        <w:rPr>
+          <w:rFonts w:cs="Arial"/>
+          <w:sz w:val="22"/>
+        </w:rPr>
+        <w:t>ton</w:t>
+      </w:r>
+      <w:r>
+        <w:rPr>
+          <w:rFonts w:cs="Arial"/>
+          <w:sz w:val="22"/>
+        </w:rPr>
+        <w:t>s</w:t>
+      </w:r>
+      <w:r>
+        <w:rPr>
+          <w:rFonts w:cs="Arial"/>
+          <w:sz w:val="22"/>
+        </w:rPr>
+        <w:t xml:space="preserve"> der Einsatz </w:t>
+      </w:r>
+      <w:r>
+        <w:rPr>
+          <w:rFonts w:cs="Arial"/>
+          <w:sz w:val="22"/>
+        </w:rPr>
+        <w:t>platziert</w:t>
+      </w:r>
+      <w:r>
+        <w:rPr>
+          <w:rFonts w:cs="Arial"/>
+          <w:sz w:val="22"/>
+        </w:rPr>
+        <w:t xml:space="preserve"> werden kann.</w:t>
+      </w:r>
+      <w:r>
+        <w:rPr>
+          <w:rFonts w:cs="Arial"/>
+          <w:sz w:val="22"/>
+        </w:rPr>
+        <w:t xml:space="preserve"> Der Einsatz wird in Form des ausgewählten </w:t>
+      </w:r>
+      <w:proofErr w:type="spellStart"/>
+      <w:r>
+        <w:rPr>
+          <w:rFonts w:cs="Arial"/>
+          <w:sz w:val="22"/>
+        </w:rPr>
+        <w:t>Coins</w:t>
+      </w:r>
+      <w:proofErr w:type="spellEnd"/>
+      <w:r>
+        <w:rPr>
+          <w:rFonts w:cs="Arial"/>
+          <w:sz w:val="22"/>
+        </w:rPr>
+        <w:t>, am Platz des ausgewählten Feldes visualisiert.</w:t>
+      </w:r>
+      <w:r>
+        <w:rPr>
+          <w:rFonts w:cs="Arial"/>
+          <w:sz w:val="22"/>
+        </w:rPr>
+        <w:t xml:space="preserve"> </w:t>
+      </w:r>
+      <w:r>
+        <w:rPr>
+          <w:rFonts w:cs="Arial"/>
+          <w:sz w:val="22"/>
+        </w:rPr>
+        <w:t xml:space="preserve">Für die Menüleiste haben wir </w:t>
+      </w:r>
+      <w:proofErr w:type="spellStart"/>
+      <w:r>
+        <w:rPr>
+          <w:rFonts w:cs="Arial"/>
+          <w:sz w:val="22"/>
+        </w:rPr>
+        <w:t>JMenuBar</w:t>
+      </w:r>
+      <w:proofErr w:type="spellEnd"/>
+      <w:r>
+        <w:rPr>
+          <w:rFonts w:cs="Arial"/>
+          <w:sz w:val="22"/>
+        </w:rPr>
+        <w:t xml:space="preserve"> verwendet und dort sowohl ein </w:t>
+      </w:r>
+      <w:proofErr w:type="spellStart"/>
+      <w:r>
+        <w:rPr>
+          <w:rFonts w:cs="Arial"/>
+          <w:sz w:val="22"/>
+        </w:rPr>
+        <w:t>JMenu</w:t>
+      </w:r>
+      <w:proofErr w:type="spellEnd"/>
+      <w:r>
+        <w:rPr>
+          <w:rFonts w:cs="Arial"/>
+          <w:sz w:val="22"/>
+        </w:rPr>
+        <w:t xml:space="preserve"> mit dem Text "Menü", welches die </w:t>
+      </w:r>
+      <w:proofErr w:type="spellStart"/>
+      <w:r>
+        <w:rPr>
+          <w:rFonts w:cs="Arial"/>
+          <w:sz w:val="22"/>
+        </w:rPr>
+        <w:t>JMenuItems</w:t>
+      </w:r>
+      <w:proofErr w:type="spellEnd"/>
+      <w:r>
+        <w:rPr>
+          <w:rFonts w:cs="Arial"/>
+          <w:sz w:val="22"/>
+        </w:rPr>
+        <w:t xml:space="preserve"> "Einstellungen" und "Hilfe" enthält, als auch ein </w:t>
+      </w:r>
+      <w:proofErr w:type="spellStart"/>
+      <w:r>
+        <w:rPr>
+          <w:rFonts w:cs="Arial"/>
+          <w:sz w:val="22"/>
+        </w:rPr>
+        <w:t>JMenu</w:t>
+      </w:r>
+      <w:proofErr w:type="spellEnd"/>
+      <w:r>
+        <w:rPr>
+          <w:rFonts w:cs="Arial"/>
+          <w:sz w:val="22"/>
+        </w:rPr>
+        <w:t xml:space="preserve"> mit dem Benutzernamen als Text, welches das </w:t>
+      </w:r>
+      <w:proofErr w:type="spellStart"/>
+      <w:r>
+        <w:rPr>
+          <w:rFonts w:cs="Arial"/>
+          <w:sz w:val="22"/>
+        </w:rPr>
+        <w:t>JMenuItem</w:t>
+      </w:r>
+      <w:proofErr w:type="spellEnd"/>
+      <w:r>
+        <w:rPr>
+          <w:rFonts w:cs="Arial"/>
+          <w:sz w:val="22"/>
+        </w:rPr>
+        <w:t xml:space="preserve"> "Abmelden" enthält, </w:t>
+      </w:r>
+      <w:proofErr w:type="spellStart"/>
+      <w:r>
+        <w:rPr>
+          <w:rFonts w:cs="Arial"/>
+          <w:sz w:val="22"/>
+        </w:rPr>
+        <w:t>hizugefügt</w:t>
+      </w:r>
+      <w:proofErr w:type="spellEnd"/>
+      <w:r>
+        <w:rPr>
+          <w:rFonts w:cs="Arial"/>
+          <w:sz w:val="22"/>
+        </w:rPr>
+        <w:t>.</w:t>
+      </w:r>
+      <w:r>
+        <w:rPr>
+          <w:rFonts w:cs="Arial"/>
+          <w:sz w:val="22"/>
+        </w:rPr>
+        <w:t xml:space="preserve"> </w:t>
+      </w:r>
+      <w:r>
+        <w:rPr>
+          <w:rFonts w:cs="Arial"/>
+          <w:sz w:val="22"/>
+        </w:rPr>
+        <w:t xml:space="preserve">Die Klasse </w:t>
+      </w:r>
+      <w:r>
+        <w:rPr>
+          <w:rFonts w:cs="Arial"/>
+          <w:sz w:val="22"/>
+        </w:rPr>
+        <w:t>BILD</w:t>
+      </w:r>
+      <w:r>
+        <w:rPr>
+          <w:rFonts w:cs="Arial"/>
+          <w:sz w:val="22"/>
+        </w:rPr>
+        <w:t xml:space="preserve"> erbt von </w:t>
+      </w:r>
+      <w:proofErr w:type="spellStart"/>
+      <w:r>
+        <w:rPr>
+          <w:rFonts w:cs="Arial"/>
+          <w:sz w:val="22"/>
+        </w:rPr>
+        <w:t>JPanel</w:t>
+      </w:r>
+      <w:proofErr w:type="spellEnd"/>
+      <w:r>
+        <w:rPr>
+          <w:rFonts w:cs="Arial"/>
+          <w:sz w:val="22"/>
+        </w:rPr>
+        <w:t xml:space="preserve"> und zeichnet ein dem Konstruktor übergebenes </w:t>
+      </w:r>
+      <w:proofErr w:type="spellStart"/>
+      <w:r>
+        <w:rPr>
+          <w:rFonts w:cs="Arial"/>
+          <w:sz w:val="22"/>
+        </w:rPr>
+        <w:t>BufferedImage</w:t>
+      </w:r>
+      <w:proofErr w:type="spellEnd"/>
+      <w:r>
+        <w:rPr>
+          <w:rFonts w:cs="Arial"/>
+          <w:sz w:val="22"/>
+        </w:rPr>
+        <w:t>.</w:t>
+      </w:r>
+    </w:p>
+    <w:p>
+      <w:pPr>
+        <w:pStyle w:val="Listenabsatz"/>
+        <w:rPr>
+          <w:rFonts w:cs="Arial"/>
+          <w:sz w:val="22"/>
+        </w:rPr>
+      </w:pPr>
+      <w:r>
+        <w:rPr>
+          <w:rFonts w:cs="Arial"/>
+          <w:sz w:val="22"/>
+        </w:rPr>
+        <w:t xml:space="preserve">Die Klasse </w:t>
+      </w:r>
+      <w:r>
+        <w:rPr>
+          <w:rFonts w:cs="Arial"/>
+          <w:sz w:val="22"/>
+        </w:rPr>
+        <w:t>COMBOBOX</w:t>
+      </w:r>
+      <w:r>
+        <w:rPr>
+          <w:rFonts w:cs="Arial"/>
+          <w:sz w:val="22"/>
+        </w:rPr>
+        <w:t xml:space="preserve"> erbt von </w:t>
+      </w:r>
+      <w:proofErr w:type="spellStart"/>
+      <w:r>
+        <w:rPr>
+          <w:rFonts w:cs="Arial"/>
+          <w:sz w:val="22"/>
+        </w:rPr>
+        <w:t>JPanel</w:t>
+      </w:r>
+      <w:proofErr w:type="spellEnd"/>
+      <w:r>
+        <w:rPr>
+          <w:rFonts w:cs="Arial"/>
+          <w:sz w:val="22"/>
+        </w:rPr>
+        <w:t xml:space="preserve"> und enthält eine </w:t>
+      </w:r>
+      <w:proofErr w:type="spellStart"/>
+      <w:r>
+        <w:rPr>
+          <w:rFonts w:cs="Arial"/>
+          <w:sz w:val="22"/>
+        </w:rPr>
+        <w:t>JComboBox</w:t>
+      </w:r>
+      <w:proofErr w:type="spellEnd"/>
+      <w:r>
+        <w:rPr>
+          <w:rFonts w:cs="Arial"/>
+          <w:sz w:val="22"/>
+        </w:rPr>
+        <w:t xml:space="preserve"> und ein </w:t>
+      </w:r>
+      <w:proofErr w:type="spellStart"/>
+      <w:r>
+        <w:rPr>
+          <w:rFonts w:cs="Arial"/>
+          <w:sz w:val="22"/>
+        </w:rPr>
+        <w:t>JLabel</w:t>
+      </w:r>
+      <w:proofErr w:type="spellEnd"/>
+      <w:r>
+        <w:rPr>
+          <w:rFonts w:cs="Arial"/>
+          <w:sz w:val="22"/>
+        </w:rPr>
+        <w:t xml:space="preserve">. Abhängig von dem ausgewählten Betrag der </w:t>
+      </w:r>
+      <w:proofErr w:type="spellStart"/>
+      <w:r>
+        <w:rPr>
+          <w:rFonts w:cs="Arial"/>
+          <w:sz w:val="22"/>
+        </w:rPr>
+        <w:t>JComboBox</w:t>
+      </w:r>
+      <w:proofErr w:type="spellEnd"/>
+      <w:r>
+        <w:rPr>
+          <w:rFonts w:cs="Arial"/>
+          <w:sz w:val="22"/>
+        </w:rPr>
+        <w:t xml:space="preserve">, wird das Icon des </w:t>
+      </w:r>
+      <w:proofErr w:type="spellStart"/>
+      <w:r>
+        <w:rPr>
+          <w:rFonts w:cs="Arial"/>
+          <w:sz w:val="22"/>
+        </w:rPr>
+        <w:t>JLabels</w:t>
+      </w:r>
+      <w:proofErr w:type="spellEnd"/>
+      <w:r>
+        <w:rPr>
+          <w:rFonts w:cs="Arial"/>
+          <w:sz w:val="22"/>
+        </w:rPr>
+        <w:t xml:space="preserve">, als ein Bild des entsprechenden </w:t>
+      </w:r>
+      <w:proofErr w:type="spellStart"/>
+      <w:r>
+        <w:rPr>
+          <w:rFonts w:cs="Arial"/>
+          <w:sz w:val="22"/>
+        </w:rPr>
+        <w:t>Coins</w:t>
+      </w:r>
+      <w:proofErr w:type="spellEnd"/>
+      <w:r>
+        <w:rPr>
+          <w:rFonts w:cs="Arial"/>
+          <w:sz w:val="22"/>
+        </w:rPr>
+        <w:t xml:space="preserve"> gesetzt.</w:t>
+      </w:r>
+    </w:p>
+    <w:p>
+      <w:pPr>
+        <w:pStyle w:val="Listenabsatz"/>
+        <w:rPr>
+          <w:rFonts w:cs="Arial"/>
+          <w:sz w:val="22"/>
+        </w:rPr>
+      </w:pPr>
+    </w:p>
+    <w:p>
+      <w:pPr>
+        <w:pStyle w:val="Listenabsatz"/>
+        <w:rPr>
+          <w:rFonts w:cs="Arial"/>
+          <w:sz w:val="22"/>
+          <w:u w:val="single"/>
+        </w:rPr>
+      </w:pPr>
+      <w:r>
+        <w:rPr>
+          <w:rFonts w:cs="Arial"/>
+          <w:sz w:val="22"/>
+          <w:u w:val="single"/>
+        </w:rPr>
+        <w:t>Controller</w:t>
+      </w:r>
+    </w:p>
+    <w:p>
+      <w:pPr>
+        <w:pStyle w:val="Listenabsatz"/>
+        <w:rPr>
+          <w:sz w:val="22"/>
+        </w:rPr>
+      </w:pPr>
+      <w:r>
+        <w:rPr>
+          <w:sz w:val="22"/>
+        </w:rPr>
+        <w:t xml:space="preserve">Der CONTROLLER implementiert das Interface </w:t>
+      </w:r>
+      <w:proofErr w:type="spellStart"/>
+      <w:r>
+        <w:rPr>
+          <w:sz w:val="22"/>
+        </w:rPr>
+        <w:t>ActionListener</w:t>
+      </w:r>
+      <w:proofErr w:type="spellEnd"/>
+      <w:r>
+        <w:rPr>
+          <w:sz w:val="22"/>
+        </w:rPr>
+        <w:t xml:space="preserve">. Bei allen Aktionen, die auf dem Frame durchgeführt werden, ist er dafür verantwortlich, diese Events in eine Reaktion zu verwandeln. Er ist dafür verantwortlich, dass nach dem Login der Konstruktor von SPIELBRETT aufgerufen wird. Er ruft bei Anmelde- bzw. Registrierfehler die Methode der Klasse LOGIN auf, die eine Fehlermeldung in Form eines </w:t>
+      </w:r>
+      <w:proofErr w:type="spellStart"/>
+      <w:r>
+        <w:rPr>
+          <w:sz w:val="22"/>
+        </w:rPr>
+        <w:t>MessageDialogs</w:t>
+      </w:r>
+      <w:proofErr w:type="spellEnd"/>
+      <w:r>
+        <w:rPr>
+          <w:sz w:val="22"/>
+        </w:rPr>
+        <w:t xml:space="preserve"> ausgibt. Des Weiteren reagiert er auf </w:t>
+      </w:r>
+      <w:proofErr w:type="spellStart"/>
+      <w:r>
+        <w:rPr>
+          <w:sz w:val="22"/>
+        </w:rPr>
+        <w:t>ActionEvents</w:t>
+      </w:r>
+      <w:proofErr w:type="spellEnd"/>
+      <w:r>
+        <w:rPr>
+          <w:sz w:val="22"/>
+        </w:rPr>
+        <w:t xml:space="preserve"> des Menüs und der Buttons auf dem SPIELBRETT.</w:t>
+      </w:r>
+    </w:p>
+    <w:p>
+      <w:pPr>
+        <w:pStyle w:val="Listenabsatz"/>
+        <w:rPr>
+          <w:sz w:val="22"/>
+          <w:u w:val="single"/>
+        </w:rPr>
+      </w:pPr>
+    </w:p>
+    <w:p>
+      <w:pPr>
+        <w:pStyle w:val="Listenabsatz"/>
+        <w:rPr>
+          <w:sz w:val="22"/>
+          <w:u w:val="single"/>
+        </w:rPr>
+      </w:pPr>
       <w:bookmarkStart w:id="0" w:name="_GoBack"/>
       <w:bookmarkEnd w:id="0"/>
-    </w:p>
-    <w:p>
-      <w:pPr>
-        <w:pStyle w:val="Listenabsatz"/>
-        <w:rPr>
-          <w:rFonts w:cs="Arial"/>
-          <w:sz w:val="22"/>
-        </w:rPr>
-      </w:pPr>
-      <w:r>
-        <w:rPr>
-          <w:rFonts w:cs="Arial"/>
-          <w:sz w:val="22"/>
-        </w:rPr>
-        <w:t>Deshalb</w:t>
-      </w:r>
-      <w:r>
-        <w:rPr>
-          <w:rFonts w:cs="Arial"/>
-          <w:sz w:val="22"/>
-        </w:rPr>
-        <w:t xml:space="preserve"> haben wir uns dafür entschieden, </w:t>
-      </w:r>
-      <w:r>
-        <w:rPr>
-          <w:rFonts w:cs="Arial"/>
-          <w:sz w:val="22"/>
-        </w:rPr>
-        <w:t>kein</w:t>
-      </w:r>
-      <w:r>
-        <w:rPr>
-          <w:rFonts w:cs="Arial"/>
-          <w:sz w:val="22"/>
-        </w:rPr>
-        <w:t xml:space="preserve">en </w:t>
-      </w:r>
-      <w:proofErr w:type="spellStart"/>
-      <w:r>
-        <w:rPr>
-          <w:rFonts w:cs="Arial"/>
-          <w:sz w:val="22"/>
-        </w:rPr>
-        <w:t>LayoutM</w:t>
-      </w:r>
-      <w:r>
-        <w:rPr>
-          <w:rFonts w:cs="Arial"/>
-          <w:sz w:val="22"/>
-        </w:rPr>
-        <w:t>anager</w:t>
-      </w:r>
-      <w:proofErr w:type="spellEnd"/>
-      <w:r>
-        <w:rPr>
-          <w:rFonts w:cs="Arial"/>
-          <w:sz w:val="22"/>
-        </w:rPr>
-        <w:t xml:space="preserve"> zu verwenden</w:t>
-      </w:r>
-      <w:r>
-        <w:rPr>
-          <w:rFonts w:cs="Arial"/>
-          <w:sz w:val="22"/>
-        </w:rPr>
-        <w:t xml:space="preserve"> (nur für das </w:t>
-      </w:r>
-      <w:proofErr w:type="spellStart"/>
-      <w:r>
-        <w:rPr>
-          <w:rFonts w:cs="Arial"/>
-          <w:sz w:val="22"/>
-        </w:rPr>
-        <w:t>JFrame</w:t>
-      </w:r>
-      <w:proofErr w:type="spellEnd"/>
-      <w:r>
-        <w:rPr>
-          <w:rFonts w:cs="Arial"/>
-          <w:sz w:val="22"/>
-        </w:rPr>
-        <w:t>)</w:t>
-      </w:r>
-      <w:r>
-        <w:rPr>
-          <w:rFonts w:cs="Arial"/>
-          <w:sz w:val="22"/>
-        </w:rPr>
-        <w:t>, und alle Bestandteile unserer Oberfläche einzeln</w:t>
-      </w:r>
-      <w:r>
-        <w:rPr>
-          <w:rFonts w:cs="Arial"/>
-          <w:sz w:val="22"/>
-        </w:rPr>
-        <w:t>,</w:t>
-      </w:r>
-      <w:r>
-        <w:rPr>
-          <w:rFonts w:cs="Arial"/>
-          <w:sz w:val="22"/>
-        </w:rPr>
-        <w:t xml:space="preserve"> an genauen Positionen</w:t>
-      </w:r>
-      <w:r>
-        <w:rPr>
-          <w:rFonts w:cs="Arial"/>
-          <w:sz w:val="22"/>
-        </w:rPr>
-        <w:t xml:space="preserve"> am </w:t>
-      </w:r>
-      <w:proofErr w:type="spellStart"/>
-      <w:r>
-        <w:rPr>
-          <w:rFonts w:cs="Arial"/>
-          <w:sz w:val="22"/>
-        </w:rPr>
-        <w:t>JFrame</w:t>
-      </w:r>
-      <w:proofErr w:type="spellEnd"/>
-      <w:r>
-        <w:rPr>
-          <w:rFonts w:cs="Arial"/>
-          <w:sz w:val="22"/>
-        </w:rPr>
-        <w:t xml:space="preserve"> </w:t>
-      </w:r>
-      <w:r>
-        <w:rPr>
-          <w:rFonts w:cs="Arial"/>
-          <w:sz w:val="22"/>
-        </w:rPr>
-        <w:t xml:space="preserve">zu platzieren. Dies war auch kein Problem, da ja die </w:t>
-      </w:r>
-      <w:proofErr w:type="spellStart"/>
-      <w:r>
-        <w:rPr>
-          <w:rFonts w:cs="Arial"/>
-          <w:sz w:val="22"/>
-        </w:rPr>
-        <w:t>größe</w:t>
-      </w:r>
-      <w:proofErr w:type="spellEnd"/>
-      <w:r>
-        <w:rPr>
-          <w:rFonts w:cs="Arial"/>
-          <w:sz w:val="22"/>
-        </w:rPr>
-        <w:t xml:space="preserve"> des Frames nicht verändert werden kann, und somit auch die Buttons und andere Elemente auf dem Frame nicht verrutschen können.</w:t>
-      </w:r>
-    </w:p>
-    <w:p>
-      <w:pPr>
-        <w:pStyle w:val="Listenabsatz"/>
-        <w:rPr>
-          <w:sz w:val="22"/>
-        </w:rPr>
-      </w:pPr>
-    </w:p>
-    <w:p>
-      <w:pPr>
-        <w:pStyle w:val="Listenabsatz"/>
-        <w:rPr>
-          <w:sz w:val="22"/>
-        </w:rPr>
-      </w:pPr>
-    </w:p>
-    <w:p>
-      <w:pPr>
-        <w:pStyle w:val="Listenabsatz"/>
-        <w:rPr>
-          <w:sz w:val="22"/>
-          <w:u w:val="single"/>
-        </w:rPr>
-      </w:pPr>
       <w:r>
         <w:rPr>
           <w:sz w:val="22"/>
@@ -1585,7 +2466,7 @@
     <w:lsdException w:name="Table Web 2" w:semiHidden="1" w:unhideWhenUsed="1"/>
     <w:lsdException w:name="Table Web 3" w:semiHidden="1" w:unhideWhenUsed="1"/>
     <w:lsdException w:name="Balloon Text" w:semiHidden="1" w:unhideWhenUsed="1"/>
-    <w:lsdException w:name="Table Grid" w:semiHidden="1" w:uiPriority="59" w:unhideWhenUsed="1"/>
+    <w:lsdException w:name="Table Grid" w:uiPriority="59"/>
     <w:lsdException w:name="Table Theme" w:semiHidden="1" w:unhideWhenUsed="1"/>
     <w:lsdException w:name="Placeholder Text" w:semiHidden="1"/>
     <w:lsdException w:name="No Spacing" w:uiPriority="1" w:qFormat="1"/>

--- a/Projektarbeit Informatik Q11.docx
+++ b/Projektarbeit Informatik Q11.docx
@@ -54,136 +54,157 @@
         <w:rPr>
           <w:sz w:val="22"/>
         </w:rPr>
+        <w:t xml:space="preserve"> Zollitsch Christoph, Haberl Simon, Sauer Simon, Erben Emanuel</w:t>
+      </w:r>
+    </w:p>
+    <w:p>
+      <w:pPr>
+        <w:rPr>
+          <w:sz w:val="22"/>
+        </w:rPr>
+      </w:pPr>
+    </w:p>
+    <w:p>
+      <w:pPr>
+        <w:ind w:firstLine="708"/>
+        <w:rPr>
+          <w:sz w:val="22"/>
+          <w:u w:val="single"/>
+        </w:rPr>
+      </w:pPr>
+      <w:r>
+        <w:rPr>
+          <w:sz w:val="22"/>
+          <w:u w:val="single"/>
+        </w:rPr>
+        <w:t>Schwerpunktarbeit</w:t>
+      </w:r>
+      <w:r>
+        <w:rPr>
+          <w:sz w:val="22"/>
+          <w:u w:val="single"/>
+        </w:rPr>
+        <w:t>:</w:t>
+      </w:r>
+      <w:r>
+        <w:rPr>
+          <w:sz w:val="22"/>
+        </w:rPr>
+        <w:t xml:space="preserve">         </w:t>
+      </w:r>
+      <w:r>
+        <w:rPr>
+          <w:sz w:val="22"/>
+        </w:rPr>
+        <w:t xml:space="preserve">- </w:t>
+      </w:r>
+      <w:r>
+        <w:rPr>
+          <w:sz w:val="22"/>
+        </w:rPr>
+        <w:t>SQL-Datenbankanbindung: Simon S. &amp; Simon H.</w:t>
+      </w:r>
+    </w:p>
+    <w:p>
+      <w:pPr>
+        <w:ind w:left="2832"/>
+        <w:rPr>
+          <w:sz w:val="22"/>
+        </w:rPr>
+      </w:pPr>
+      <w:r>
+        <w:rPr>
+          <w:sz w:val="22"/>
+        </w:rPr>
+        <w:t xml:space="preserve">     </w:t>
+      </w:r>
+      <w:r>
+        <w:rPr>
+          <w:sz w:val="22"/>
+        </w:rPr>
+        <w:t>-</w:t>
+      </w:r>
+      <w:r>
+        <w:rPr>
+          <w:sz w:val="22"/>
+        </w:rPr>
         <w:t xml:space="preserve"> </w:t>
       </w:r>
-      <w:proofErr w:type="spellStart"/>
-      <w:r>
-        <w:rPr>
-          <w:sz w:val="22"/>
-        </w:rPr>
-        <w:t>Zollitsch</w:t>
-      </w:r>
-      <w:proofErr w:type="spellEnd"/>
-      <w:r>
-        <w:rPr>
-          <w:sz w:val="22"/>
-        </w:rPr>
-        <w:t xml:space="preserve"> Christoph, Haberl Simon, Sauer Simon, Erben Emanuel</w:t>
-      </w:r>
-    </w:p>
-    <w:p>
-      <w:pPr>
-        <w:rPr>
-          <w:sz w:val="22"/>
-        </w:rPr>
-      </w:pPr>
-    </w:p>
-    <w:p>
-      <w:pPr>
-        <w:ind w:firstLine="708"/>
-        <w:rPr>
-          <w:sz w:val="22"/>
-          <w:u w:val="single"/>
-        </w:rPr>
-      </w:pPr>
-      <w:r>
-        <w:rPr>
-          <w:sz w:val="22"/>
-          <w:u w:val="single"/>
-        </w:rPr>
-        <w:t xml:space="preserve">Anfängliche </w:t>
-      </w:r>
-      <w:r>
-        <w:rPr>
-          <w:sz w:val="22"/>
-          <w:u w:val="single"/>
-        </w:rPr>
-        <w:t>Untergliederung:</w:t>
-      </w:r>
-      <w:r>
-        <w:rPr>
-          <w:sz w:val="22"/>
-        </w:rPr>
-        <w:t xml:space="preserve">         </w:t>
-      </w:r>
-      <w:r>
-        <w:rPr>
-          <w:sz w:val="22"/>
-        </w:rPr>
-        <w:t xml:space="preserve">- </w:t>
-      </w:r>
-      <w:r>
-        <w:rPr>
-          <w:sz w:val="22"/>
-        </w:rPr>
-        <w:t>SQL-Datenbankanbindung: Simon S. &amp; Simon H.</w:t>
-      </w:r>
-    </w:p>
-    <w:p>
-      <w:pPr>
-        <w:ind w:left="3540"/>
-        <w:rPr>
-          <w:sz w:val="22"/>
-        </w:rPr>
-      </w:pPr>
-      <w:r>
-        <w:rPr>
-          <w:sz w:val="22"/>
-        </w:rPr>
-        <w:t xml:space="preserve">         </w:t>
-      </w:r>
-      <w:r>
-        <w:rPr>
-          <w:sz w:val="22"/>
-        </w:rPr>
-        <w:t>-</w:t>
-      </w:r>
-      <w:r>
-        <w:rPr>
-          <w:sz w:val="22"/>
-        </w:rPr>
-        <w:t>Graphische Oberfläche: Christoph und Emanuel</w:t>
-      </w:r>
-    </w:p>
-    <w:p>
-      <w:pPr>
-        <w:ind w:left="3540"/>
-        <w:rPr>
-          <w:sz w:val="22"/>
-          <w:highlight w:val="yellow"/>
-        </w:rPr>
-      </w:pPr>
-      <w:r>
-        <w:rPr>
-          <w:sz w:val="22"/>
-          <w:highlight w:val="yellow"/>
-        </w:rPr>
-        <w:t>Tatsächlich:</w:t>
-      </w:r>
-    </w:p>
-    <w:p>
-      <w:pPr>
-        <w:ind w:left="3540"/>
-        <w:rPr>
-          <w:sz w:val="22"/>
-        </w:rPr>
-      </w:pPr>
-      <w:r>
-        <w:rPr>
-          <w:sz w:val="22"/>
-          <w:highlight w:val="yellow"/>
-        </w:rPr>
-        <w:t xml:space="preserve">Jeder </w:t>
-      </w:r>
-      <w:proofErr w:type="spellStart"/>
-      <w:r>
-        <w:rPr>
-          <w:sz w:val="22"/>
-          <w:highlight w:val="yellow"/>
-        </w:rPr>
-        <w:t>be</w:t>
-      </w:r>
-      <w:proofErr w:type="spellEnd"/>
+      <w:bookmarkStart w:id="0" w:name="_GoBack"/>
+      <w:bookmarkEnd w:id="0"/>
+      <w:r>
+        <w:rPr>
+          <w:sz w:val="22"/>
+        </w:rPr>
+        <w:t>Graphische Oberfläche</w:t>
+      </w:r>
+      <w:r>
+        <w:rPr>
+          <w:sz w:val="22"/>
+        </w:rPr>
+        <w:t xml:space="preserve"> &amp; Controller</w:t>
+      </w:r>
+      <w:r>
+        <w:rPr>
+          <w:sz w:val="22"/>
+        </w:rPr>
+        <w:t xml:space="preserve">: Christoph </w:t>
+      </w:r>
+      <w:r>
+        <w:rPr>
+          <w:sz w:val="22"/>
+        </w:rPr>
+        <w:t>&amp;</w:t>
+      </w:r>
+      <w:r>
+        <w:rPr>
+          <w:sz w:val="22"/>
+        </w:rPr>
+        <w:t xml:space="preserve"> Emanuel</w:t>
+      </w:r>
+    </w:p>
+    <w:p>
+      <w:pPr>
+        <w:rPr>
+          <w:sz w:val="22"/>
+        </w:rPr>
+      </w:pPr>
+      <w:r>
+        <w:rPr>
+          <w:sz w:val="22"/>
+        </w:rPr>
+        <w:t xml:space="preserve">                                          </w:t>
+      </w:r>
+      <w:r>
+        <w:rPr>
+          <w:sz w:val="22"/>
+        </w:rPr>
+        <w:t xml:space="preserve">       </w:t>
+      </w:r>
+      <w:r>
+        <w:rPr>
+          <w:sz w:val="22"/>
+        </w:rPr>
+        <w:t xml:space="preserve"> </w:t>
+      </w:r>
+      <w:r>
+        <w:rPr>
+          <w:sz w:val="22"/>
+        </w:rPr>
+        <w:t xml:space="preserve"> -</w:t>
+      </w:r>
+      <w:r>
+        <w:rPr>
+          <w:sz w:val="22"/>
+        </w:rPr>
+        <w:t xml:space="preserve"> </w:t>
+      </w:r>
+      <w:r>
+        <w:rPr>
+          <w:sz w:val="22"/>
+        </w:rPr>
+        <w:t>Hilfe aber auch Untereinander</w:t>
+      </w:r>
     </w:p>
     <w:p>
       <w:pPr>
@@ -695,21 +716,7 @@
         <w:rPr>
           <w:sz w:val="22"/>
         </w:rPr>
-        <w:t xml:space="preserve">, welche von der Klasse </w:t>
-      </w:r>
-      <w:proofErr w:type="spellStart"/>
-      <w:r>
-        <w:rPr>
-          <w:sz w:val="22"/>
-        </w:rPr>
-        <w:t>JFrame</w:t>
-      </w:r>
-      <w:proofErr w:type="spellEnd"/>
-      <w:r>
-        <w:rPr>
-          <w:sz w:val="22"/>
-        </w:rPr>
-        <w:t xml:space="preserve"> erbt,</w:t>
+        <w:t>, welche von der Klasse JFrame erbt,</w:t>
       </w:r>
       <w:r>
         <w:rPr>
@@ -789,138 +796,509 @@
         </w:rPr>
         <w:t xml:space="preserve"> in der Klasse Login die Zeile „</w:t>
       </w:r>
-      <w:proofErr w:type="spellStart"/>
       <w:r>
         <w:rPr>
           <w:rFonts w:ascii="Calibri Light" w:hAnsi="Calibri Light"/>
           <w:szCs w:val="20"/>
         </w:rPr>
-        <w:t>setResizable</w:t>
-      </w:r>
-      <w:proofErr w:type="spellEnd"/>
+        <w:t>setResizable(false)</w:t>
+      </w:r>
       <w:r>
         <w:rPr>
           <w:rFonts w:ascii="Calibri Light" w:hAnsi="Calibri Light"/>
           <w:szCs w:val="20"/>
         </w:rPr>
-        <w:t>(</w:t>
-      </w:r>
-      <w:proofErr w:type="spellStart"/>
-      <w:r>
-        <w:rPr>
-          <w:rFonts w:ascii="Calibri Light" w:hAnsi="Calibri Light"/>
-          <w:szCs w:val="20"/>
-        </w:rPr>
-        <w:t>false</w:t>
-      </w:r>
-      <w:proofErr w:type="spellEnd"/>
-      <w:r>
-        <w:rPr>
-          <w:rFonts w:ascii="Calibri Light" w:hAnsi="Calibri Light"/>
-          <w:szCs w:val="20"/>
+        <w:t xml:space="preserve">“ </w:t>
+      </w:r>
+      <w:r>
+        <w:rPr>
+          <w:rFonts w:cs="Arial"/>
+          <w:sz w:val="22"/>
+        </w:rPr>
+        <w:t>hinz</w:t>
+      </w:r>
+      <w:r>
+        <w:rPr>
+          <w:rFonts w:cs="Arial"/>
+          <w:sz w:val="22"/>
+        </w:rPr>
+        <w:t>ugefügt, wodurch die G</w:t>
+      </w:r>
+      <w:r>
+        <w:rPr>
+          <w:rFonts w:cs="Arial"/>
+          <w:sz w:val="22"/>
+        </w:rPr>
+        <w:t>röße unseres JPanel´s</w:t>
+      </w:r>
+      <w:r>
+        <w:rPr>
+          <w:rFonts w:cs="Arial"/>
+          <w:sz w:val="22"/>
+        </w:rPr>
+        <w:t xml:space="preserve"> vom Benutzer</w:t>
+      </w:r>
+      <w:r>
+        <w:rPr>
+          <w:rFonts w:cs="Arial"/>
+          <w:sz w:val="22"/>
+        </w:rPr>
+        <w:t xml:space="preserve"> nicht mehr verändert werden kann. Danach </w:t>
+      </w:r>
+      <w:r>
+        <w:rPr>
+          <w:rFonts w:cs="Arial"/>
+          <w:sz w:val="22"/>
+        </w:rPr>
+        <w:t xml:space="preserve">haben wir </w:t>
+      </w:r>
+      <w:r>
+        <w:rPr>
+          <w:rFonts w:cs="Arial"/>
+          <w:sz w:val="22"/>
+        </w:rPr>
+        <w:t xml:space="preserve">auf der </w:t>
+      </w:r>
+      <w:r>
+        <w:rPr>
+          <w:rFonts w:cs="Arial"/>
+          <w:sz w:val="22"/>
+        </w:rPr>
+        <w:lastRenderedPageBreak/>
+        <w:t>Anmeldeoberfläche eine Eingabefläche für Benutz</w:t>
+      </w:r>
+      <w:r>
+        <w:rPr>
+          <w:rFonts w:cs="Arial"/>
+          <w:sz w:val="22"/>
+        </w:rPr>
+        <w:t>ername und Passwort hinzuzugefügt</w:t>
+      </w:r>
+      <w:r>
+        <w:rPr>
+          <w:rFonts w:cs="Arial"/>
+          <w:sz w:val="22"/>
+        </w:rPr>
+        <w:t xml:space="preserve">. </w:t>
+      </w:r>
+      <w:r>
+        <w:rPr>
+          <w:rFonts w:cs="Arial"/>
+          <w:sz w:val="22"/>
+        </w:rPr>
+        <w:t>Hierbei</w:t>
+      </w:r>
+      <w:r>
+        <w:rPr>
+          <w:rFonts w:cs="Arial"/>
+          <w:sz w:val="22"/>
+        </w:rPr>
+        <w:t xml:space="preserve"> haben wir kein</w:t>
+      </w:r>
+      <w:r>
+        <w:rPr>
+          <w:rFonts w:cs="Arial"/>
+          <w:sz w:val="22"/>
+        </w:rPr>
+        <w:t>en</w:t>
+      </w:r>
+      <w:r>
+        <w:rPr>
+          <w:rFonts w:cs="Arial"/>
+          <w:sz w:val="22"/>
+        </w:rPr>
+        <w:t xml:space="preserve"> Layout</w:t>
+      </w:r>
+      <w:r>
+        <w:rPr>
+          <w:rFonts w:cs="Arial"/>
+          <w:sz w:val="22"/>
+        </w:rPr>
+        <w:t>Manager gefunden, der</w:t>
+      </w:r>
+      <w:r>
+        <w:rPr>
+          <w:rFonts w:cs="Arial"/>
+          <w:sz w:val="22"/>
+        </w:rPr>
+        <w:t xml:space="preserve"> unse</w:t>
+      </w:r>
+      <w:r>
+        <w:rPr>
+          <w:rFonts w:cs="Arial"/>
+          <w:sz w:val="22"/>
+        </w:rPr>
+        <w:t>re Anforderungen erfüllt hätte. Deshalb</w:t>
+      </w:r>
+      <w:r>
+        <w:rPr>
+          <w:rFonts w:cs="Arial"/>
+          <w:sz w:val="22"/>
+        </w:rPr>
+        <w:t xml:space="preserve"> haben wir uns dafür entschieden, </w:t>
+      </w:r>
+      <w:r>
+        <w:rPr>
+          <w:rFonts w:cs="Arial"/>
+          <w:sz w:val="22"/>
+        </w:rPr>
+        <w:t>kein</w:t>
+      </w:r>
+      <w:r>
+        <w:rPr>
+          <w:rFonts w:cs="Arial"/>
+          <w:sz w:val="22"/>
+        </w:rPr>
+        <w:t>en LayoutM</w:t>
+      </w:r>
+      <w:r>
+        <w:rPr>
+          <w:rFonts w:cs="Arial"/>
+          <w:sz w:val="22"/>
+        </w:rPr>
+        <w:t>anager zu verwenden</w:t>
+      </w:r>
+      <w:r>
+        <w:rPr>
+          <w:rFonts w:cs="Arial"/>
+          <w:sz w:val="22"/>
+        </w:rPr>
+        <w:t xml:space="preserve">, </w:t>
+      </w:r>
+      <w:r>
+        <w:rPr>
+          <w:rFonts w:cs="Arial"/>
+          <w:sz w:val="22"/>
+        </w:rPr>
+        <w:t>und alle Bestand</w:t>
+      </w:r>
+      <w:r>
+        <w:rPr>
+          <w:rFonts w:cs="Arial"/>
+          <w:sz w:val="22"/>
+        </w:rPr>
+        <w:t>teile unserer Oberfläche eigenhändig</w:t>
+      </w:r>
+      <w:r>
+        <w:rPr>
+          <w:rFonts w:cs="Arial"/>
+          <w:sz w:val="22"/>
+        </w:rPr>
+        <w:t>,</w:t>
+      </w:r>
+      <w:r>
+        <w:rPr>
+          <w:rFonts w:cs="Arial"/>
+          <w:sz w:val="22"/>
+        </w:rPr>
+        <w:t xml:space="preserve"> an genauen Positionen</w:t>
+      </w:r>
+      <w:r>
+        <w:rPr>
+          <w:rFonts w:cs="Arial"/>
+          <w:sz w:val="22"/>
+        </w:rPr>
+        <w:t xml:space="preserve"> am JFrame</w:t>
+      </w:r>
+      <w:r>
+        <w:rPr>
+          <w:rFonts w:cs="Arial"/>
+          <w:sz w:val="22"/>
+        </w:rPr>
+        <w:t xml:space="preserve"> </w:t>
+      </w:r>
+      <w:r>
+        <w:rPr>
+          <w:rFonts w:cs="Arial"/>
+          <w:sz w:val="22"/>
+        </w:rPr>
+        <w:t>zu platzieren. Dies wa</w:t>
+      </w:r>
+      <w:r>
+        <w:rPr>
+          <w:rFonts w:cs="Arial"/>
+          <w:sz w:val="22"/>
+        </w:rPr>
+        <w:t>r auch kein Problem, da ja die G</w:t>
+      </w:r>
+      <w:r>
+        <w:rPr>
+          <w:rFonts w:cs="Arial"/>
+          <w:sz w:val="22"/>
+        </w:rPr>
+        <w:t>röße des Frames nicht verändert werden kann, und somit auch die Buttons und andere Elemente auf dem Frame nicht verrutschen können.</w:t>
+      </w:r>
+      <w:r>
+        <w:rPr>
+          <w:rFonts w:cs="Arial"/>
+          <w:sz w:val="22"/>
+        </w:rPr>
+        <w:t xml:space="preserve"> Da wir Bilder in unserem Projekt benutzen wollten, dafür aber jedes Mal einen anderen Pfad benötigen, haben wir, u</w:t>
+      </w:r>
+      <w:r>
+        <w:rPr>
+          <w:rFonts w:cs="Arial"/>
+          <w:sz w:val="22"/>
+        </w:rPr>
+        <w:t>m den Pfad der Bilder auf verschiedenen Computern auslesen zu können die Methode System.getProperty("user.dir") benutzt, da diese den Projektpfad zurückgibt.</w:t>
+      </w:r>
+      <w:r>
+        <w:rPr>
+          <w:rFonts w:cs="Arial"/>
+          <w:sz w:val="22"/>
+        </w:rPr>
+        <w:t xml:space="preserve"> </w:t>
+      </w:r>
+      <w:r>
+        <w:rPr>
+          <w:rFonts w:cs="Arial"/>
+          <w:sz w:val="22"/>
+        </w:rPr>
+        <w:t>Für die Eingabe des Benutzernamens und des Passworts haben wir ein JTextField und ein JPasswordFie</w:t>
+      </w:r>
+      <w:r>
+        <w:rPr>
+          <w:rFonts w:cs="Arial"/>
+          <w:sz w:val="22"/>
+        </w:rPr>
+        <w:t xml:space="preserve">ld, welches das Passwort verbiergt, dem Login-JFrame hinzugefügt. Dazu kamen zwei Buttons, mit denen man sich einloggen bzw, registrieren kann. </w:t>
+      </w:r>
+      <w:r>
+        <w:rPr>
+          <w:rFonts w:cs="Arial"/>
+          <w:sz w:val="22"/>
+        </w:rPr>
+        <w:t>Falls die Anmeldung oder Registrierung fehl schlägt wird ein MessageDialog mit entsprechendem Text angezeigt.</w:t>
+      </w:r>
+      <w:r>
+        <w:rPr>
+          <w:rFonts w:cs="Arial"/>
+          <w:sz w:val="22"/>
+        </w:rPr>
+        <w:t xml:space="preserve"> Wenn die Daten übereinstimmen, bzw. d</w:t>
+      </w:r>
+      <w:r>
+        <w:rPr>
+          <w:rFonts w:cs="Arial"/>
+          <w:sz w:val="22"/>
+        </w:rPr>
+        <w:t>ie Registrierung erfolgreich ist</w:t>
+      </w:r>
+      <w:r>
+        <w:rPr>
+          <w:rFonts w:cs="Arial"/>
+          <w:sz w:val="22"/>
+        </w:rPr>
+        <w:t xml:space="preserve">, </w:t>
+      </w:r>
+      <w:r>
+        <w:rPr>
+          <w:rFonts w:cs="Arial"/>
+          <w:sz w:val="22"/>
+        </w:rPr>
+        <w:t>wird der Benutzer zur Spieloberfläche transferiert</w:t>
+      </w:r>
+      <w:r>
+        <w:rPr>
+          <w:rFonts w:cs="Arial"/>
+          <w:sz w:val="22"/>
+        </w:rPr>
+        <w:t>.</w:t>
+      </w:r>
+      <w:r>
+        <w:rPr>
+          <w:rFonts w:cs="Arial"/>
+          <w:sz w:val="22"/>
+        </w:rPr>
+        <w:t xml:space="preserve"> </w:t>
+      </w:r>
+    </w:p>
+    <w:p>
+      <w:pPr>
+        <w:pStyle w:val="Listenabsatz"/>
+        <w:rPr>
+          <w:rFonts w:cs="Arial"/>
+          <w:sz w:val="22"/>
+          <w:u w:val="single"/>
+        </w:rPr>
+      </w:pPr>
+      <w:r>
+        <w:rPr>
+          <w:rFonts w:cs="Arial"/>
+          <w:sz w:val="22"/>
+          <w:u w:val="single"/>
+        </w:rPr>
+        <w:t>2.Spieloberfläche:</w:t>
+      </w:r>
+    </w:p>
+    <w:p>
+      <w:pPr>
+        <w:pStyle w:val="Listenabsatz"/>
+        <w:rPr>
+          <w:rFonts w:cs="Arial"/>
+          <w:sz w:val="22"/>
+        </w:rPr>
+      </w:pPr>
+      <w:r>
+        <w:rPr>
+          <w:rFonts w:cs="Arial"/>
+          <w:sz w:val="22"/>
+        </w:rPr>
+        <w:t xml:space="preserve">Das </w:t>
+      </w:r>
+      <w:r>
+        <w:rPr>
+          <w:rFonts w:cs="Arial"/>
+          <w:sz w:val="22"/>
+        </w:rPr>
+        <w:t>SPIELBRETT</w:t>
+      </w:r>
+      <w:r>
+        <w:rPr>
+          <w:rFonts w:cs="Arial"/>
+          <w:sz w:val="22"/>
+        </w:rPr>
+        <w:t>-JFrame ist ebenfalls nicht größenveränderbar und hat auch keinen LayoutManager.</w:t>
+      </w:r>
+      <w:r>
+        <w:rPr>
+          <w:rFonts w:cs="Arial"/>
+          <w:sz w:val="22"/>
+        </w:rPr>
+        <w:t xml:space="preserve"> </w:t>
+      </w:r>
+      <w:r>
+        <w:rPr>
+          <w:rFonts w:cs="Arial"/>
+          <w:sz w:val="22"/>
+        </w:rPr>
+        <w:t xml:space="preserve">Es enthält eine Menüleiste, eine </w:t>
+      </w:r>
+      <w:r>
+        <w:rPr>
+          <w:rFonts w:cs="Arial"/>
+          <w:sz w:val="22"/>
+        </w:rPr>
+        <w:t>COMBOBOX</w:t>
+      </w:r>
+      <w:r>
+        <w:rPr>
+          <w:rFonts w:cs="Arial"/>
+          <w:sz w:val="22"/>
+        </w:rPr>
+        <w:t xml:space="preserve"> um den Einsatz auszuwählen, einen "Spielen"-</w:t>
+      </w:r>
+      <w:r>
+        <w:rPr>
+          <w:rFonts w:cs="Arial"/>
+          <w:sz w:val="22"/>
+        </w:rPr>
+        <w:t xml:space="preserve"> </w:t>
+      </w:r>
+      <w:r>
+        <w:rPr>
+          <w:rFonts w:cs="Arial"/>
+          <w:sz w:val="22"/>
+        </w:rPr>
+        <w:t>Button</w:t>
+      </w:r>
+      <w:r>
+        <w:rPr>
+          <w:rFonts w:cs="Arial"/>
+          <w:sz w:val="22"/>
+        </w:rPr>
+        <w:t xml:space="preserve"> (</w:t>
+      </w:r>
+      <w:r>
+        <w:rPr>
+          <w:rFonts w:cs="Arial"/>
+          <w:sz w:val="22"/>
+        </w:rPr>
+        <w:t>um</w:t>
+      </w:r>
+      <w:r>
+        <w:rPr>
+          <w:rFonts w:cs="Arial"/>
+          <w:sz w:val="22"/>
+        </w:rPr>
+        <w:t xml:space="preserve"> die Roulette-Scheibe zu drehen</w:t>
+      </w:r>
+      <w:r>
+        <w:rPr>
+          <w:rFonts w:cs="Arial"/>
+          <w:sz w:val="22"/>
+        </w:rPr>
+        <w:t>/die Zufallszahlauszugeben</w:t>
+      </w:r>
+      <w:r>
+        <w:rPr>
+          <w:rFonts w:cs="Arial"/>
+          <w:sz w:val="22"/>
         </w:rPr>
         <w:t>)</w:t>
       </w:r>
       <w:r>
         <w:rPr>
-          <w:rFonts w:ascii="Calibri Light" w:hAnsi="Calibri Light"/>
-          <w:szCs w:val="20"/>
-        </w:rPr>
-        <w:t xml:space="preserve">“ </w:t>
-      </w:r>
-      <w:r>
-        <w:rPr>
-          <w:rFonts w:cs="Arial"/>
-          <w:sz w:val="22"/>
-        </w:rPr>
-        <w:t>hinz</w:t>
-      </w:r>
-      <w:r>
-        <w:rPr>
-          <w:rFonts w:cs="Arial"/>
-          <w:sz w:val="22"/>
-        </w:rPr>
-        <w:t>ugefügt, wodurch die G</w:t>
-      </w:r>
-      <w:r>
-        <w:rPr>
-          <w:rFonts w:cs="Arial"/>
-          <w:sz w:val="22"/>
-        </w:rPr>
-        <w:t xml:space="preserve">röße unseres </w:t>
-      </w:r>
-      <w:proofErr w:type="spellStart"/>
-      <w:r>
-        <w:rPr>
-          <w:rFonts w:cs="Arial"/>
-          <w:sz w:val="22"/>
-        </w:rPr>
-        <w:lastRenderedPageBreak/>
-        <w:t>JPanel´s</w:t>
-      </w:r>
-      <w:proofErr w:type="spellEnd"/>
-      <w:r>
-        <w:rPr>
-          <w:rFonts w:cs="Arial"/>
-          <w:sz w:val="22"/>
-        </w:rPr>
-        <w:t xml:space="preserve"> vom Benutzer</w:t>
-      </w:r>
-      <w:r>
-        <w:rPr>
-          <w:rFonts w:cs="Arial"/>
-          <w:sz w:val="22"/>
-        </w:rPr>
-        <w:t xml:space="preserve"> nicht mehr verändert werden kann. Danach </w:t>
-      </w:r>
-      <w:r>
-        <w:rPr>
-          <w:rFonts w:cs="Arial"/>
-          <w:sz w:val="22"/>
-        </w:rPr>
-        <w:t xml:space="preserve">haben wir </w:t>
-      </w:r>
-      <w:r>
-        <w:rPr>
-          <w:rFonts w:cs="Arial"/>
-          <w:sz w:val="22"/>
-        </w:rPr>
-        <w:t>auf der Anmeldeoberfläche eine Eingabefläche für Benutz</w:t>
-      </w:r>
-      <w:r>
-        <w:rPr>
-          <w:rFonts w:cs="Arial"/>
-          <w:sz w:val="22"/>
-        </w:rPr>
-        <w:t>ername und Passwort hinzuzugefügt</w:t>
-      </w:r>
-      <w:r>
-        <w:rPr>
-          <w:rFonts w:cs="Arial"/>
-          <w:sz w:val="22"/>
-        </w:rPr>
-        <w:t xml:space="preserve">. </w:t>
-      </w:r>
-      <w:r>
-        <w:rPr>
-          <w:rFonts w:cs="Arial"/>
-          <w:sz w:val="22"/>
-        </w:rPr>
-        <w:t>Hierbei</w:t>
-      </w:r>
-      <w:r>
-        <w:rPr>
-          <w:rFonts w:cs="Arial"/>
-          <w:sz w:val="22"/>
-        </w:rPr>
-        <w:t xml:space="preserve"> haben wir kein</w:t>
-      </w:r>
-      <w:r>
-        <w:rPr>
-          <w:rFonts w:cs="Arial"/>
-          <w:sz w:val="22"/>
-        </w:rPr>
-        <w:t>en</w:t>
+          <w:rFonts w:cs="Arial"/>
+          <w:sz w:val="22"/>
+        </w:rPr>
+        <w:t>, und</w:t>
+      </w:r>
+      <w:r>
+        <w:rPr>
+          <w:rFonts w:cs="Arial"/>
+          <w:sz w:val="22"/>
+        </w:rPr>
+        <w:t xml:space="preserve"> ein Fe</w:t>
+      </w:r>
+      <w:r>
+        <w:rPr>
+          <w:rFonts w:cs="Arial"/>
+          <w:sz w:val="22"/>
+        </w:rPr>
+        <w:t>ld mit den verschiedenen Einsatzmöglichkeiten,</w:t>
+      </w:r>
+      <w:r>
+        <w:rPr>
+          <w:rFonts w:cs="Arial"/>
+          <w:sz w:val="22"/>
+        </w:rPr>
+        <w:t xml:space="preserve"> auf denen durch Linksk</w:t>
+      </w:r>
+      <w:r>
+        <w:rPr>
+          <w:rFonts w:cs="Arial"/>
+          <w:sz w:val="22"/>
+        </w:rPr>
+        <w:t>lick auf einen der 49 unsichtbaren But</w:t>
+      </w:r>
+      <w:r>
+        <w:rPr>
+          <w:rFonts w:cs="Arial"/>
+          <w:sz w:val="22"/>
+        </w:rPr>
+        <w:t>ton</w:t>
+      </w:r>
+      <w:r>
+        <w:rPr>
+          <w:rFonts w:cs="Arial"/>
+          <w:sz w:val="22"/>
+        </w:rPr>
+        <w:t>s</w:t>
+      </w:r>
+      <w:r>
+        <w:rPr>
+          <w:rFonts w:cs="Arial"/>
+          <w:sz w:val="22"/>
+        </w:rPr>
+        <w:t xml:space="preserve"> der Einsatz platziert werden kann.</w:t>
+      </w:r>
+      <w:r>
+        <w:rPr>
+          <w:rFonts w:cs="Arial"/>
+          <w:sz w:val="22"/>
+        </w:rPr>
+        <w:t xml:space="preserve"> Der Einsatz wird in Form des ausgewählten Coins, am Platz des ausgewählten Feldes visualisiert.</w:t>
       </w:r>
       <w:r>
         <w:rPr>
@@ -929,138 +1307,13 @@
         </w:rPr>
         <w:t xml:space="preserve"> </w:t>
       </w:r>
-      <w:proofErr w:type="spellStart"/>
-      <w:r>
-        <w:rPr>
-          <w:rFonts w:cs="Arial"/>
-          <w:sz w:val="22"/>
-        </w:rPr>
-        <w:t>Layout</w:t>
-      </w:r>
-      <w:r>
-        <w:rPr>
-          <w:rFonts w:cs="Arial"/>
-          <w:sz w:val="22"/>
-        </w:rPr>
-        <w:t>Manager</w:t>
-      </w:r>
-      <w:proofErr w:type="spellEnd"/>
-      <w:r>
-        <w:rPr>
-          <w:rFonts w:cs="Arial"/>
-          <w:sz w:val="22"/>
-        </w:rPr>
-        <w:t xml:space="preserve"> gefunden, der</w:t>
-      </w:r>
-      <w:r>
-        <w:rPr>
-          <w:rFonts w:cs="Arial"/>
-          <w:sz w:val="22"/>
-        </w:rPr>
-        <w:t xml:space="preserve"> unse</w:t>
-      </w:r>
-      <w:r>
-        <w:rPr>
-          <w:rFonts w:cs="Arial"/>
-          <w:sz w:val="22"/>
-        </w:rPr>
-        <w:t>re Anforderungen erfüllt hätte. Deshalb</w:t>
-      </w:r>
-      <w:r>
-        <w:rPr>
-          <w:rFonts w:cs="Arial"/>
-          <w:sz w:val="22"/>
-        </w:rPr>
-        <w:t xml:space="preserve"> haben wir uns dafür entschieden, </w:t>
-      </w:r>
-      <w:r>
-        <w:rPr>
-          <w:rFonts w:cs="Arial"/>
-          <w:sz w:val="22"/>
-        </w:rPr>
-        <w:t>kein</w:t>
-      </w:r>
-      <w:r>
-        <w:rPr>
-          <w:rFonts w:cs="Arial"/>
-          <w:sz w:val="22"/>
-        </w:rPr>
-        <w:t xml:space="preserve">en </w:t>
-      </w:r>
-      <w:proofErr w:type="spellStart"/>
-      <w:r>
-        <w:rPr>
-          <w:rFonts w:cs="Arial"/>
-          <w:sz w:val="22"/>
-        </w:rPr>
-        <w:t>LayoutM</w:t>
-      </w:r>
-      <w:r>
-        <w:rPr>
-          <w:rFonts w:cs="Arial"/>
-          <w:sz w:val="22"/>
-        </w:rPr>
-        <w:t>anager</w:t>
-      </w:r>
-      <w:proofErr w:type="spellEnd"/>
-      <w:r>
-        <w:rPr>
-          <w:rFonts w:cs="Arial"/>
-          <w:sz w:val="22"/>
-        </w:rPr>
-        <w:t xml:space="preserve"> zu verwenden</w:t>
-      </w:r>
-      <w:r>
-        <w:rPr>
-          <w:rFonts w:cs="Arial"/>
-          <w:sz w:val="22"/>
-        </w:rPr>
-        <w:t xml:space="preserve">, </w:t>
-      </w:r>
-      <w:r>
-        <w:rPr>
-          <w:rFonts w:cs="Arial"/>
-          <w:sz w:val="22"/>
-        </w:rPr>
-        <w:t>und alle Bestand</w:t>
-      </w:r>
-      <w:r>
-        <w:rPr>
-          <w:rFonts w:cs="Arial"/>
-          <w:sz w:val="22"/>
-        </w:rPr>
-        <w:t>teile unserer Oberfläche eigenhändig</w:t>
-      </w:r>
-      <w:r>
-        <w:rPr>
-          <w:rFonts w:cs="Arial"/>
-          <w:sz w:val="22"/>
-        </w:rPr>
-        <w:t>,</w:t>
-      </w:r>
-      <w:r>
-        <w:rPr>
-          <w:rFonts w:cs="Arial"/>
-          <w:sz w:val="22"/>
-        </w:rPr>
-        <w:t xml:space="preserve"> an genauen Positionen</w:t>
-      </w:r>
-      <w:r>
-        <w:rPr>
-          <w:rFonts w:cs="Arial"/>
-          <w:sz w:val="22"/>
-        </w:rPr>
-        <w:t xml:space="preserve"> am </w:t>
-      </w:r>
-      <w:proofErr w:type="spellStart"/>
-      <w:r>
-        <w:rPr>
-          <w:rFonts w:cs="Arial"/>
-          <w:sz w:val="22"/>
-        </w:rPr>
-        <w:t>JFrame</w:t>
-      </w:r>
-      <w:proofErr w:type="spellEnd"/>
+      <w:r>
+        <w:rPr>
+          <w:rFonts w:cs="Arial"/>
+          <w:sz w:val="22"/>
+        </w:rPr>
+        <w:t>Für die Menüleiste haben wir JMenuBar verwendet und dort sowohl ein JMenu mit dem Text "Menü", welches die JMenuItems "Einstellungen" und "Hilfe" enthält, als auch ein JMenu mit dem Benutzernamen als Text, welches das JMenuItem "Abmelden" enthält, hizugefügt.</w:t>
+      </w:r>
       <w:r>
         <w:rPr>
           <w:rFonts w:cs="Arial"/>
@@ -1073,327 +1326,37 @@
           <w:rFonts w:cs="Arial"/>
           <w:sz w:val="22"/>
         </w:rPr>
-        <w:t>zu platzieren. Dies wa</w:t>
-      </w:r>
-      <w:r>
-        <w:rPr>
-          <w:rFonts w:cs="Arial"/>
-          <w:sz w:val="22"/>
-        </w:rPr>
-        <w:t>r auch kein Problem, da ja die G</w:t>
-      </w:r>
-      <w:r>
-        <w:rPr>
-          <w:rFonts w:cs="Arial"/>
-          <w:sz w:val="22"/>
-        </w:rPr>
-        <w:t>röße des Frames nicht verändert werden kann, und somit auch die Buttons und andere Elemente auf dem Frame nicht verrutschen können.</w:t>
-      </w:r>
-      <w:r>
-        <w:rPr>
-          <w:rFonts w:cs="Arial"/>
-          <w:sz w:val="22"/>
-        </w:rPr>
-        <w:t xml:space="preserve"> Da wir Bilder in unserem Projekt benutzen wollten, dafür aber jedes Mal einen anderen Pfad benötigen, haben wir, u</w:t>
-      </w:r>
-      <w:r>
-        <w:rPr>
-          <w:rFonts w:cs="Arial"/>
-          <w:sz w:val="22"/>
-        </w:rPr>
-        <w:t xml:space="preserve">m den Pfad der Bilder auf verschiedenen Computern auslesen zu können die Methode </w:t>
-      </w:r>
-      <w:proofErr w:type="spellStart"/>
-      <w:r>
-        <w:rPr>
-          <w:rFonts w:cs="Arial"/>
-          <w:sz w:val="22"/>
-        </w:rPr>
-        <w:t>System.getProperty</w:t>
-      </w:r>
-      <w:proofErr w:type="spellEnd"/>
-      <w:r>
-        <w:rPr>
-          <w:rFonts w:cs="Arial"/>
-          <w:sz w:val="22"/>
-        </w:rPr>
-        <w:t>("</w:t>
-      </w:r>
-      <w:proofErr w:type="spellStart"/>
-      <w:r>
-        <w:rPr>
-          <w:rFonts w:cs="Arial"/>
-          <w:sz w:val="22"/>
-        </w:rPr>
-        <w:t>user.dir</w:t>
-      </w:r>
-      <w:proofErr w:type="spellEnd"/>
-      <w:r>
-        <w:rPr>
-          <w:rFonts w:cs="Arial"/>
-          <w:sz w:val="22"/>
-        </w:rPr>
-        <w:t>") benutzt, da diese den Projektpfad zurückgibt.</w:t>
-      </w:r>
-      <w:r>
-        <w:rPr>
-          <w:rFonts w:cs="Arial"/>
-          <w:sz w:val="22"/>
-        </w:rPr>
-        <w:t xml:space="preserve"> </w:t>
-      </w:r>
-      <w:r>
-        <w:rPr>
-          <w:rFonts w:cs="Arial"/>
-          <w:sz w:val="22"/>
-        </w:rPr>
-        <w:t xml:space="preserve">Für die Eingabe des Benutzernamens und des Passworts haben wir ein </w:t>
-      </w:r>
-      <w:proofErr w:type="spellStart"/>
-      <w:r>
-        <w:rPr>
-          <w:rFonts w:cs="Arial"/>
-          <w:sz w:val="22"/>
-        </w:rPr>
-        <w:t>JTextField</w:t>
-      </w:r>
-      <w:proofErr w:type="spellEnd"/>
-      <w:r>
-        <w:rPr>
-          <w:rFonts w:cs="Arial"/>
-          <w:sz w:val="22"/>
-        </w:rPr>
-        <w:t xml:space="preserve"> und ein </w:t>
-      </w:r>
-      <w:proofErr w:type="spellStart"/>
-      <w:r>
-        <w:rPr>
-          <w:rFonts w:cs="Arial"/>
-          <w:sz w:val="22"/>
-        </w:rPr>
-        <w:t>JPasswordFie</w:t>
-      </w:r>
-      <w:r>
-        <w:rPr>
-          <w:rFonts w:cs="Arial"/>
-          <w:sz w:val="22"/>
-        </w:rPr>
-        <w:t>ld</w:t>
-      </w:r>
-      <w:proofErr w:type="spellEnd"/>
-      <w:r>
-        <w:rPr>
-          <w:rFonts w:cs="Arial"/>
-          <w:sz w:val="22"/>
-        </w:rPr>
-        <w:t xml:space="preserve">, welches das Passwort </w:t>
-      </w:r>
-      <w:proofErr w:type="spellStart"/>
-      <w:r>
-        <w:rPr>
-          <w:rFonts w:cs="Arial"/>
-          <w:sz w:val="22"/>
-        </w:rPr>
-        <w:t>verbiergt</w:t>
-      </w:r>
-      <w:proofErr w:type="spellEnd"/>
-      <w:r>
-        <w:rPr>
-          <w:rFonts w:cs="Arial"/>
-          <w:sz w:val="22"/>
-        </w:rPr>
-        <w:t>, dem Login-</w:t>
-      </w:r>
-      <w:proofErr w:type="spellStart"/>
-      <w:r>
-        <w:rPr>
-          <w:rFonts w:cs="Arial"/>
-          <w:sz w:val="22"/>
-        </w:rPr>
-        <w:t>JFrame</w:t>
-      </w:r>
-      <w:proofErr w:type="spellEnd"/>
-      <w:r>
-        <w:rPr>
-          <w:rFonts w:cs="Arial"/>
-          <w:sz w:val="22"/>
-        </w:rPr>
-        <w:t xml:space="preserve"> hinzugefügt. Dazu kamen zwei Buttons, mit denen man sich einloggen </w:t>
-      </w:r>
-      <w:proofErr w:type="spellStart"/>
-      <w:r>
-        <w:rPr>
-          <w:rFonts w:cs="Arial"/>
-          <w:sz w:val="22"/>
-        </w:rPr>
-        <w:t>bzw</w:t>
-      </w:r>
-      <w:proofErr w:type="spellEnd"/>
-      <w:r>
-        <w:rPr>
-          <w:rFonts w:cs="Arial"/>
-          <w:sz w:val="22"/>
-        </w:rPr>
-        <w:t xml:space="preserve">, registrieren kann. </w:t>
-      </w:r>
-      <w:r>
-        <w:rPr>
-          <w:rFonts w:cs="Arial"/>
-          <w:sz w:val="22"/>
-        </w:rPr>
-        <w:t xml:space="preserve">Falls die Anmeldung oder Registrierung fehl schlägt wird ein </w:t>
-      </w:r>
-      <w:proofErr w:type="spellStart"/>
-      <w:r>
-        <w:rPr>
-          <w:rFonts w:cs="Arial"/>
-          <w:sz w:val="22"/>
-        </w:rPr>
-        <w:t>MessageDialog</w:t>
-      </w:r>
-      <w:proofErr w:type="spellEnd"/>
-      <w:r>
-        <w:rPr>
-          <w:rFonts w:cs="Arial"/>
-          <w:sz w:val="22"/>
-        </w:rPr>
-        <w:t xml:space="preserve"> mit entsprechendem Text angezeigt.</w:t>
-      </w:r>
-      <w:r>
-        <w:rPr>
-          <w:rFonts w:cs="Arial"/>
-          <w:sz w:val="22"/>
-        </w:rPr>
-        <w:t xml:space="preserve"> Wenn die Daten übereinstimmen, bzw. d</w:t>
-      </w:r>
-      <w:r>
-        <w:rPr>
-          <w:rFonts w:cs="Arial"/>
-          <w:sz w:val="22"/>
-        </w:rPr>
-        <w:t>ie Registrierung erfolgreich ist</w:t>
-      </w:r>
-      <w:r>
-        <w:rPr>
-          <w:rFonts w:cs="Arial"/>
-          <w:sz w:val="22"/>
-        </w:rPr>
-        <w:t xml:space="preserve">, </w:t>
-      </w:r>
-      <w:r>
-        <w:rPr>
-          <w:rFonts w:cs="Arial"/>
-          <w:sz w:val="22"/>
-        </w:rPr>
-        <w:t>wird der Benutzer zur Spieloberfläche transferiert</w:t>
-      </w:r>
-      <w:r>
-        <w:rPr>
-          <w:rFonts w:cs="Arial"/>
-          <w:sz w:val="22"/>
-        </w:rPr>
-        <w:t>.</w:t>
-      </w:r>
-      <w:r>
-        <w:rPr>
-          <w:rFonts w:cs="Arial"/>
-          <w:sz w:val="22"/>
-        </w:rPr>
-        <w:t xml:space="preserve"> </w:t>
-      </w:r>
-    </w:p>
-    <w:p>
-      <w:pPr>
-        <w:pStyle w:val="Listenabsatz"/>
-        <w:rPr>
-          <w:rFonts w:cs="Arial"/>
-          <w:sz w:val="22"/>
-          <w:u w:val="single"/>
-        </w:rPr>
-      </w:pPr>
-      <w:r>
-        <w:rPr>
-          <w:rFonts w:cs="Arial"/>
-          <w:sz w:val="22"/>
-          <w:u w:val="single"/>
-        </w:rPr>
-        <w:t>2.Spieloberfläche:</w:t>
-      </w:r>
-    </w:p>
-    <w:p>
-      <w:pPr>
-        <w:pStyle w:val="Listenabsatz"/>
-        <w:rPr>
-          <w:rFonts w:cs="Arial"/>
-          <w:sz w:val="22"/>
-        </w:rPr>
-      </w:pPr>
-      <w:r>
-        <w:rPr>
-          <w:rFonts w:cs="Arial"/>
-          <w:sz w:val="22"/>
-        </w:rPr>
-        <w:t xml:space="preserve">Das </w:t>
-      </w:r>
-      <w:r>
-        <w:rPr>
-          <w:rFonts w:cs="Arial"/>
-          <w:sz w:val="22"/>
-        </w:rPr>
-        <w:t>SPIELBRETT</w:t>
-      </w:r>
-      <w:r>
-        <w:rPr>
-          <w:rFonts w:cs="Arial"/>
-          <w:sz w:val="22"/>
-        </w:rPr>
-        <w:t>-</w:t>
-      </w:r>
-      <w:proofErr w:type="spellStart"/>
-      <w:r>
-        <w:rPr>
-          <w:rFonts w:cs="Arial"/>
-          <w:sz w:val="22"/>
-        </w:rPr>
-        <w:t>JFrame</w:t>
-      </w:r>
-      <w:proofErr w:type="spellEnd"/>
-      <w:r>
-        <w:rPr>
-          <w:rFonts w:cs="Arial"/>
-          <w:sz w:val="22"/>
-        </w:rPr>
-        <w:t xml:space="preserve"> ist ebenfalls nicht größenveränderbar und hat auch keinen </w:t>
-      </w:r>
-      <w:proofErr w:type="spellStart"/>
-      <w:r>
-        <w:rPr>
-          <w:rFonts w:cs="Arial"/>
-          <w:sz w:val="22"/>
-        </w:rPr>
-        <w:t>LayoutManager</w:t>
-      </w:r>
-      <w:proofErr w:type="spellEnd"/>
-      <w:r>
-        <w:rPr>
-          <w:rFonts w:cs="Arial"/>
-          <w:sz w:val="22"/>
-        </w:rPr>
-        <w:t>.</w:t>
-      </w:r>
-      <w:r>
-        <w:rPr>
-          <w:rFonts w:cs="Arial"/>
-          <w:sz w:val="22"/>
-        </w:rPr>
-        <w:t xml:space="preserve"> </w:t>
-      </w:r>
-      <w:r>
-        <w:rPr>
-          <w:rFonts w:cs="Arial"/>
-          <w:sz w:val="22"/>
-        </w:rPr>
-        <w:t xml:space="preserve">Es enthält eine Menüleiste, eine </w:t>
+        <w:t xml:space="preserve">Die Klasse </w:t>
+      </w:r>
+      <w:r>
+        <w:rPr>
+          <w:rFonts w:cs="Arial"/>
+          <w:sz w:val="22"/>
+        </w:rPr>
+        <w:t>BILD</w:t>
+      </w:r>
+      <w:r>
+        <w:rPr>
+          <w:rFonts w:cs="Arial"/>
+          <w:sz w:val="22"/>
+        </w:rPr>
+        <w:t xml:space="preserve"> erbt von JPanel und zeichnet ein dem Konstruktor übergebenes BufferedImage.</w:t>
+      </w:r>
+    </w:p>
+    <w:p>
+      <w:pPr>
+        <w:pStyle w:val="Listenabsatz"/>
+        <w:rPr>
+          <w:rFonts w:cs="Arial"/>
+          <w:sz w:val="22"/>
+        </w:rPr>
+      </w:pPr>
+      <w:r>
+        <w:rPr>
+          <w:rFonts w:cs="Arial"/>
+          <w:sz w:val="22"/>
+        </w:rPr>
+        <w:t xml:space="preserve">Die Klasse </w:t>
       </w:r>
       <w:r>
         <w:rPr>
@@ -1407,445 +1370,7 @@
           <w:rFonts w:cs="Arial"/>
           <w:sz w:val="22"/>
         </w:rPr>
-        <w:t xml:space="preserve"> um den Einsatz auszuwählen, einen "Spielen"-</w:t>
-      </w:r>
-      <w:r>
-        <w:rPr>
-          <w:rFonts w:cs="Arial"/>
-          <w:sz w:val="22"/>
-        </w:rPr>
-        <w:t xml:space="preserve"> </w:t>
-      </w:r>
-      <w:r>
-        <w:rPr>
-          <w:rFonts w:cs="Arial"/>
-          <w:sz w:val="22"/>
-        </w:rPr>
-        <w:t>Button</w:t>
-      </w:r>
-      <w:r>
-        <w:rPr>
-          <w:rFonts w:cs="Arial"/>
-          <w:sz w:val="22"/>
-        </w:rPr>
-        <w:t xml:space="preserve"> (</w:t>
-      </w:r>
-      <w:r>
-        <w:rPr>
-          <w:rFonts w:cs="Arial"/>
-          <w:sz w:val="22"/>
-        </w:rPr>
-        <w:t>um</w:t>
-      </w:r>
-      <w:r>
-        <w:rPr>
-          <w:rFonts w:cs="Arial"/>
-          <w:sz w:val="22"/>
-        </w:rPr>
-        <w:t xml:space="preserve"> die Roulette-Scheibe zu drehen</w:t>
-      </w:r>
-      <w:r>
-        <w:rPr>
-          <w:rFonts w:cs="Arial"/>
-          <w:sz w:val="22"/>
-        </w:rPr>
-        <w:t>/die Zufallszahlauszugeben</w:t>
-      </w:r>
-      <w:r>
-        <w:rPr>
-          <w:rFonts w:cs="Arial"/>
-          <w:sz w:val="22"/>
-        </w:rPr>
-        <w:t>)</w:t>
-      </w:r>
-      <w:r>
-        <w:rPr>
-          <w:rFonts w:cs="Arial"/>
-          <w:sz w:val="22"/>
-        </w:rPr>
-        <w:t>, und</w:t>
-      </w:r>
-      <w:r>
-        <w:rPr>
-          <w:rFonts w:cs="Arial"/>
-          <w:sz w:val="22"/>
-        </w:rPr>
-        <w:t xml:space="preserve"> ein Fe</w:t>
-      </w:r>
-      <w:r>
-        <w:rPr>
-          <w:rFonts w:cs="Arial"/>
-          <w:sz w:val="22"/>
-        </w:rPr>
-        <w:t>ld mit den verschiedenen Einsatzmöglichkeiten,</w:t>
-      </w:r>
-      <w:r>
-        <w:rPr>
-          <w:rFonts w:cs="Arial"/>
-          <w:sz w:val="22"/>
-        </w:rPr>
-        <w:t xml:space="preserve"> auf denen durch Linksk</w:t>
-      </w:r>
-      <w:r>
-        <w:rPr>
-          <w:rFonts w:cs="Arial"/>
-          <w:sz w:val="22"/>
-        </w:rPr>
-        <w:t>lick auf einen der 49 unsichtbaren But</w:t>
-      </w:r>
-      <w:r>
-        <w:rPr>
-          <w:rFonts w:cs="Arial"/>
-          <w:sz w:val="22"/>
-        </w:rPr>
-        <w:t>ton</w:t>
-      </w:r>
-      <w:r>
-        <w:rPr>
-          <w:rFonts w:cs="Arial"/>
-          <w:sz w:val="22"/>
-        </w:rPr>
-        <w:t>s</w:t>
-      </w:r>
-      <w:r>
-        <w:rPr>
-          <w:rFonts w:cs="Arial"/>
-          <w:sz w:val="22"/>
-        </w:rPr>
-        <w:t xml:space="preserve"> der Einsatz </w:t>
-      </w:r>
-      <w:r>
-        <w:rPr>
-          <w:rFonts w:cs="Arial"/>
-          <w:sz w:val="22"/>
-        </w:rPr>
-        <w:t>platziert</w:t>
-      </w:r>
-      <w:r>
-        <w:rPr>
-          <w:rFonts w:cs="Arial"/>
-          <w:sz w:val="22"/>
-        </w:rPr>
-        <w:t xml:space="preserve"> werden kann.</w:t>
-      </w:r>
-      <w:r>
-        <w:rPr>
-          <w:rFonts w:cs="Arial"/>
-          <w:sz w:val="22"/>
-        </w:rPr>
-        <w:t xml:space="preserve"> Der Einsatz wird in Form des ausgewählten </w:t>
-      </w:r>
-      <w:proofErr w:type="spellStart"/>
-      <w:r>
-        <w:rPr>
-          <w:rFonts w:cs="Arial"/>
-          <w:sz w:val="22"/>
-        </w:rPr>
-        <w:t>Coins</w:t>
-      </w:r>
-      <w:proofErr w:type="spellEnd"/>
-      <w:r>
-        <w:rPr>
-          <w:rFonts w:cs="Arial"/>
-          <w:sz w:val="22"/>
-        </w:rPr>
-        <w:t>, am Platz des ausgewählten Feldes visualisiert.</w:t>
-      </w:r>
-      <w:r>
-        <w:rPr>
-          <w:rFonts w:cs="Arial"/>
-          <w:sz w:val="22"/>
-        </w:rPr>
-        <w:t xml:space="preserve"> </w:t>
-      </w:r>
-      <w:r>
-        <w:rPr>
-          <w:rFonts w:cs="Arial"/>
-          <w:sz w:val="22"/>
-        </w:rPr>
-        <w:t xml:space="preserve">Für die Menüleiste haben wir </w:t>
-      </w:r>
-      <w:proofErr w:type="spellStart"/>
-      <w:r>
-        <w:rPr>
-          <w:rFonts w:cs="Arial"/>
-          <w:sz w:val="22"/>
-        </w:rPr>
-        <w:t>JMenuBar</w:t>
-      </w:r>
-      <w:proofErr w:type="spellEnd"/>
-      <w:r>
-        <w:rPr>
-          <w:rFonts w:cs="Arial"/>
-          <w:sz w:val="22"/>
-        </w:rPr>
-        <w:t xml:space="preserve"> verwendet und dort sowohl ein </w:t>
-      </w:r>
-      <w:proofErr w:type="spellStart"/>
-      <w:r>
-        <w:rPr>
-          <w:rFonts w:cs="Arial"/>
-          <w:sz w:val="22"/>
-        </w:rPr>
-        <w:t>JMenu</w:t>
-      </w:r>
-      <w:proofErr w:type="spellEnd"/>
-      <w:r>
-        <w:rPr>
-          <w:rFonts w:cs="Arial"/>
-          <w:sz w:val="22"/>
-        </w:rPr>
-        <w:t xml:space="preserve"> mit dem Text "Menü", welches die </w:t>
-      </w:r>
-      <w:proofErr w:type="spellStart"/>
-      <w:r>
-        <w:rPr>
-          <w:rFonts w:cs="Arial"/>
-          <w:sz w:val="22"/>
-        </w:rPr>
-        <w:t>JMenuItems</w:t>
-      </w:r>
-      <w:proofErr w:type="spellEnd"/>
-      <w:r>
-        <w:rPr>
-          <w:rFonts w:cs="Arial"/>
-          <w:sz w:val="22"/>
-        </w:rPr>
-        <w:t xml:space="preserve"> "Einstellungen" und "Hilfe" enthält, als auch ein </w:t>
-      </w:r>
-      <w:proofErr w:type="spellStart"/>
-      <w:r>
-        <w:rPr>
-          <w:rFonts w:cs="Arial"/>
-          <w:sz w:val="22"/>
-        </w:rPr>
-        <w:t>JMenu</w:t>
-      </w:r>
-      <w:proofErr w:type="spellEnd"/>
-      <w:r>
-        <w:rPr>
-          <w:rFonts w:cs="Arial"/>
-          <w:sz w:val="22"/>
-        </w:rPr>
-        <w:t xml:space="preserve"> mit dem Benutzernamen als Text, welches das </w:t>
-      </w:r>
-      <w:proofErr w:type="spellStart"/>
-      <w:r>
-        <w:rPr>
-          <w:rFonts w:cs="Arial"/>
-          <w:sz w:val="22"/>
-        </w:rPr>
-        <w:t>JMenuItem</w:t>
-      </w:r>
-      <w:proofErr w:type="spellEnd"/>
-      <w:r>
-        <w:rPr>
-          <w:rFonts w:cs="Arial"/>
-          <w:sz w:val="22"/>
-        </w:rPr>
-        <w:t xml:space="preserve"> "Abmelden" enthält, </w:t>
-      </w:r>
-      <w:proofErr w:type="spellStart"/>
-      <w:r>
-        <w:rPr>
-          <w:rFonts w:cs="Arial"/>
-          <w:sz w:val="22"/>
-        </w:rPr>
-        <w:t>hizugefügt</w:t>
-      </w:r>
-      <w:proofErr w:type="spellEnd"/>
-      <w:r>
-        <w:rPr>
-          <w:rFonts w:cs="Arial"/>
-          <w:sz w:val="22"/>
-        </w:rPr>
-        <w:t>.</w:t>
-      </w:r>
-      <w:r>
-        <w:rPr>
-          <w:rFonts w:cs="Arial"/>
-          <w:sz w:val="22"/>
-        </w:rPr>
-        <w:t xml:space="preserve"> </w:t>
-      </w:r>
-      <w:r>
-        <w:rPr>
-          <w:rFonts w:cs="Arial"/>
-          <w:sz w:val="22"/>
-        </w:rPr>
-        <w:t xml:space="preserve">Die Klasse </w:t>
-      </w:r>
-      <w:r>
-        <w:rPr>
-          <w:rFonts w:cs="Arial"/>
-          <w:sz w:val="22"/>
-        </w:rPr>
-        <w:t>BILD</w:t>
-      </w:r>
-      <w:r>
-        <w:rPr>
-          <w:rFonts w:cs="Arial"/>
-          <w:sz w:val="22"/>
-        </w:rPr>
-        <w:t xml:space="preserve"> erbt von </w:t>
-      </w:r>
-      <w:proofErr w:type="spellStart"/>
-      <w:r>
-        <w:rPr>
-          <w:rFonts w:cs="Arial"/>
-          <w:sz w:val="22"/>
-        </w:rPr>
-        <w:t>JPanel</w:t>
-      </w:r>
-      <w:proofErr w:type="spellEnd"/>
-      <w:r>
-        <w:rPr>
-          <w:rFonts w:cs="Arial"/>
-          <w:sz w:val="22"/>
-        </w:rPr>
-        <w:t xml:space="preserve"> und zeichnet ein dem Konstruktor übergebenes </w:t>
-      </w:r>
-      <w:proofErr w:type="spellStart"/>
-      <w:r>
-        <w:rPr>
-          <w:rFonts w:cs="Arial"/>
-          <w:sz w:val="22"/>
-        </w:rPr>
-        <w:t>BufferedImage</w:t>
-      </w:r>
-      <w:proofErr w:type="spellEnd"/>
-      <w:r>
-        <w:rPr>
-          <w:rFonts w:cs="Arial"/>
-          <w:sz w:val="22"/>
-        </w:rPr>
-        <w:t>.</w:t>
-      </w:r>
-    </w:p>
-    <w:p>
-      <w:pPr>
-        <w:pStyle w:val="Listenabsatz"/>
-        <w:rPr>
-          <w:rFonts w:cs="Arial"/>
-          <w:sz w:val="22"/>
-        </w:rPr>
-      </w:pPr>
-      <w:r>
-        <w:rPr>
-          <w:rFonts w:cs="Arial"/>
-          <w:sz w:val="22"/>
-        </w:rPr>
-        <w:t xml:space="preserve">Die Klasse </w:t>
-      </w:r>
-      <w:r>
-        <w:rPr>
-          <w:rFonts w:cs="Arial"/>
-          <w:sz w:val="22"/>
-        </w:rPr>
-        <w:t>COMBOBOX</w:t>
-      </w:r>
-      <w:r>
-        <w:rPr>
-          <w:rFonts w:cs="Arial"/>
-          <w:sz w:val="22"/>
-        </w:rPr>
-        <w:t xml:space="preserve"> erbt von </w:t>
-      </w:r>
-      <w:proofErr w:type="spellStart"/>
-      <w:r>
-        <w:rPr>
-          <w:rFonts w:cs="Arial"/>
-          <w:sz w:val="22"/>
-        </w:rPr>
-        <w:t>JPanel</w:t>
-      </w:r>
-      <w:proofErr w:type="spellEnd"/>
-      <w:r>
-        <w:rPr>
-          <w:rFonts w:cs="Arial"/>
-          <w:sz w:val="22"/>
-        </w:rPr>
-        <w:t xml:space="preserve"> und enthält eine </w:t>
-      </w:r>
-      <w:proofErr w:type="spellStart"/>
-      <w:r>
-        <w:rPr>
-          <w:rFonts w:cs="Arial"/>
-          <w:sz w:val="22"/>
-        </w:rPr>
-        <w:t>JComboBox</w:t>
-      </w:r>
-      <w:proofErr w:type="spellEnd"/>
-      <w:r>
-        <w:rPr>
-          <w:rFonts w:cs="Arial"/>
-          <w:sz w:val="22"/>
-        </w:rPr>
-        <w:t xml:space="preserve"> und ein </w:t>
-      </w:r>
-      <w:proofErr w:type="spellStart"/>
-      <w:r>
-        <w:rPr>
-          <w:rFonts w:cs="Arial"/>
-          <w:sz w:val="22"/>
-        </w:rPr>
-        <w:t>JLabel</w:t>
-      </w:r>
-      <w:proofErr w:type="spellEnd"/>
-      <w:r>
-        <w:rPr>
-          <w:rFonts w:cs="Arial"/>
-          <w:sz w:val="22"/>
-        </w:rPr>
-        <w:t xml:space="preserve">. Abhängig von dem ausgewählten Betrag der </w:t>
-      </w:r>
-      <w:proofErr w:type="spellStart"/>
-      <w:r>
-        <w:rPr>
-          <w:rFonts w:cs="Arial"/>
-          <w:sz w:val="22"/>
-        </w:rPr>
-        <w:t>JComboBox</w:t>
-      </w:r>
-      <w:proofErr w:type="spellEnd"/>
-      <w:r>
-        <w:rPr>
-          <w:rFonts w:cs="Arial"/>
-          <w:sz w:val="22"/>
-        </w:rPr>
-        <w:t xml:space="preserve">, wird das Icon des </w:t>
-      </w:r>
-      <w:proofErr w:type="spellStart"/>
-      <w:r>
-        <w:rPr>
-          <w:rFonts w:cs="Arial"/>
-          <w:sz w:val="22"/>
-        </w:rPr>
-        <w:t>JLabels</w:t>
-      </w:r>
-      <w:proofErr w:type="spellEnd"/>
-      <w:r>
-        <w:rPr>
-          <w:rFonts w:cs="Arial"/>
-          <w:sz w:val="22"/>
-        </w:rPr>
-        <w:t xml:space="preserve">, als ein Bild des entsprechenden </w:t>
-      </w:r>
-      <w:proofErr w:type="spellStart"/>
-      <w:r>
-        <w:rPr>
-          <w:rFonts w:cs="Arial"/>
-          <w:sz w:val="22"/>
-        </w:rPr>
-        <w:t>Coins</w:t>
-      </w:r>
-      <w:proofErr w:type="spellEnd"/>
-      <w:r>
-        <w:rPr>
-          <w:rFonts w:cs="Arial"/>
-          <w:sz w:val="22"/>
-        </w:rPr>
-        <w:t xml:space="preserve"> gesetzt.</w:t>
+        <w:t xml:space="preserve"> erbt von JPanel und enthält eine JComboBox und ein JLabel. Abhängig von dem ausgewählten Betrag der JComboBox, wird das Icon des JLabels, als ein Bild des entsprechenden Coins gesetzt.</w:t>
       </w:r>
     </w:p>
     <w:p>
@@ -1886,70 +1411,26 @@
         <w:rPr>
           <w:sz w:val="22"/>
         </w:rPr>
-        <w:t xml:space="preserve">Der CONTROLLER implementiert das Interface </w:t>
-      </w:r>
-      <w:proofErr w:type="spellStart"/>
-      <w:r>
-        <w:rPr>
-          <w:sz w:val="22"/>
-        </w:rPr>
-        <w:t>ActionListener</w:t>
-      </w:r>
-      <w:proofErr w:type="spellEnd"/>
-      <w:r>
-        <w:rPr>
-          <w:sz w:val="22"/>
-        </w:rPr>
-        <w:t xml:space="preserve">. Bei allen Aktionen, die auf dem Frame durchgeführt werden, ist er dafür verantwortlich, diese Events in eine Reaktion zu verwandeln. Er ist dafür verantwortlich, dass nach dem Login der Konstruktor von SPIELBRETT aufgerufen wird. Er ruft bei Anmelde- bzw. Registrierfehler die Methode der Klasse LOGIN auf, die eine Fehlermeldung in Form eines </w:t>
-      </w:r>
-      <w:proofErr w:type="spellStart"/>
-      <w:r>
-        <w:rPr>
-          <w:sz w:val="22"/>
-        </w:rPr>
-        <w:t>MessageDialogs</w:t>
-      </w:r>
-      <w:proofErr w:type="spellEnd"/>
-      <w:r>
-        <w:rPr>
-          <w:sz w:val="22"/>
-        </w:rPr>
-        <w:t xml:space="preserve"> ausgibt. Des Weiteren reagiert er auf </w:t>
-      </w:r>
-      <w:proofErr w:type="spellStart"/>
-      <w:r>
-        <w:rPr>
-          <w:sz w:val="22"/>
-        </w:rPr>
-        <w:t>ActionEvents</w:t>
-      </w:r>
-      <w:proofErr w:type="spellEnd"/>
-      <w:r>
-        <w:rPr>
-          <w:sz w:val="22"/>
-        </w:rPr>
-        <w:t xml:space="preserve"> des Menüs und der Buttons auf dem SPIELBRETT.</w:t>
-      </w:r>
-    </w:p>
-    <w:p>
-      <w:pPr>
-        <w:pStyle w:val="Listenabsatz"/>
-        <w:rPr>
-          <w:sz w:val="22"/>
-          <w:u w:val="single"/>
-        </w:rPr>
-      </w:pPr>
-    </w:p>
-    <w:p>
-      <w:pPr>
-        <w:pStyle w:val="Listenabsatz"/>
-        <w:rPr>
-          <w:sz w:val="22"/>
-          <w:u w:val="single"/>
-        </w:rPr>
-      </w:pPr>
-      <w:bookmarkStart w:id="0" w:name="_GoBack"/>
-      <w:bookmarkEnd w:id="0"/>
+        <w:t>Der CONTROLLER implementiert das Interface ActionListener. Bei allen Aktionen, die auf dem Frame durchgeführt werden, ist er dafür verantwortlich, diese Events in eine Reaktion zu verwandeln. Er ist dafür verantwortlich, dass nach dem Login der Konstruktor von SPIELBRETT aufgerufen wird. Er ruft bei Anmelde- bzw. Registrierfehler die Methode der Klasse LOGIN auf, die eine Fehlermeldung in Form eines MessageDialogs ausgibt. Des Weiteren reagiert er auf ActionEvents des Menüs und der Buttons auf dem SPIELBRETT.</w:t>
+      </w:r>
+    </w:p>
+    <w:p>
+      <w:pPr>
+        <w:pStyle w:val="Listenabsatz"/>
+        <w:rPr>
+          <w:sz w:val="22"/>
+          <w:u w:val="single"/>
+        </w:rPr>
+      </w:pPr>
+    </w:p>
+    <w:p>
+      <w:pPr>
+        <w:pStyle w:val="Listenabsatz"/>
+        <w:rPr>
+          <w:sz w:val="22"/>
+          <w:u w:val="single"/>
+        </w:rPr>
+      </w:pPr>
       <w:r>
         <w:rPr>
           <w:sz w:val="22"/>
@@ -1996,21 +1477,7 @@
         <w:rPr>
           <w:sz w:val="22"/>
         </w:rPr>
-        <w:t xml:space="preserve">ternet Lösungen zu finden. Wir konnten aber keinen geeigneten Treiber laden bzw. finden. Deshalb erstellten wir eine neue Testklasse mit einer Methode, in der wir alle Treiber auflisteten, die uns zur Verfügung stehen. Daraufhin entschieden wir uns anhand des Treibers für eine neue Datenbank: </w:t>
-      </w:r>
-      <w:proofErr w:type="spellStart"/>
-      <w:r>
-        <w:rPr>
-          <w:sz w:val="22"/>
-        </w:rPr>
-        <w:t>SQLite</w:t>
-      </w:r>
-      <w:proofErr w:type="spellEnd"/>
-      <w:r>
-        <w:rPr>
-          <w:sz w:val="22"/>
-        </w:rPr>
-        <w:t xml:space="preserve">, die wir mithilfe einer portablen Variante nutzten, damit wir sowohl in der Schule als auch zu Hause effektiv am Projekt arbeiten konnten. </w:t>
+        <w:t xml:space="preserve">ternet Lösungen zu finden. Wir konnten aber keinen geeigneten Treiber laden bzw. finden. Deshalb erstellten wir eine neue Testklasse mit einer Methode, in der wir alle Treiber auflisteten, die uns zur Verfügung stehen. Daraufhin entschieden wir uns anhand des Treibers für eine neue Datenbank: SQLite, die wir mithilfe einer portablen Variante nutzten, damit wir sowohl in der Schule als auch zu Hause effektiv am Projekt arbeiten konnten. </w:t>
       </w:r>
     </w:p>
     <w:p>
